--- a/trunk/Document/系统消息号.docx
+++ b/trunk/Document/系统消息号.docx
@@ -8,6 +8,14 @@
           <w:rFonts w:hint="eastAsia"/>
         </w:rPr>
       </w:pPr>
+      <w:r>
+        <w:rPr>
+          <w:rFonts w:hint="eastAsia"/>
+        </w:rPr>
+        <w:t>文档说明：</w:t>
+      </w:r>
+    </w:p>
+    <w:p>
       <w:r>
         <w:rPr>
           <w:rFonts w:hint="eastAsia"/>
@@ -168,11 +176,6 @@
       </w:r>
     </w:p>
     <w:p>
-      <w:pPr>
-        <w:rPr>
-          <w:rFonts w:hint="eastAsia"/>
-        </w:rPr>
-      </w:pPr>
       <w:r>
         <w:rPr>
           <w:rFonts w:hint="eastAsia"/>
@@ -193,11 +196,6 @@
       </w:r>
     </w:p>
     <w:p>
-      <w:pPr>
-        <w:rPr>
-          <w:rFonts w:hint="eastAsia"/>
-        </w:rPr>
-      </w:pPr>
       <w:r>
         <w:rPr>
           <w:rFonts w:hint="eastAsia"/>
@@ -232,11 +230,6 @@
       </w:r>
     </w:p>
     <w:p>
-      <w:pPr>
-        <w:rPr>
-          <w:rFonts w:hint="eastAsia"/>
-        </w:rPr>
-      </w:pPr>
       <w:r>
         <w:rPr>
           <w:rFonts w:hint="eastAsia"/>
@@ -314,10 +307,86 @@
     </w:p>
     <w:p>
       <w:pPr>
+        <w:rPr>
+          <w:rFonts w:hint="eastAsia"/>
+        </w:rPr>
+      </w:pPr>
+      <w:r>
+        <w:rPr>
+          <w:rFonts w:hint="eastAsia"/>
+        </w:rPr>
+        <w:t xml:space="preserve"># </w:t>
+      </w:r>
+      <w:r>
+        <w:rPr>
+          <w:rFonts w:hint="eastAsia"/>
+        </w:rPr>
+        <w:t>凡以</w:t>
+      </w:r>
+      <w:r>
+        <w:rPr>
+          <w:rFonts w:hint="eastAsia"/>
+        </w:rPr>
+        <w:t>C</w:t>
+      </w:r>
+      <w:bookmarkStart w:id="0" w:name="_GoBack"/>
+      <w:bookmarkEnd w:id="0"/>
+      <w:r>
+        <w:rPr>
+          <w:rFonts w:hint="eastAsia"/>
+        </w:rPr>
+        <w:t>_</w:t>
+      </w:r>
+      <w:r>
+        <w:rPr>
+          <w:rFonts w:hint="eastAsia"/>
+        </w:rPr>
+        <w:t>开始的协议都为客户端发起协议</w:t>
+      </w:r>
+      <w:r>
+        <w:rPr>
+          <w:rFonts w:hint="eastAsia"/>
+        </w:rPr>
+        <w:t>，</w:t>
+      </w:r>
+      <w:r>
+        <w:rPr>
+          <w:rFonts w:hint="eastAsia"/>
+        </w:rPr>
+        <w:t>凡以</w:t>
+      </w:r>
+      <w:r>
+        <w:rPr>
+          <w:rFonts w:hint="eastAsia"/>
+        </w:rPr>
+        <w:t>S_</w:t>
+      </w:r>
+      <w:r>
+        <w:rPr>
+          <w:rFonts w:hint="eastAsia"/>
+        </w:rPr>
+        <w:t>开始协议都为服务器端发起协议</w:t>
+      </w:r>
+      <w:r>
+        <w:rPr>
+          <w:rFonts w:hint="eastAsia"/>
+        </w:rPr>
+        <w:t>；</w:t>
+      </w:r>
+    </w:p>
+    <w:p>
+      <w:r>
+        <w:rPr>
+          <w:rFonts w:hint="eastAsia"/>
+        </w:rPr>
+        <w:t xml:space="preserve"># </w:t>
+      </w:r>
+    </w:p>
+    <w:p>
+      <w:pPr>
         <w:pStyle w:val="1"/>
         <w:spacing w:line="240" w:lineRule="atLeast"/>
         <w:rPr>
-          <w:rFonts w:hint="eastAsia"/>
           <w:sz w:val="36"/>
         </w:rPr>
       </w:pPr>
@@ -346,9 +415,6 @@
     <w:p>
       <w:pPr>
         <w:pStyle w:val="2"/>
-        <w:rPr>
-          <w:rFonts w:hint="eastAsia"/>
-        </w:rPr>
       </w:pPr>
       <w:r>
         <w:rPr>
@@ -995,7 +1061,6 @@
           <w:p>
             <w:pPr>
               <w:rPr>
-                <w:rFonts w:hint="eastAsia"/>
                 <w:sz w:val="18"/>
               </w:rPr>
             </w:pPr>
@@ -1043,7 +1108,6 @@
             <w:pPr>
               <w:jc w:val="center"/>
               <w:rPr>
-                <w:rFonts w:hint="eastAsia"/>
                 <w:color w:val="FF0000"/>
                 <w:sz w:val="18"/>
               </w:rPr>
@@ -1081,19 +1145,10 @@
         </w:tc>
       </w:tr>
     </w:tbl>
-    <w:p>
-      <w:pPr>
-        <w:rPr>
-          <w:rFonts w:hint="eastAsia"/>
-        </w:rPr>
-      </w:pPr>
-    </w:p>
+    <w:p/>
     <w:p>
       <w:pPr>
         <w:pStyle w:val="2"/>
-        <w:rPr>
-          <w:rFonts w:hint="eastAsia"/>
-        </w:rPr>
       </w:pPr>
       <w:r>
         <w:rPr>
@@ -1366,7 +1421,6 @@
           <w:p>
             <w:pPr>
               <w:rPr>
-                <w:rFonts w:hint="eastAsia"/>
                 <w:sz w:val="18"/>
               </w:rPr>
             </w:pPr>
@@ -1794,19 +1848,10 @@
         </w:tc>
       </w:tr>
     </w:tbl>
-    <w:p>
-      <w:pPr>
-        <w:rPr>
-          <w:rFonts w:hint="eastAsia"/>
-        </w:rPr>
-      </w:pPr>
-    </w:p>
+    <w:p/>
     <w:p>
       <w:pPr>
         <w:pStyle w:val="2"/>
-        <w:rPr>
-          <w:rFonts w:hint="eastAsia"/>
-        </w:rPr>
       </w:pPr>
       <w:r>
         <w:rPr>
@@ -2460,7 +2505,6 @@
           <w:p>
             <w:pPr>
               <w:rPr>
-                <w:rFonts w:hint="eastAsia"/>
                 <w:sz w:val="18"/>
               </w:rPr>
             </w:pPr>
@@ -2508,7 +2552,6 @@
             <w:pPr>
               <w:jc w:val="center"/>
               <w:rPr>
-                <w:rFonts w:hint="eastAsia"/>
                 <w:color w:val="FF0000"/>
                 <w:sz w:val="18"/>
               </w:rPr>
@@ -2546,31 +2589,16 @@
         </w:tc>
       </w:tr>
     </w:tbl>
-    <w:p>
-      <w:pPr>
-        <w:rPr>
-          <w:rFonts w:hint="eastAsia"/>
-        </w:rPr>
-      </w:pPr>
-    </w:p>
+    <w:p/>
     <w:p>
       <w:pPr>
         <w:pStyle w:val="2"/>
-        <w:rPr>
-          <w:rFonts w:hint="eastAsia"/>
-        </w:rPr>
       </w:pPr>
       <w:r>
         <w:rPr>
           <w:rFonts w:hint="eastAsia"/>
         </w:rPr>
-        <w:t>5</w:t>
-      </w:r>
-      <w:r>
-        <w:rPr>
-          <w:rFonts w:hint="eastAsia"/>
-        </w:rPr>
-        <w:t xml:space="preserve">00102 </w:t>
+        <w:t xml:space="preserve">500102 </w:t>
       </w:r>
       <w:r>
         <w:rPr>
@@ -2830,7 +2858,6 @@
           <w:p>
             <w:pPr>
               <w:rPr>
-                <w:rFonts w:hint="eastAsia"/>
                 <w:sz w:val="18"/>
               </w:rPr>
             </w:pPr>
@@ -2888,6 +2915,7 @@
                 <w:rFonts w:hint="eastAsia"/>
                 <w:sz w:val="18"/>
               </w:rPr>
+              <w:lastRenderedPageBreak/>
               <w:t>返回</w:t>
             </w:r>
             <w:r>
@@ -2895,28 +2923,14 @@
                 <w:rFonts w:hint="eastAsia"/>
                 <w:sz w:val="18"/>
               </w:rPr>
-              <w:t>-10</w:t>
-            </w:r>
-            <w:r>
-              <w:rPr>
-                <w:rFonts w:hint="eastAsia"/>
-                <w:sz w:val="18"/>
-              </w:rPr>
-              <w:t>201</w:t>
-            </w:r>
-            <w:r>
-              <w:rPr>
-                <w:rFonts w:hint="eastAsia"/>
-                <w:sz w:val="18"/>
-              </w:rPr>
-              <w:t>表示</w:t>
-            </w:r>
-            <w:r>
-              <w:rPr>
-                <w:rFonts w:hint="eastAsia"/>
-                <w:sz w:val="18"/>
-              </w:rPr>
-              <w:t>不存在此用户</w:t>
+              <w:t>-10201</w:t>
+            </w:r>
+            <w:r>
+              <w:rPr>
+                <w:rFonts w:hint="eastAsia"/>
+                <w:sz w:val="18"/>
+              </w:rPr>
+              <w:t>表示不存在此用户</w:t>
             </w:r>
             <w:r>
               <w:rPr>
@@ -3298,7 +3312,6 @@
         <w:pStyle w:val="1"/>
         <w:spacing w:line="240" w:lineRule="atLeast"/>
         <w:rPr>
-          <w:rFonts w:hint="eastAsia"/>
           <w:sz w:val="36"/>
         </w:rPr>
       </w:pPr>
@@ -3307,16 +3320,12 @@
           <w:rFonts w:hint="eastAsia"/>
           <w:sz w:val="36"/>
         </w:rPr>
-        <w:lastRenderedPageBreak/>
         <w:t>用户基本信息模块</w:t>
       </w:r>
     </w:p>
     <w:p>
       <w:pPr>
         <w:pStyle w:val="2"/>
-        <w:rPr>
-          <w:rFonts w:hint="eastAsia"/>
-        </w:rPr>
       </w:pPr>
       <w:r>
         <w:rPr>
@@ -3967,19 +3976,10 @@
         </w:tc>
       </w:tr>
     </w:tbl>
-    <w:p>
-      <w:pPr>
-        <w:rPr>
-          <w:rFonts w:hint="eastAsia"/>
-        </w:rPr>
-      </w:pPr>
-    </w:p>
+    <w:p/>
     <w:p>
       <w:pPr>
         <w:pStyle w:val="2"/>
-        <w:rPr>
-          <w:rFonts w:hint="eastAsia"/>
-        </w:rPr>
       </w:pPr>
       <w:r>
         <w:rPr>
@@ -4095,25 +4095,7 @@
                 <w:color w:val="0000FF"/>
                 <w:sz w:val="32"/>
               </w:rPr>
-              <w:t>0</w:t>
-            </w:r>
-            <w:r>
-              <w:rPr>
-                <w:rFonts w:hint="eastAsia"/>
-                <w:b/>
-                <w:color w:val="0000FF"/>
-                <w:sz w:val="32"/>
-              </w:rPr>
-              <w:t>2</w:t>
-            </w:r>
-            <w:r>
-              <w:rPr>
-                <w:rFonts w:hint="eastAsia"/>
-                <w:b/>
-                <w:color w:val="0000FF"/>
-                <w:sz w:val="32"/>
-              </w:rPr>
-              <w:t>0</w:t>
+              <w:t>020</w:t>
             </w:r>
             <w:r>
               <w:rPr>
@@ -4303,7 +4285,6 @@
           <w:p>
             <w:pPr>
               <w:rPr>
-                <w:rFonts w:hint="eastAsia"/>
                 <w:sz w:val="18"/>
               </w:rPr>
             </w:pPr>
@@ -4755,7 +4736,6 @@
           <w:p>
             <w:pPr>
               <w:rPr>
-                <w:rFonts w:hint="eastAsia"/>
                 <w:sz w:val="18"/>
               </w:rPr>
             </w:pPr>
@@ -4872,7 +4852,6 @@
           <w:p>
             <w:pPr>
               <w:rPr>
-                <w:rFonts w:hint="eastAsia"/>
                 <w:sz w:val="18"/>
               </w:rPr>
             </w:pPr>
@@ -4991,7 +4970,6 @@
           <w:p>
             <w:pPr>
               <w:rPr>
-                <w:rFonts w:hint="eastAsia"/>
                 <w:sz w:val="18"/>
               </w:rPr>
             </w:pPr>
@@ -5108,7 +5086,6 @@
           <w:p>
             <w:pPr>
               <w:rPr>
-                <w:rFonts w:hint="eastAsia"/>
                 <w:sz w:val="18"/>
               </w:rPr>
             </w:pPr>
@@ -5227,7 +5204,6 @@
           <w:p>
             <w:pPr>
               <w:rPr>
-                <w:rFonts w:hint="eastAsia"/>
                 <w:sz w:val="18"/>
               </w:rPr>
             </w:pPr>
@@ -5346,7 +5322,6 @@
           <w:p>
             <w:pPr>
               <w:rPr>
-                <w:rFonts w:hint="eastAsia"/>
                 <w:sz w:val="18"/>
               </w:rPr>
             </w:pPr>
@@ -5463,7 +5438,6 @@
           <w:p>
             <w:pPr>
               <w:rPr>
-                <w:rFonts w:hint="eastAsia"/>
                 <w:sz w:val="18"/>
               </w:rPr>
             </w:pPr>
@@ -5582,7 +5556,6 @@
           <w:p>
             <w:pPr>
               <w:rPr>
-                <w:rFonts w:hint="eastAsia"/>
                 <w:sz w:val="18"/>
               </w:rPr>
             </w:pPr>
@@ -5699,7 +5672,6 @@
           <w:p>
             <w:pPr>
               <w:rPr>
-                <w:rFonts w:hint="eastAsia"/>
                 <w:sz w:val="18"/>
               </w:rPr>
             </w:pPr>
@@ -5816,7 +5788,6 @@
           <w:p>
             <w:pPr>
               <w:rPr>
-                <w:rFonts w:hint="eastAsia"/>
                 <w:sz w:val="18"/>
               </w:rPr>
             </w:pPr>
@@ -5898,58 +5869,23 @@
         </w:tc>
       </w:tr>
     </w:tbl>
-    <w:p>
-      <w:pPr>
-        <w:rPr>
-          <w:rFonts w:hint="eastAsia"/>
-        </w:rPr>
-      </w:pPr>
-    </w:p>
+    <w:p/>
     <w:p>
       <w:pPr>
         <w:pStyle w:val="2"/>
-        <w:rPr>
-          <w:rFonts w:hint="eastAsia"/>
-        </w:rPr>
       </w:pPr>
       <w:r>
         <w:rPr>
           <w:rFonts w:hint="eastAsia"/>
         </w:rPr>
-        <w:t>10020</w:t>
-      </w:r>
-      <w:r>
-        <w:rPr>
-          <w:rFonts w:hint="eastAsia"/>
-        </w:rPr>
-        <w:t>2</w:t>
-      </w:r>
-      <w:r>
-        <w:rPr>
-          <w:rFonts w:hint="eastAsia"/>
-        </w:rPr>
-        <w:t xml:space="preserve"> </w:t>
+        <w:t xml:space="preserve">100202 </w:t>
       </w:r>
       <w:r>
         <w:rPr>
           <w:rFonts w:hint="eastAsia"/>
           <w:sz w:val="20"/>
         </w:rPr>
-        <w:t>用户</w:t>
-      </w:r>
-      <w:r>
-        <w:rPr>
-          <w:rFonts w:hint="eastAsia"/>
-          <w:sz w:val="20"/>
-        </w:rPr>
-        <w:t>联系</w:t>
-      </w:r>
-      <w:r>
-        <w:rPr>
-          <w:rFonts w:hint="eastAsia"/>
-          <w:sz w:val="20"/>
-        </w:rPr>
-        <w:t>信息</w:t>
+        <w:t>用户联系信息</w:t>
       </w:r>
     </w:p>
     <w:tbl>
@@ -6005,16 +5941,7 @@
                 <w:color w:val="0000FF"/>
                 <w:sz w:val="32"/>
               </w:rPr>
-              <w:t>020</w:t>
-            </w:r>
-            <w:r>
-              <w:rPr>
-                <w:rFonts w:hint="eastAsia"/>
-                <w:b/>
-                <w:color w:val="0000FF"/>
-                <w:sz w:val="32"/>
-              </w:rPr>
-              <w:t>2</w:t>
+              <w:t>0202</w:t>
             </w:r>
           </w:p>
         </w:tc>
@@ -6545,37 +6472,17 @@
         </w:tc>
       </w:tr>
     </w:tbl>
-    <w:p>
-      <w:pPr>
-        <w:rPr>
-          <w:rFonts w:hint="eastAsia"/>
-        </w:rPr>
-      </w:pPr>
-    </w:p>
+    <w:p/>
     <w:p>
       <w:pPr>
         <w:pStyle w:val="2"/>
-        <w:rPr>
-          <w:rFonts w:hint="eastAsia"/>
-        </w:rPr>
       </w:pPr>
       <w:r>
         <w:rPr>
           <w:rFonts w:hint="eastAsia"/>
         </w:rPr>
-        <w:t>50020</w:t>
-      </w:r>
-      <w:r>
-        <w:rPr>
-          <w:rFonts w:hint="eastAsia"/>
-        </w:rPr>
-        <w:t>2</w:t>
-      </w:r>
-      <w:r>
-        <w:rPr>
-          <w:rFonts w:hint="eastAsia"/>
-        </w:rPr>
-        <w:t xml:space="preserve"> </w:t>
+        <w:lastRenderedPageBreak/>
+        <w:t xml:space="preserve">500202 </w:t>
       </w:r>
       <w:r>
         <w:rPr>
@@ -6835,7 +6742,6 @@
           <w:p>
             <w:pPr>
               <w:rPr>
-                <w:rFonts w:hint="eastAsia"/>
                 <w:sz w:val="18"/>
               </w:rPr>
             </w:pPr>
@@ -7287,7 +7193,6 @@
           <w:p>
             <w:pPr>
               <w:rPr>
-                <w:rFonts w:hint="eastAsia"/>
                 <w:sz w:val="18"/>
               </w:rPr>
             </w:pPr>
@@ -7404,7 +7309,6 @@
           <w:p>
             <w:pPr>
               <w:rPr>
-                <w:rFonts w:hint="eastAsia"/>
                 <w:sz w:val="18"/>
               </w:rPr>
             </w:pPr>
@@ -7521,7 +7425,6 @@
           <w:p>
             <w:pPr>
               <w:rPr>
-                <w:rFonts w:hint="eastAsia"/>
                 <w:sz w:val="18"/>
               </w:rPr>
             </w:pPr>
@@ -7638,7 +7541,6 @@
           <w:p>
             <w:pPr>
               <w:rPr>
-                <w:rFonts w:hint="eastAsia"/>
                 <w:sz w:val="18"/>
               </w:rPr>
             </w:pPr>
@@ -7755,7 +7657,6 @@
           <w:p>
             <w:pPr>
               <w:rPr>
-                <w:rFonts w:hint="eastAsia"/>
                 <w:sz w:val="18"/>
               </w:rPr>
             </w:pPr>
@@ -7837,37 +7738,16 @@
         </w:tc>
       </w:tr>
     </w:tbl>
-    <w:p>
-      <w:pPr>
-        <w:rPr>
-          <w:rFonts w:hint="eastAsia"/>
-        </w:rPr>
-      </w:pPr>
-    </w:p>
+    <w:p/>
     <w:p>
       <w:pPr>
         <w:pStyle w:val="2"/>
-        <w:rPr>
-          <w:rFonts w:hint="eastAsia"/>
-        </w:rPr>
       </w:pPr>
       <w:r>
         <w:rPr>
           <w:rFonts w:hint="eastAsia"/>
         </w:rPr>
-        <w:t>10020</w:t>
-      </w:r>
-      <w:r>
-        <w:rPr>
-          <w:rFonts w:hint="eastAsia"/>
-        </w:rPr>
-        <w:t>3</w:t>
-      </w:r>
-      <w:r>
-        <w:rPr>
-          <w:rFonts w:hint="eastAsia"/>
-        </w:rPr>
-        <w:t xml:space="preserve"> </w:t>
+        <w:t xml:space="preserve">100203 </w:t>
       </w:r>
       <w:r>
         <w:rPr>
@@ -7930,16 +7810,7 @@
                 <w:color w:val="0000FF"/>
                 <w:sz w:val="32"/>
               </w:rPr>
-              <w:t>020</w:t>
-            </w:r>
-            <w:r>
-              <w:rPr>
-                <w:rFonts w:hint="eastAsia"/>
-                <w:b/>
-                <w:color w:val="0000FF"/>
-                <w:sz w:val="32"/>
-              </w:rPr>
-              <w:t>3</w:t>
+              <w:t>0203</w:t>
             </w:r>
           </w:p>
         </w:tc>
@@ -8515,7 +8386,6 @@
           <w:p>
             <w:pPr>
               <w:rPr>
-                <w:rFonts w:hint="eastAsia"/>
                 <w:sz w:val="18"/>
               </w:rPr>
             </w:pPr>
@@ -8605,51 +8475,23 @@
         </w:tc>
       </w:tr>
     </w:tbl>
-    <w:p>
-      <w:pPr>
-        <w:rPr>
-          <w:rFonts w:hint="eastAsia"/>
-        </w:rPr>
-      </w:pPr>
-    </w:p>
+    <w:p/>
     <w:p>
       <w:pPr>
         <w:pStyle w:val="2"/>
-        <w:rPr>
-          <w:rFonts w:hint="eastAsia"/>
-        </w:rPr>
       </w:pPr>
       <w:r>
         <w:rPr>
           <w:rFonts w:hint="eastAsia"/>
         </w:rPr>
-        <w:t>50020</w:t>
-      </w:r>
-      <w:r>
-        <w:rPr>
-          <w:rFonts w:hint="eastAsia"/>
-        </w:rPr>
-        <w:t>3</w:t>
-      </w:r>
-      <w:r>
-        <w:rPr>
-          <w:rFonts w:hint="eastAsia"/>
-        </w:rPr>
-        <w:t xml:space="preserve"> </w:t>
+        <w:t xml:space="preserve">500203 </w:t>
       </w:r>
       <w:r>
         <w:rPr>
           <w:rFonts w:hint="eastAsia"/>
           <w:sz w:val="20"/>
         </w:rPr>
-        <w:t>修改密码</w:t>
-      </w:r>
-      <w:r>
-        <w:rPr>
-          <w:rFonts w:hint="eastAsia"/>
-          <w:sz w:val="20"/>
-        </w:rPr>
-        <w:t>（返回）</w:t>
+        <w:t>修改密码（返回）</w:t>
       </w:r>
     </w:p>
     <w:tbl>
@@ -8714,16 +8556,7 @@
                 <w:color w:val="0000FF"/>
                 <w:sz w:val="32"/>
               </w:rPr>
-              <w:t>020</w:t>
-            </w:r>
-            <w:r>
-              <w:rPr>
-                <w:rFonts w:hint="eastAsia"/>
-                <w:b/>
-                <w:color w:val="0000FF"/>
-                <w:sz w:val="32"/>
-              </w:rPr>
-              <w:t>3</w:t>
+              <w:t>0203</w:t>
             </w:r>
           </w:p>
         </w:tc>
@@ -8897,7 +8730,6 @@
           <w:p>
             <w:pPr>
               <w:rPr>
-                <w:rFonts w:hint="eastAsia"/>
                 <w:sz w:val="18"/>
               </w:rPr>
             </w:pPr>
@@ -9297,37 +9129,16 @@
         </w:tc>
       </w:tr>
     </w:tbl>
-    <w:p>
-      <w:pPr>
-        <w:rPr>
-          <w:rFonts w:hint="eastAsia"/>
-        </w:rPr>
-      </w:pPr>
-    </w:p>
+    <w:p/>
     <w:p>
       <w:pPr>
         <w:pStyle w:val="2"/>
-        <w:rPr>
-          <w:rFonts w:hint="eastAsia"/>
-        </w:rPr>
       </w:pPr>
       <w:r>
         <w:rPr>
           <w:rFonts w:hint="eastAsia"/>
         </w:rPr>
-        <w:t>10020</w:t>
-      </w:r>
-      <w:r>
-        <w:rPr>
-          <w:rFonts w:hint="eastAsia"/>
-        </w:rPr>
-        <w:t>4</w:t>
-      </w:r>
-      <w:r>
-        <w:rPr>
-          <w:rFonts w:hint="eastAsia"/>
-        </w:rPr>
-        <w:t xml:space="preserve"> </w:t>
+        <w:t xml:space="preserve">100204 </w:t>
       </w:r>
       <w:r>
         <w:rPr>
@@ -9390,16 +9201,7 @@
                 <w:color w:val="0000FF"/>
                 <w:sz w:val="32"/>
               </w:rPr>
-              <w:t>020</w:t>
-            </w:r>
-            <w:r>
-              <w:rPr>
-                <w:rFonts w:hint="eastAsia"/>
-                <w:b/>
-                <w:color w:val="0000FF"/>
-                <w:sz w:val="32"/>
-              </w:rPr>
-              <w:t>4</w:t>
+              <w:t>0204</w:t>
             </w:r>
           </w:p>
         </w:tc>
@@ -9975,7 +9777,6 @@
           <w:p>
             <w:pPr>
               <w:rPr>
-                <w:rFonts w:hint="eastAsia"/>
                 <w:sz w:val="18"/>
               </w:rPr>
             </w:pPr>
@@ -10057,31 +9858,17 @@
         </w:tc>
       </w:tr>
     </w:tbl>
-    <w:p>
-      <w:pPr>
-        <w:rPr>
-          <w:rFonts w:hint="eastAsia"/>
-        </w:rPr>
-      </w:pPr>
-    </w:p>
+    <w:p/>
     <w:p>
       <w:pPr>
         <w:pStyle w:val="2"/>
-        <w:rPr>
-          <w:rFonts w:hint="eastAsia"/>
-        </w:rPr>
       </w:pPr>
       <w:r>
         <w:rPr>
           <w:rFonts w:hint="eastAsia"/>
         </w:rPr>
-        <w:t>50020</w:t>
-      </w:r>
-      <w:r>
-        <w:rPr>
-          <w:rFonts w:hint="eastAsia"/>
-        </w:rPr>
-        <w:t>4</w:t>
+        <w:lastRenderedPageBreak/>
+        <w:t>500204</w:t>
       </w:r>
       <w:r>
         <w:rPr>
@@ -10159,16 +9946,7 @@
                 <w:color w:val="0000FF"/>
                 <w:sz w:val="32"/>
               </w:rPr>
-              <w:t>020</w:t>
-            </w:r>
-            <w:r>
-              <w:rPr>
-                <w:rFonts w:hint="eastAsia"/>
-                <w:b/>
-                <w:color w:val="0000FF"/>
-                <w:sz w:val="32"/>
-              </w:rPr>
-              <w:t>4</w:t>
+              <w:t>0204</w:t>
             </w:r>
           </w:p>
         </w:tc>
@@ -10342,7 +10120,6 @@
           <w:p>
             <w:pPr>
               <w:rPr>
-                <w:rFonts w:hint="eastAsia"/>
                 <w:sz w:val="18"/>
               </w:rPr>
             </w:pPr>
@@ -10784,37 +10561,16 @@
         </w:tc>
       </w:tr>
     </w:tbl>
-    <w:p>
-      <w:pPr>
-        <w:rPr>
-          <w:rFonts w:hint="eastAsia"/>
-        </w:rPr>
-      </w:pPr>
-    </w:p>
+    <w:p/>
     <w:p>
       <w:pPr>
         <w:pStyle w:val="2"/>
-        <w:rPr>
-          <w:rFonts w:hint="eastAsia"/>
-        </w:rPr>
       </w:pPr>
       <w:r>
         <w:rPr>
           <w:rFonts w:hint="eastAsia"/>
         </w:rPr>
-        <w:t>10020</w:t>
-      </w:r>
-      <w:r>
-        <w:rPr>
-          <w:rFonts w:hint="eastAsia"/>
-        </w:rPr>
-        <w:t>5</w:t>
-      </w:r>
-      <w:r>
-        <w:rPr>
-          <w:rFonts w:hint="eastAsia"/>
-        </w:rPr>
-        <w:t xml:space="preserve"> </w:t>
+        <w:t xml:space="preserve">100205 </w:t>
       </w:r>
       <w:r>
         <w:rPr>
@@ -10877,16 +10633,7 @@
                 <w:color w:val="0000FF"/>
                 <w:sz w:val="32"/>
               </w:rPr>
-              <w:t>020</w:t>
-            </w:r>
-            <w:r>
-              <w:rPr>
-                <w:rFonts w:hint="eastAsia"/>
-                <w:b/>
-                <w:color w:val="0000FF"/>
-                <w:sz w:val="32"/>
-              </w:rPr>
-              <w:t>5</w:t>
+              <w:t>0205</w:t>
             </w:r>
           </w:p>
         </w:tc>
@@ -11462,7 +11209,6 @@
           <w:p>
             <w:pPr>
               <w:rPr>
-                <w:rFonts w:hint="eastAsia"/>
                 <w:sz w:val="18"/>
               </w:rPr>
             </w:pPr>
@@ -11579,7 +11325,6 @@
           <w:p>
             <w:pPr>
               <w:rPr>
-                <w:rFonts w:hint="eastAsia"/>
                 <w:sz w:val="18"/>
               </w:rPr>
             </w:pPr>
@@ -11599,7 +11344,6 @@
             <w:pPr>
               <w:jc w:val="center"/>
               <w:rPr>
-                <w:rFonts w:hint="eastAsia"/>
                 <w:color w:val="FF0000"/>
                 <w:sz w:val="18"/>
               </w:rPr>
@@ -11628,7 +11372,6 @@
             <w:pPr>
               <w:jc w:val="center"/>
               <w:rPr>
-                <w:rFonts w:hint="eastAsia"/>
                 <w:color w:val="FF0000"/>
                 <w:sz w:val="18"/>
               </w:rPr>
@@ -11698,7 +11441,6 @@
           <w:p>
             <w:pPr>
               <w:rPr>
-                <w:rFonts w:hint="eastAsia"/>
                 <w:sz w:val="18"/>
               </w:rPr>
             </w:pPr>
@@ -11717,7 +11459,6 @@
             <w:pPr>
               <w:jc w:val="center"/>
               <w:rPr>
-                <w:rFonts w:hint="eastAsia"/>
                 <w:color w:val="FF0000"/>
                 <w:sz w:val="18"/>
               </w:rPr>
@@ -11747,7 +11488,6 @@
             <w:pPr>
               <w:jc w:val="center"/>
               <w:rPr>
-                <w:rFonts w:hint="eastAsia"/>
                 <w:color w:val="FF0000"/>
                 <w:sz w:val="18"/>
               </w:rPr>
@@ -11784,31 +11524,16 @@
         </w:tc>
       </w:tr>
     </w:tbl>
-    <w:p>
-      <w:pPr>
-        <w:rPr>
-          <w:rFonts w:hint="eastAsia"/>
-        </w:rPr>
-      </w:pPr>
-    </w:p>
+    <w:p/>
     <w:p>
       <w:pPr>
         <w:pStyle w:val="2"/>
-        <w:rPr>
-          <w:rFonts w:hint="eastAsia"/>
-        </w:rPr>
       </w:pPr>
       <w:r>
         <w:rPr>
           <w:rFonts w:hint="eastAsia"/>
         </w:rPr>
-        <w:t>50020</w:t>
-      </w:r>
-      <w:r>
-        <w:rPr>
-          <w:rFonts w:hint="eastAsia"/>
-        </w:rPr>
-        <w:t>5</w:t>
+        <w:t>500205</w:t>
       </w:r>
       <w:r>
         <w:rPr>
@@ -11821,14 +11546,7 @@
           <w:rFonts w:hint="eastAsia"/>
           <w:sz w:val="20"/>
         </w:rPr>
-        <w:t>设定位置</w:t>
-      </w:r>
-      <w:r>
-        <w:rPr>
-          <w:rFonts w:hint="eastAsia"/>
-          <w:sz w:val="20"/>
-        </w:rPr>
-        <w:t>（返回）</w:t>
+        <w:t>设定位置（返回）</w:t>
       </w:r>
     </w:p>
     <w:tbl>
@@ -11893,16 +11611,7 @@
                 <w:color w:val="0000FF"/>
                 <w:sz w:val="32"/>
               </w:rPr>
-              <w:t>020</w:t>
-            </w:r>
-            <w:r>
-              <w:rPr>
-                <w:rFonts w:hint="eastAsia"/>
-                <w:b/>
-                <w:color w:val="0000FF"/>
-                <w:sz w:val="32"/>
-              </w:rPr>
-              <w:t>5</w:t>
+              <w:t>0205</w:t>
             </w:r>
           </w:p>
         </w:tc>
@@ -12076,7 +11785,6 @@
           <w:p>
             <w:pPr>
               <w:rPr>
-                <w:rFonts w:hint="eastAsia"/>
                 <w:sz w:val="18"/>
               </w:rPr>
             </w:pPr>
@@ -12476,37 +12184,16 @@
         </w:tc>
       </w:tr>
     </w:tbl>
-    <w:p>
-      <w:pPr>
-        <w:rPr>
-          <w:rFonts w:hint="eastAsia"/>
-        </w:rPr>
-      </w:pPr>
-    </w:p>
+    <w:p/>
     <w:p>
       <w:pPr>
         <w:pStyle w:val="2"/>
-        <w:rPr>
-          <w:rFonts w:hint="eastAsia"/>
-        </w:rPr>
       </w:pPr>
       <w:r>
         <w:rPr>
           <w:rFonts w:hint="eastAsia"/>
         </w:rPr>
-        <w:t>10020</w:t>
-      </w:r>
-      <w:r>
-        <w:rPr>
-          <w:rFonts w:hint="eastAsia"/>
-        </w:rPr>
-        <w:t>6</w:t>
-      </w:r>
-      <w:r>
-        <w:rPr>
-          <w:rFonts w:hint="eastAsia"/>
-        </w:rPr>
-        <w:t xml:space="preserve"> </w:t>
+        <w:t xml:space="preserve">100206 </w:t>
       </w:r>
       <w:r>
         <w:rPr>
@@ -12569,16 +12256,7 @@
                 <w:color w:val="0000FF"/>
                 <w:sz w:val="32"/>
               </w:rPr>
-              <w:t>020</w:t>
-            </w:r>
-            <w:r>
-              <w:rPr>
-                <w:rFonts w:hint="eastAsia"/>
-                <w:b/>
-                <w:color w:val="0000FF"/>
-                <w:sz w:val="32"/>
-              </w:rPr>
-              <w:t>6</w:t>
+              <w:t>0206</w:t>
             </w:r>
           </w:p>
         </w:tc>
@@ -13118,31 +12796,16 @@
         </w:tc>
       </w:tr>
     </w:tbl>
-    <w:p>
-      <w:pPr>
-        <w:rPr>
-          <w:rFonts w:hint="eastAsia"/>
-        </w:rPr>
-      </w:pPr>
-    </w:p>
+    <w:p/>
     <w:p>
       <w:pPr>
         <w:pStyle w:val="2"/>
-        <w:rPr>
-          <w:rFonts w:hint="eastAsia"/>
-        </w:rPr>
       </w:pPr>
       <w:r>
         <w:rPr>
           <w:rFonts w:hint="eastAsia"/>
         </w:rPr>
-        <w:t>50020</w:t>
-      </w:r>
-      <w:r>
-        <w:rPr>
-          <w:rFonts w:hint="eastAsia"/>
-        </w:rPr>
-        <w:t>6</w:t>
+        <w:t>500206</w:t>
       </w:r>
       <w:r>
         <w:rPr>
@@ -13221,16 +12884,7 @@
                 <w:color w:val="0000FF"/>
                 <w:sz w:val="32"/>
               </w:rPr>
-              <w:t>020</w:t>
-            </w:r>
-            <w:r>
-              <w:rPr>
-                <w:rFonts w:hint="eastAsia"/>
-                <w:b/>
-                <w:color w:val="0000FF"/>
-                <w:sz w:val="32"/>
-              </w:rPr>
-              <w:t>6</w:t>
+              <w:t>0206</w:t>
             </w:r>
           </w:p>
         </w:tc>
@@ -13411,7 +13065,6 @@
           <w:p>
             <w:pPr>
               <w:rPr>
-                <w:rFonts w:hint="eastAsia"/>
                 <w:sz w:val="18"/>
               </w:rPr>
             </w:pPr>
@@ -13811,19 +13464,12 @@
         </w:tc>
       </w:tr>
     </w:tbl>
-    <w:p>
-      <w:pPr>
-        <w:rPr>
-          <w:rFonts w:hint="eastAsia"/>
-        </w:rPr>
-      </w:pPr>
-    </w:p>
+    <w:p/>
     <w:p>
       <w:pPr>
         <w:pStyle w:val="1"/>
         <w:spacing w:line="240" w:lineRule="atLeast"/>
         <w:rPr>
-          <w:rFonts w:hint="eastAsia"/>
           <w:sz w:val="36"/>
         </w:rPr>
       </w:pPr>
@@ -13832,7 +13478,6 @@
           <w:rFonts w:hint="eastAsia"/>
           <w:sz w:val="36"/>
         </w:rPr>
-        <w:lastRenderedPageBreak/>
         <w:t>轨迹</w:t>
       </w:r>
       <w:r>
@@ -13846,33 +13491,12 @@
     <w:p>
       <w:pPr>
         <w:pStyle w:val="2"/>
-        <w:rPr>
-          <w:rFonts w:hint="eastAsia"/>
-        </w:rPr>
       </w:pPr>
       <w:r>
         <w:rPr>
           <w:rFonts w:hint="eastAsia"/>
         </w:rPr>
-        <w:t>100</w:t>
-      </w:r>
-      <w:r>
-        <w:rPr>
-          <w:rFonts w:hint="eastAsia"/>
-        </w:rPr>
-        <w:t>3</w:t>
-      </w:r>
-      <w:r>
-        <w:rPr>
-          <w:rFonts w:hint="eastAsia"/>
-        </w:rPr>
-        <w:t>0</w:t>
-      </w:r>
-      <w:r>
-        <w:rPr>
-          <w:rFonts w:hint="eastAsia"/>
-        </w:rPr>
-        <w:t>1</w:t>
+        <w:t>100301</w:t>
       </w:r>
       <w:r>
         <w:rPr>
@@ -14143,31 +13767,27 @@
           <w:p>
             <w:pPr>
               <w:rPr>
-                <w:rFonts w:hint="eastAsia"/>
-                <w:sz w:val="18"/>
-              </w:rPr>
-            </w:pPr>
-          </w:p>
-          <w:p>
-            <w:pPr>
-              <w:rPr>
-                <w:rFonts w:hint="eastAsia"/>
-                <w:sz w:val="18"/>
-              </w:rPr>
-            </w:pPr>
-          </w:p>
-          <w:p>
-            <w:pPr>
-              <w:rPr>
-                <w:rFonts w:hint="eastAsia"/>
-                <w:sz w:val="18"/>
-              </w:rPr>
-            </w:pPr>
-          </w:p>
-          <w:p>
-            <w:pPr>
-              <w:rPr>
-                <w:rFonts w:hint="eastAsia"/>
+                <w:sz w:val="18"/>
+              </w:rPr>
+            </w:pPr>
+          </w:p>
+          <w:p>
+            <w:pPr>
+              <w:rPr>
+                <w:sz w:val="18"/>
+              </w:rPr>
+            </w:pPr>
+          </w:p>
+          <w:p>
+            <w:pPr>
+              <w:rPr>
+                <w:sz w:val="18"/>
+              </w:rPr>
+            </w:pPr>
+          </w:p>
+          <w:p>
+            <w:pPr>
+              <w:rPr>
                 <w:sz w:val="18"/>
               </w:rPr>
             </w:pPr>
@@ -14591,7 +14211,6 @@
           <w:p>
             <w:pPr>
               <w:rPr>
-                <w:rFonts w:hint="eastAsia"/>
                 <w:sz w:val="18"/>
               </w:rPr>
             </w:pPr>
@@ -14673,19 +14292,10 @@
         </w:tc>
       </w:tr>
     </w:tbl>
-    <w:p>
-      <w:pPr>
-        <w:rPr>
-          <w:rFonts w:hint="eastAsia"/>
-        </w:rPr>
-      </w:pPr>
-    </w:p>
+    <w:p/>
     <w:p>
       <w:pPr>
         <w:pStyle w:val="2"/>
-        <w:rPr>
-          <w:rFonts w:hint="eastAsia"/>
-        </w:rPr>
       </w:pPr>
       <w:r>
         <w:rPr>
@@ -14716,14 +14326,7 @@
           <w:rFonts w:hint="eastAsia"/>
           <w:sz w:val="20"/>
         </w:rPr>
-        <w:t>轨迹</w:t>
-      </w:r>
-      <w:r>
-        <w:rPr>
-          <w:rFonts w:hint="eastAsia"/>
-          <w:sz w:val="20"/>
-        </w:rPr>
-        <w:t>（返回）</w:t>
+        <w:t>轨迹（返回）</w:t>
       </w:r>
     </w:p>
     <w:tbl>
@@ -14788,34 +14391,7 @@
                 <w:color w:val="0000FF"/>
                 <w:sz w:val="32"/>
               </w:rPr>
-              <w:t>0</w:t>
-            </w:r>
-            <w:r>
-              <w:rPr>
-                <w:rFonts w:hint="eastAsia"/>
-                <w:b/>
-                <w:color w:val="0000FF"/>
-                <w:sz w:val="32"/>
-              </w:rPr>
-              <w:t>3</w:t>
-            </w:r>
-            <w:r>
-              <w:rPr>
-                <w:rFonts w:hint="eastAsia"/>
-                <w:b/>
-                <w:color w:val="0000FF"/>
-                <w:sz w:val="32"/>
-              </w:rPr>
-              <w:t>0</w:t>
-            </w:r>
-            <w:r>
-              <w:rPr>
-                <w:rFonts w:hint="eastAsia"/>
-                <w:b/>
-                <w:color w:val="0000FF"/>
-                <w:sz w:val="32"/>
-              </w:rPr>
-              <w:t>1</w:t>
+              <w:t>0301</w:t>
             </w:r>
           </w:p>
         </w:tc>
@@ -14843,14 +14419,7 @@
                 <w:rFonts w:hint="eastAsia"/>
                 <w:sz w:val="18"/>
               </w:rPr>
-              <w:t>轨迹</w:t>
-            </w:r>
-            <w:r>
-              <w:rPr>
-                <w:rFonts w:hint="eastAsia"/>
-                <w:sz w:val="18"/>
-              </w:rPr>
-              <w:t>（返回）</w:t>
+              <w:t>轨迹（返回）</w:t>
             </w:r>
           </w:p>
         </w:tc>
@@ -14996,7 +14565,6 @@
           <w:p>
             <w:pPr>
               <w:rPr>
-                <w:rFonts w:hint="eastAsia"/>
                 <w:sz w:val="18"/>
               </w:rPr>
             </w:pPr>
@@ -15046,15 +14614,13 @@
           <w:p>
             <w:pPr>
               <w:rPr>
-                <w:rFonts w:hint="eastAsia"/>
-                <w:sz w:val="18"/>
-              </w:rPr>
-            </w:pPr>
-          </w:p>
-          <w:p>
-            <w:pPr>
-              <w:rPr>
-                <w:rFonts w:hint="eastAsia"/>
+                <w:sz w:val="18"/>
+              </w:rPr>
+            </w:pPr>
+          </w:p>
+          <w:p>
+            <w:pPr>
+              <w:rPr>
                 <w:sz w:val="18"/>
               </w:rPr>
             </w:pPr>
@@ -15474,7 +15040,6 @@
           <w:p>
             <w:pPr>
               <w:rPr>
-                <w:rFonts w:hint="eastAsia"/>
                 <w:sz w:val="18"/>
               </w:rPr>
             </w:pPr>
@@ -15494,7 +15059,6 @@
             <w:pPr>
               <w:jc w:val="center"/>
               <w:rPr>
-                <w:rFonts w:hint="eastAsia"/>
                 <w:color w:val="FF0000"/>
                 <w:sz w:val="18"/>
               </w:rPr>
@@ -15523,7 +15087,6 @@
             <w:pPr>
               <w:jc w:val="center"/>
               <w:rPr>
-                <w:rFonts w:hint="eastAsia"/>
                 <w:color w:val="FF0000"/>
                 <w:sz w:val="18"/>
               </w:rPr>
@@ -15601,7 +15164,6 @@
           <w:p>
             <w:pPr>
               <w:rPr>
-                <w:rFonts w:hint="eastAsia"/>
                 <w:sz w:val="18"/>
               </w:rPr>
             </w:pPr>
@@ -15649,7 +15211,6 @@
             <w:pPr>
               <w:jc w:val="center"/>
               <w:rPr>
-                <w:rFonts w:hint="eastAsia"/>
                 <w:color w:val="FF0000"/>
                 <w:sz w:val="18"/>
               </w:rPr>
@@ -15719,7 +15280,6 @@
           <w:p>
             <w:pPr>
               <w:rPr>
-                <w:rFonts w:hint="eastAsia"/>
                 <w:sz w:val="18"/>
               </w:rPr>
             </w:pPr>
@@ -15767,7 +15327,6 @@
             <w:pPr>
               <w:jc w:val="center"/>
               <w:rPr>
-                <w:rFonts w:hint="eastAsia"/>
                 <w:color w:val="FF0000"/>
                 <w:sz w:val="18"/>
               </w:rPr>
@@ -15837,7 +15396,6 @@
           <w:p>
             <w:pPr>
               <w:rPr>
-                <w:rFonts w:hint="eastAsia"/>
                 <w:sz w:val="18"/>
               </w:rPr>
             </w:pPr>
@@ -15857,7 +15415,6 @@
             <w:pPr>
               <w:jc w:val="center"/>
               <w:rPr>
-                <w:rFonts w:hint="eastAsia"/>
                 <w:color w:val="FF0000"/>
                 <w:sz w:val="18"/>
               </w:rPr>
@@ -15885,7 +15442,6 @@
             <w:pPr>
               <w:jc w:val="center"/>
               <w:rPr>
-                <w:rFonts w:hint="eastAsia"/>
                 <w:color w:val="FF0000"/>
                 <w:sz w:val="18"/>
               </w:rPr>
@@ -15954,7 +15510,6 @@
           <w:p>
             <w:pPr>
               <w:rPr>
-                <w:rFonts w:hint="eastAsia"/>
                 <w:sz w:val="18"/>
               </w:rPr>
             </w:pPr>
@@ -15974,7 +15529,6 @@
             <w:pPr>
               <w:jc w:val="center"/>
               <w:rPr>
-                <w:rFonts w:hint="eastAsia"/>
                 <w:color w:val="FF0000"/>
                 <w:sz w:val="18"/>
               </w:rPr>
@@ -16003,7 +15557,6 @@
             <w:pPr>
               <w:jc w:val="center"/>
               <w:rPr>
-                <w:rFonts w:hint="eastAsia"/>
                 <w:color w:val="FF0000"/>
                 <w:sz w:val="18"/>
               </w:rPr>
@@ -16081,7 +15634,6 @@
           <w:p>
             <w:pPr>
               <w:rPr>
-                <w:rFonts w:hint="eastAsia"/>
                 <w:sz w:val="18"/>
               </w:rPr>
             </w:pPr>
@@ -16101,7 +15653,6 @@
             <w:pPr>
               <w:jc w:val="center"/>
               <w:rPr>
-                <w:rFonts w:hint="eastAsia"/>
                 <w:color w:val="FF0000"/>
                 <w:sz w:val="18"/>
               </w:rPr>
@@ -16130,7 +15681,6 @@
             <w:pPr>
               <w:jc w:val="center"/>
               <w:rPr>
-                <w:rFonts w:hint="eastAsia"/>
                 <w:color w:val="FF0000"/>
                 <w:sz w:val="18"/>
               </w:rPr>
@@ -16200,7 +15750,6 @@
           <w:p>
             <w:pPr>
               <w:rPr>
-                <w:rFonts w:hint="eastAsia"/>
                 <w:sz w:val="18"/>
               </w:rPr>
             </w:pPr>
@@ -16219,7 +15768,6 @@
             <w:pPr>
               <w:jc w:val="center"/>
               <w:rPr>
-                <w:rFonts w:hint="eastAsia"/>
                 <w:color w:val="FF0000"/>
                 <w:sz w:val="18"/>
               </w:rPr>
@@ -16247,7 +15795,6 @@
             <w:pPr>
               <w:jc w:val="center"/>
               <w:rPr>
-                <w:rFonts w:hint="eastAsia"/>
                 <w:color w:val="FF0000"/>
                 <w:sz w:val="18"/>
               </w:rPr>
@@ -16289,7 +15836,6 @@
         <w:pStyle w:val="1"/>
         <w:spacing w:line="240" w:lineRule="atLeast"/>
         <w:rPr>
-          <w:rFonts w:hint="eastAsia"/>
           <w:sz w:val="36"/>
         </w:rPr>
       </w:pPr>
@@ -16311,27 +15857,12 @@
     <w:p>
       <w:pPr>
         <w:pStyle w:val="2"/>
-        <w:rPr>
-          <w:rFonts w:hint="eastAsia"/>
-        </w:rPr>
       </w:pPr>
       <w:r>
         <w:rPr>
           <w:rFonts w:hint="eastAsia"/>
         </w:rPr>
-        <w:t>100</w:t>
-      </w:r>
-      <w:r>
-        <w:rPr>
-          <w:rFonts w:hint="eastAsia"/>
-        </w:rPr>
-        <w:t>4</w:t>
-      </w:r>
-      <w:r>
-        <w:rPr>
-          <w:rFonts w:hint="eastAsia"/>
-        </w:rPr>
-        <w:t xml:space="preserve">01 </w:t>
+        <w:t xml:space="preserve">100401 </w:t>
       </w:r>
       <w:r>
         <w:rPr>
@@ -16394,25 +15925,7 @@
                 <w:color w:val="0000FF"/>
                 <w:sz w:val="32"/>
               </w:rPr>
-              <w:t>0</w:t>
-            </w:r>
-            <w:r>
-              <w:rPr>
-                <w:rFonts w:hint="eastAsia"/>
-                <w:b/>
-                <w:color w:val="0000FF"/>
-                <w:sz w:val="32"/>
-              </w:rPr>
-              <w:t>4</w:t>
-            </w:r>
-            <w:r>
-              <w:rPr>
-                <w:rFonts w:hint="eastAsia"/>
-                <w:b/>
-                <w:color w:val="0000FF"/>
-                <w:sz w:val="32"/>
-              </w:rPr>
-              <w:t>01</w:t>
+              <w:t>0401</w:t>
             </w:r>
           </w:p>
         </w:tc>
@@ -17065,7 +16578,6 @@
           <w:p>
             <w:pPr>
               <w:rPr>
-                <w:rFonts w:hint="eastAsia"/>
                 <w:sz w:val="18"/>
               </w:rPr>
             </w:pPr>
@@ -17084,7 +16596,6 @@
             <w:pPr>
               <w:jc w:val="center"/>
               <w:rPr>
-                <w:rFonts w:hint="eastAsia"/>
                 <w:color w:val="FF0000"/>
                 <w:sz w:val="18"/>
               </w:rPr>
@@ -17114,7 +16625,6 @@
             <w:pPr>
               <w:jc w:val="center"/>
               <w:rPr>
-                <w:rFonts w:hint="eastAsia"/>
                 <w:color w:val="FF0000"/>
                 <w:sz w:val="18"/>
               </w:rPr>
@@ -17151,51 +16661,24 @@
         </w:tc>
       </w:tr>
     </w:tbl>
-    <w:p>
-      <w:pPr>
-        <w:rPr>
-          <w:rFonts w:hint="eastAsia"/>
-        </w:rPr>
-      </w:pPr>
-    </w:p>
+    <w:p/>
     <w:p>
       <w:pPr>
         <w:pStyle w:val="2"/>
-        <w:rPr>
-          <w:rFonts w:hint="eastAsia"/>
-        </w:rPr>
       </w:pPr>
       <w:r>
         <w:rPr>
           <w:rFonts w:hint="eastAsia"/>
         </w:rPr>
-        <w:t>500</w:t>
-      </w:r>
-      <w:r>
-        <w:rPr>
-          <w:rFonts w:hint="eastAsia"/>
-        </w:rPr>
-        <w:t>4</w:t>
-      </w:r>
-      <w:r>
-        <w:rPr>
-          <w:rFonts w:hint="eastAsia"/>
-        </w:rPr>
-        <w:t xml:space="preserve">01 </w:t>
+        <w:lastRenderedPageBreak/>
+        <w:t xml:space="preserve">500401 </w:t>
       </w:r>
       <w:r>
         <w:rPr>
           <w:rFonts w:hint="eastAsia"/>
           <w:sz w:val="20"/>
         </w:rPr>
-        <w:t>收件箱</w:t>
-      </w:r>
-      <w:r>
-        <w:rPr>
-          <w:rFonts w:hint="eastAsia"/>
-          <w:sz w:val="20"/>
-        </w:rPr>
-        <w:t>（返回）</w:t>
+        <w:t>收件箱（返回）</w:t>
       </w:r>
     </w:p>
     <w:tbl>
@@ -17260,25 +16743,7 @@
                 <w:color w:val="0000FF"/>
                 <w:sz w:val="32"/>
               </w:rPr>
-              <w:t>0</w:t>
-            </w:r>
-            <w:r>
-              <w:rPr>
-                <w:rFonts w:hint="eastAsia"/>
-                <w:b/>
-                <w:color w:val="0000FF"/>
-                <w:sz w:val="32"/>
-              </w:rPr>
-              <w:t>4</w:t>
-            </w:r>
-            <w:r>
-              <w:rPr>
-                <w:rFonts w:hint="eastAsia"/>
-                <w:b/>
-                <w:color w:val="0000FF"/>
-                <w:sz w:val="32"/>
-              </w:rPr>
-              <w:t>01</w:t>
+              <w:t>0401</w:t>
             </w:r>
           </w:p>
         </w:tc>
@@ -17306,14 +16771,7 @@
                 <w:rFonts w:hint="eastAsia"/>
                 <w:sz w:val="18"/>
               </w:rPr>
-              <w:t>收件箱</w:t>
-            </w:r>
-            <w:r>
-              <w:rPr>
-                <w:rFonts w:hint="eastAsia"/>
-                <w:sz w:val="18"/>
-              </w:rPr>
-              <w:t>（返回）</w:t>
+              <w:t>收件箱（返回）</w:t>
             </w:r>
           </w:p>
         </w:tc>
@@ -17459,7 +16917,6 @@
           <w:p>
             <w:pPr>
               <w:rPr>
-                <w:rFonts w:hint="eastAsia"/>
                 <w:sz w:val="18"/>
               </w:rPr>
             </w:pPr>
@@ -17934,7 +17391,6 @@
           <w:p>
             <w:pPr>
               <w:rPr>
-                <w:rFonts w:hint="eastAsia"/>
                 <w:sz w:val="18"/>
               </w:rPr>
             </w:pPr>
@@ -17954,7 +17410,6 @@
             <w:pPr>
               <w:jc w:val="center"/>
               <w:rPr>
-                <w:rFonts w:hint="eastAsia"/>
                 <w:color w:val="FF0000"/>
                 <w:sz w:val="18"/>
               </w:rPr>
@@ -17983,7 +17438,6 @@
             <w:pPr>
               <w:jc w:val="center"/>
               <w:rPr>
-                <w:rFonts w:hint="eastAsia"/>
                 <w:color w:val="FF0000"/>
                 <w:sz w:val="18"/>
               </w:rPr>
@@ -18053,7 +17507,6 @@
           <w:p>
             <w:pPr>
               <w:rPr>
-                <w:rFonts w:hint="eastAsia"/>
                 <w:sz w:val="18"/>
               </w:rPr>
             </w:pPr>
@@ -18101,7 +17554,6 @@
             <w:pPr>
               <w:jc w:val="center"/>
               <w:rPr>
-                <w:rFonts w:hint="eastAsia"/>
                 <w:color w:val="FF0000"/>
                 <w:sz w:val="18"/>
               </w:rPr>
@@ -18171,7 +17623,6 @@
           <w:p>
             <w:pPr>
               <w:rPr>
-                <w:rFonts w:hint="eastAsia"/>
                 <w:sz w:val="18"/>
               </w:rPr>
             </w:pPr>
@@ -18219,7 +17670,6 @@
             <w:pPr>
               <w:jc w:val="center"/>
               <w:rPr>
-                <w:rFonts w:hint="eastAsia"/>
                 <w:color w:val="FF0000"/>
                 <w:sz w:val="18"/>
               </w:rPr>
@@ -18289,7 +17739,6 @@
           <w:p>
             <w:pPr>
               <w:rPr>
-                <w:rFonts w:hint="eastAsia"/>
                 <w:sz w:val="18"/>
               </w:rPr>
             </w:pPr>
@@ -18309,7 +17758,6 @@
             <w:pPr>
               <w:jc w:val="center"/>
               <w:rPr>
-                <w:rFonts w:hint="eastAsia"/>
                 <w:color w:val="FF0000"/>
                 <w:sz w:val="18"/>
               </w:rPr>
@@ -18337,7 +17785,6 @@
             <w:pPr>
               <w:jc w:val="center"/>
               <w:rPr>
-                <w:rFonts w:hint="eastAsia"/>
                 <w:color w:val="FF0000"/>
                 <w:sz w:val="18"/>
               </w:rPr>
@@ -18406,7 +17853,6 @@
           <w:p>
             <w:pPr>
               <w:rPr>
-                <w:rFonts w:hint="eastAsia"/>
                 <w:sz w:val="18"/>
               </w:rPr>
             </w:pPr>
@@ -18525,7 +17971,6 @@
           <w:p>
             <w:pPr>
               <w:rPr>
-                <w:rFonts w:hint="eastAsia"/>
                 <w:sz w:val="18"/>
               </w:rPr>
             </w:pPr>
@@ -18545,7 +17990,6 @@
             <w:pPr>
               <w:jc w:val="center"/>
               <w:rPr>
-                <w:rFonts w:hint="eastAsia"/>
                 <w:color w:val="FF0000"/>
                 <w:sz w:val="18"/>
               </w:rPr>
@@ -18574,7 +18018,6 @@
             <w:pPr>
               <w:jc w:val="center"/>
               <w:rPr>
-                <w:rFonts w:hint="eastAsia"/>
                 <w:color w:val="FF0000"/>
                 <w:sz w:val="18"/>
               </w:rPr>
@@ -18644,7 +18087,6 @@
           <w:p>
             <w:pPr>
               <w:rPr>
-                <w:rFonts w:hint="eastAsia"/>
                 <w:sz w:val="18"/>
               </w:rPr>
             </w:pPr>
@@ -18690,7 +18132,6 @@
             <w:pPr>
               <w:jc w:val="center"/>
               <w:rPr>
-                <w:rFonts w:hint="eastAsia"/>
                 <w:color w:val="FF0000"/>
                 <w:sz w:val="18"/>
               </w:rPr>
@@ -18760,7 +18201,6 @@
           <w:p>
             <w:pPr>
               <w:rPr>
-                <w:rFonts w:hint="eastAsia"/>
                 <w:sz w:val="18"/>
               </w:rPr>
             </w:pPr>
@@ -18806,7 +18246,6 @@
             <w:pPr>
               <w:jc w:val="center"/>
               <w:rPr>
-                <w:rFonts w:hint="eastAsia"/>
                 <w:color w:val="FF0000"/>
                 <w:sz w:val="18"/>
               </w:rPr>
@@ -18843,19 +18282,12 @@
         </w:tc>
       </w:tr>
     </w:tbl>
-    <w:p>
-      <w:pPr>
-        <w:rPr>
-          <w:rFonts w:hint="eastAsia"/>
-        </w:rPr>
-      </w:pPr>
-    </w:p>
+    <w:p/>
     <w:p>
       <w:pPr>
         <w:pStyle w:val="1"/>
         <w:spacing w:line="240" w:lineRule="atLeast"/>
         <w:rPr>
-          <w:rFonts w:hint="eastAsia"/>
           <w:sz w:val="36"/>
         </w:rPr>
       </w:pPr>
@@ -18874,40 +18306,15 @@
         <w:t>模块</w:t>
       </w:r>
     </w:p>
-    <w:p>
-      <w:pPr>
-        <w:rPr>
-          <w:rFonts w:hint="eastAsia"/>
-        </w:rPr>
-      </w:pPr>
-    </w:p>
-    <w:p>
-      <w:pPr>
-        <w:rPr>
-          <w:rFonts w:hint="eastAsia"/>
-        </w:rPr>
-      </w:pPr>
-    </w:p>
-    <w:p>
-      <w:pPr>
-        <w:rPr>
-          <w:rFonts w:hint="eastAsia"/>
-        </w:rPr>
-      </w:pPr>
-    </w:p>
-    <w:p>
-      <w:pPr>
-        <w:rPr>
-          <w:rFonts w:hint="eastAsia"/>
-        </w:rPr>
-      </w:pPr>
-    </w:p>
+    <w:p/>
+    <w:p/>
+    <w:p/>
+    <w:p/>
     <w:p>
       <w:pPr>
         <w:pStyle w:val="1"/>
         <w:spacing w:line="240" w:lineRule="atLeast"/>
         <w:rPr>
-          <w:rFonts w:hint="eastAsia"/>
           <w:sz w:val="36"/>
         </w:rPr>
       </w:pPr>
@@ -18925,58 +18332,14 @@
         </w:rPr>
         <w:t>模块</w:t>
       </w:r>
-      <w:bookmarkStart w:id="0" w:name="_GoBack"/>
-      <w:bookmarkEnd w:id="0"/>
     </w:p>
-    <w:p>
-      <w:pPr>
-        <w:rPr>
-          <w:rFonts w:hint="eastAsia"/>
-        </w:rPr>
-      </w:pPr>
-    </w:p>
-    <w:p>
-      <w:pPr>
-        <w:rPr>
-          <w:rFonts w:hint="eastAsia"/>
-        </w:rPr>
-      </w:pPr>
-    </w:p>
-    <w:p>
-      <w:pPr>
-        <w:rPr>
-          <w:rFonts w:hint="eastAsia"/>
-        </w:rPr>
-      </w:pPr>
-    </w:p>
-    <w:p>
-      <w:pPr>
-        <w:rPr>
-          <w:rFonts w:hint="eastAsia"/>
-        </w:rPr>
-      </w:pPr>
-    </w:p>
-    <w:p>
-      <w:pPr>
-        <w:rPr>
-          <w:rFonts w:hint="eastAsia"/>
-        </w:rPr>
-      </w:pPr>
-    </w:p>
-    <w:p>
-      <w:pPr>
-        <w:rPr>
-          <w:rFonts w:hint="eastAsia"/>
-        </w:rPr>
-      </w:pPr>
-    </w:p>
-    <w:p>
-      <w:pPr>
-        <w:rPr>
-          <w:rFonts w:hint="eastAsia"/>
-        </w:rPr>
-      </w:pPr>
-    </w:p>
+    <w:p/>
+    <w:p/>
+    <w:p/>
+    <w:p/>
+    <w:p/>
+    <w:p/>
+    <w:p/>
     <w:p/>
     <w:sectPr>
       <w:pgSz w:w="11906" w:h="16838"/>

--- a/trunk/Document/系统消息号.docx
+++ b/trunk/Document/系统消息号.docx
@@ -3,11 +3,6 @@
 <w:document xmlns:wpc="http://schemas.microsoft.com/office/word/2010/wordprocessingCanvas" xmlns:mc="http://schemas.openxmlformats.org/markup-compatibility/2006" xmlns:o="urn:schemas-microsoft-com:office:office" xmlns:r="http://schemas.openxmlformats.org/officeDocument/2006/relationships" xmlns:m="http://schemas.openxmlformats.org/officeDocument/2006/math" xmlns:v="urn:schemas-microsoft-com:vml" xmlns:wp14="http://schemas.microsoft.com/office/word/2010/wordprocessingDrawing" xmlns:wp="http://schemas.openxmlformats.org/drawingml/2006/wordprocessingDrawing" xmlns:w10="urn:schemas-microsoft-com:office:word" xmlns:w="http://schemas.openxmlformats.org/wordprocessingml/2006/main" xmlns:w14="http://schemas.microsoft.com/office/word/2010/wordml" xmlns:wpg="http://schemas.microsoft.com/office/word/2010/wordprocessingGroup" xmlns:wpi="http://schemas.microsoft.com/office/word/2010/wordprocessingInk" xmlns:wne="http://schemas.microsoft.com/office/word/2006/wordml" xmlns:wps="http://schemas.microsoft.com/office/word/2010/wordprocessingShape" mc:Ignorable="w14 wp14">
   <w:body>
     <w:p>
-      <w:pPr>
-        <w:rPr>
-          <w:rFonts w:hint="eastAsia"/>
-        </w:rPr>
-      </w:pPr>
       <w:r>
         <w:rPr>
           <w:rFonts w:hint="eastAsia"/>
@@ -110,21 +105,7 @@
         <w:rPr>
           <w:rFonts w:hint="eastAsia"/>
         </w:rPr>
-        <w:t>，若为服务</w:t>
-      </w:r>
-      <w:proofErr w:type="gramStart"/>
-      <w:r>
-        <w:rPr>
-          <w:rFonts w:hint="eastAsia"/>
-        </w:rPr>
-        <w:t>端消息</w:t>
-      </w:r>
-      <w:proofErr w:type="gramEnd"/>
-      <w:r>
-        <w:rPr>
-          <w:rFonts w:hint="eastAsia"/>
-        </w:rPr>
-        <w:t>号，</w:t>
+        <w:t>，若为服务端消息号，</w:t>
       </w:r>
       <w:r>
         <w:rPr>
@@ -206,21 +187,7 @@
         <w:rPr>
           <w:rFonts w:hint="eastAsia"/>
         </w:rPr>
-        <w:t>对应服务</w:t>
-      </w:r>
-      <w:proofErr w:type="gramStart"/>
-      <w:r>
-        <w:rPr>
-          <w:rFonts w:hint="eastAsia"/>
-        </w:rPr>
-        <w:t>端消息</w:t>
-      </w:r>
-      <w:proofErr w:type="gramEnd"/>
-      <w:r>
-        <w:rPr>
-          <w:rFonts w:hint="eastAsia"/>
-        </w:rPr>
-        <w:t>号：</w:t>
+        <w:t>对应服务端消息号：</w:t>
       </w:r>
       <w:r>
         <w:rPr>
@@ -246,9 +213,6 @@
     <w:p>
       <w:pPr>
         <w:ind w:firstLineChars="1000" w:firstLine="2100"/>
-        <w:rPr>
-          <w:rFonts w:hint="eastAsia"/>
-        </w:rPr>
       </w:pPr>
       <w:r>
         <w:rPr>
@@ -306,11 +270,6 @@
       </w:r>
     </w:p>
     <w:p>
-      <w:pPr>
-        <w:rPr>
-          <w:rFonts w:hint="eastAsia"/>
-        </w:rPr>
-      </w:pPr>
       <w:r>
         <w:rPr>
           <w:rFonts w:hint="eastAsia"/>
@@ -327,33 +286,13 @@
         <w:rPr>
           <w:rFonts w:hint="eastAsia"/>
         </w:rPr>
-        <w:t>C</w:t>
-      </w:r>
-      <w:bookmarkStart w:id="0" w:name="_GoBack"/>
-      <w:bookmarkEnd w:id="0"/>
-      <w:r>
-        <w:rPr>
-          <w:rFonts w:hint="eastAsia"/>
-        </w:rPr>
-        <w:t>_</w:t>
+        <w:t>C_</w:t>
       </w:r>
       <w:r>
         <w:rPr>
           <w:rFonts w:hint="eastAsia"/>
         </w:rPr>
-        <w:t>开始的协议都为客户端发起协议</w:t>
-      </w:r>
-      <w:r>
-        <w:rPr>
-          <w:rFonts w:hint="eastAsia"/>
-        </w:rPr>
-        <w:t>，</w:t>
-      </w:r>
-      <w:r>
-        <w:rPr>
-          <w:rFonts w:hint="eastAsia"/>
-        </w:rPr>
-        <w:t>凡以</w:t>
+        <w:t>开始的协议都为客户端发起协议，凡以</w:t>
       </w:r>
       <w:r>
         <w:rPr>
@@ -365,13 +304,7 @@
         <w:rPr>
           <w:rFonts w:hint="eastAsia"/>
         </w:rPr>
-        <w:t>开始协议都为服务器端发起协议</w:t>
-      </w:r>
-      <w:r>
-        <w:rPr>
-          <w:rFonts w:hint="eastAsia"/>
-        </w:rPr>
-        <w:t>；</w:t>
+        <w:t>开始协议都为服务器端发起协议；</w:t>
       </w:r>
     </w:p>
     <w:p>
@@ -380,6 +313,68 @@
           <w:rFonts w:hint="eastAsia"/>
         </w:rPr>
         <w:t xml:space="preserve"># </w:t>
+      </w:r>
+      <w:r>
+        <w:rPr>
+          <w:rFonts w:hint="eastAsia"/>
+        </w:rPr>
+        <w:t>客户端发起的消息头</w:t>
+      </w:r>
+      <w:r>
+        <w:rPr>
+          <w:rFonts w:hint="eastAsia"/>
+        </w:rPr>
+        <w:t xml:space="preserve"> </w:t>
+      </w:r>
+      <w:r>
+        <w:rPr>
+          <w:rFonts w:hint="eastAsia"/>
+        </w:rPr>
+        <w:t>参数</w:t>
+      </w:r>
+      <w:r>
+        <w:rPr>
+          <w:rFonts w:hint="eastAsia"/>
+        </w:rPr>
+        <w:t>1</w:t>
+      </w:r>
+      <w:r>
+        <w:rPr>
+          <w:rFonts w:hint="eastAsia"/>
+        </w:rPr>
+        <w:t>保存消息号，参数</w:t>
+      </w:r>
+      <w:r>
+        <w:rPr>
+          <w:rFonts w:hint="eastAsia"/>
+        </w:rPr>
+        <w:t>2,3</w:t>
+      </w:r>
+      <w:r>
+        <w:rPr>
+          <w:rFonts w:hint="eastAsia"/>
+        </w:rPr>
+        <w:t>备用</w:t>
+      </w:r>
+      <w:r>
+        <w:rPr>
+          <w:rFonts w:hint="eastAsia"/>
+        </w:rPr>
+        <w:t>，其值默认为</w:t>
+      </w:r>
+      <w:r>
+        <w:rPr>
+          <w:rFonts w:hint="eastAsia"/>
+        </w:rPr>
+        <w:t>0</w:t>
+      </w:r>
+      <w:bookmarkStart w:id="0" w:name="_GoBack"/>
+      <w:bookmarkEnd w:id="0"/>
+      <w:r>
+        <w:rPr>
+          <w:rFonts w:hint="eastAsia"/>
+        </w:rPr>
+        <w:t>；</w:t>
       </w:r>
     </w:p>
     <w:p>
@@ -4875,7 +4870,6 @@
                 <w:sz w:val="18"/>
               </w:rPr>
             </w:pPr>
-            <w:proofErr w:type="spellStart"/>
             <w:r>
               <w:rPr>
                 <w:rFonts w:hint="eastAsia"/>
@@ -4884,7 +4878,6 @@
               </w:rPr>
               <w:t>Int</w:t>
             </w:r>
-            <w:proofErr w:type="spellEnd"/>
           </w:p>
         </w:tc>
         <w:tc>
@@ -5109,7 +5102,6 @@
                 <w:sz w:val="18"/>
               </w:rPr>
             </w:pPr>
-            <w:proofErr w:type="spellStart"/>
             <w:r>
               <w:rPr>
                 <w:rFonts w:hint="eastAsia"/>
@@ -5118,7 +5110,6 @@
               </w:rPr>
               <w:t>Int</w:t>
             </w:r>
-            <w:proofErr w:type="spellEnd"/>
           </w:p>
         </w:tc>
         <w:tc>
@@ -5227,7 +5218,6 @@
                 <w:sz w:val="18"/>
               </w:rPr>
             </w:pPr>
-            <w:proofErr w:type="spellStart"/>
             <w:r>
               <w:rPr>
                 <w:rFonts w:hint="eastAsia"/>
@@ -5236,7 +5226,6 @@
               </w:rPr>
               <w:t>Int</w:t>
             </w:r>
-            <w:proofErr w:type="spellEnd"/>
           </w:p>
         </w:tc>
         <w:tc>
@@ -5461,7 +5450,6 @@
                 <w:sz w:val="18"/>
               </w:rPr>
             </w:pPr>
-            <w:proofErr w:type="spellStart"/>
             <w:r>
               <w:rPr>
                 <w:rFonts w:hint="eastAsia"/>
@@ -5470,7 +5458,6 @@
               </w:rPr>
               <w:t>Int</w:t>
             </w:r>
-            <w:proofErr w:type="spellEnd"/>
           </w:p>
         </w:tc>
         <w:tc>
@@ -11463,7 +11450,6 @@
                 <w:sz w:val="18"/>
               </w:rPr>
             </w:pPr>
-            <w:proofErr w:type="spellStart"/>
             <w:r>
               <w:rPr>
                 <w:rFonts w:hint="eastAsia"/>
@@ -11472,7 +11458,6 @@
               </w:rPr>
               <w:t>Int</w:t>
             </w:r>
-            <w:proofErr w:type="spellEnd"/>
           </w:p>
         </w:tc>
         <w:tc>
@@ -14944,7 +14929,6 @@
                 <w:sz w:val="18"/>
               </w:rPr>
             </w:pPr>
-            <w:proofErr w:type="spellStart"/>
             <w:r>
               <w:rPr>
                 <w:rFonts w:hint="eastAsia"/>
@@ -14953,7 +14937,6 @@
               </w:rPr>
               <w:t>Int</w:t>
             </w:r>
-            <w:proofErr w:type="spellEnd"/>
           </w:p>
         </w:tc>
         <w:tc>
@@ -16600,7 +16583,6 @@
                 <w:sz w:val="18"/>
               </w:rPr>
             </w:pPr>
-            <w:proofErr w:type="spellStart"/>
             <w:r>
               <w:rPr>
                 <w:rFonts w:hint="eastAsia"/>
@@ -16609,7 +16591,6 @@
               </w:rPr>
               <w:t>Int</w:t>
             </w:r>
-            <w:proofErr w:type="spellEnd"/>
           </w:p>
         </w:tc>
         <w:tc>
@@ -17296,7 +17277,6 @@
                 <w:sz w:val="18"/>
               </w:rPr>
             </w:pPr>
-            <w:proofErr w:type="spellStart"/>
             <w:r>
               <w:rPr>
                 <w:rFonts w:hint="eastAsia"/>
@@ -17305,7 +17285,6 @@
               </w:rPr>
               <w:t>Int</w:t>
             </w:r>
-            <w:proofErr w:type="spellEnd"/>
           </w:p>
         </w:tc>
         <w:tc>
@@ -17876,7 +17855,6 @@
                 <w:sz w:val="18"/>
               </w:rPr>
             </w:pPr>
-            <w:proofErr w:type="spellStart"/>
             <w:r>
               <w:rPr>
                 <w:rFonts w:hint="eastAsia"/>
@@ -17885,7 +17863,6 @@
               </w:rPr>
               <w:t>Int</w:t>
             </w:r>
-            <w:proofErr w:type="spellEnd"/>
           </w:p>
         </w:tc>
         <w:tc>

--- a/trunk/Document/系统消息号.docx
+++ b/trunk/Document/系统消息号.docx
@@ -11,6 +11,11 @@
       </w:r>
     </w:p>
     <w:p>
+      <w:pPr>
+        <w:rPr>
+          <w:rFonts w:hint="eastAsia"/>
+        </w:rPr>
+      </w:pPr>
       <w:r>
         <w:rPr>
           <w:rFonts w:hint="eastAsia"/>
@@ -105,7 +110,21 @@
         <w:rPr>
           <w:rFonts w:hint="eastAsia"/>
         </w:rPr>
-        <w:t>，若为服务端消息号，</w:t>
+        <w:t>，若为服务</w:t>
+      </w:r>
+      <w:proofErr w:type="gramStart"/>
+      <w:r>
+        <w:rPr>
+          <w:rFonts w:hint="eastAsia"/>
+        </w:rPr>
+        <w:t>端消息</w:t>
+      </w:r>
+      <w:proofErr w:type="gramEnd"/>
+      <w:r>
+        <w:rPr>
+          <w:rFonts w:hint="eastAsia"/>
+        </w:rPr>
+        <w:t>号，</w:t>
       </w:r>
       <w:r>
         <w:rPr>
@@ -167,6 +186,76 @@
         <w:rPr>
           <w:rFonts w:hint="eastAsia"/>
         </w:rPr>
+        <w:t>错误号格式：</w:t>
+      </w:r>
+      <w:r>
+        <w:rPr>
+          <w:rFonts w:hint="eastAsia"/>
+          <w:b/>
+          <w:color w:val="00B050"/>
+        </w:rPr>
+        <w:t>0</w:t>
+      </w:r>
+      <w:r>
+        <w:rPr>
+          <w:rFonts w:hint="eastAsia"/>
+          <w:b/>
+          <w:color w:val="7030A0"/>
+        </w:rPr>
+        <w:t>00</w:t>
+      </w:r>
+      <w:r>
+        <w:rPr>
+          <w:rFonts w:hint="eastAsia"/>
+          <w:b/>
+          <w:color w:val="7030A0"/>
+        </w:rPr>
+        <w:t xml:space="preserve"> </w:t>
+      </w:r>
+      <w:r>
+        <w:rPr>
+          <w:rFonts w:hint="eastAsia"/>
+        </w:rPr>
+        <w:t xml:space="preserve">+ </w:t>
+      </w:r>
+      <w:r>
+        <w:rPr>
+          <w:rFonts w:hint="eastAsia"/>
+        </w:rPr>
+        <w:t>序列号</w:t>
+      </w:r>
+      <w:r>
+        <w:rPr>
+          <w:rFonts w:hint="eastAsia"/>
+        </w:rPr>
+        <w:t>（如：</w:t>
+      </w:r>
+      <w:r>
+        <w:rPr>
+          <w:rFonts w:hint="eastAsia"/>
+        </w:rPr>
+        <w:t>01</w:t>
+      </w:r>
+      <w:r>
+        <w:rPr>
+          <w:rFonts w:hint="eastAsia"/>
+        </w:rPr>
+        <w:t>）；</w:t>
+      </w:r>
+      <w:bookmarkStart w:id="0" w:name="_GoBack"/>
+      <w:bookmarkEnd w:id="0"/>
+    </w:p>
+    <w:p>
+      <w:r>
+        <w:rPr>
+          <w:rFonts w:hint="eastAsia"/>
+        </w:rPr>
+        <w:t xml:space="preserve"># </w:t>
+      </w:r>
+      <w:r>
+        <w:rPr>
+          <w:rFonts w:hint="eastAsia"/>
+        </w:rPr>
         <w:t>如一客户端消息号：</w:t>
       </w:r>
       <w:r>
@@ -187,7 +276,21 @@
         <w:rPr>
           <w:rFonts w:hint="eastAsia"/>
         </w:rPr>
-        <w:t>对应服务端消息号：</w:t>
+        <w:t>对应服务</w:t>
+      </w:r>
+      <w:proofErr w:type="gramStart"/>
+      <w:r>
+        <w:rPr>
+          <w:rFonts w:hint="eastAsia"/>
+        </w:rPr>
+        <w:t>端消息</w:t>
+      </w:r>
+      <w:proofErr w:type="gramEnd"/>
+      <w:r>
+        <w:rPr>
+          <w:rFonts w:hint="eastAsia"/>
+        </w:rPr>
+        <w:t>号：</w:t>
       </w:r>
       <w:r>
         <w:rPr>
@@ -368,8 +471,6 @@
         </w:rPr>
         <w:t>0</w:t>
       </w:r>
-      <w:bookmarkStart w:id="0" w:name="_GoBack"/>
-      <w:bookmarkEnd w:id="0"/>
       <w:r>
         <w:rPr>
           <w:rFonts w:hint="eastAsia"/>
@@ -2910,7 +3011,6 @@
                 <w:rFonts w:hint="eastAsia"/>
                 <w:sz w:val="18"/>
               </w:rPr>
-              <w:lastRenderedPageBreak/>
               <w:t>返回</w:t>
             </w:r>
             <w:r>
@@ -4870,6 +4970,7 @@
                 <w:sz w:val="18"/>
               </w:rPr>
             </w:pPr>
+            <w:proofErr w:type="spellStart"/>
             <w:r>
               <w:rPr>
                 <w:rFonts w:hint="eastAsia"/>
@@ -4878,6 +4979,7 @@
               </w:rPr>
               <w:t>Int</w:t>
             </w:r>
+            <w:proofErr w:type="spellEnd"/>
           </w:p>
         </w:tc>
         <w:tc>
@@ -5102,6 +5204,7 @@
                 <w:sz w:val="18"/>
               </w:rPr>
             </w:pPr>
+            <w:proofErr w:type="spellStart"/>
             <w:r>
               <w:rPr>
                 <w:rFonts w:hint="eastAsia"/>
@@ -5110,6 +5213,7 @@
               </w:rPr>
               <w:t>Int</w:t>
             </w:r>
+            <w:proofErr w:type="spellEnd"/>
           </w:p>
         </w:tc>
         <w:tc>
@@ -5218,6 +5322,7 @@
                 <w:sz w:val="18"/>
               </w:rPr>
             </w:pPr>
+            <w:proofErr w:type="spellStart"/>
             <w:r>
               <w:rPr>
                 <w:rFonts w:hint="eastAsia"/>
@@ -5226,6 +5331,7 @@
               </w:rPr>
               <w:t>Int</w:t>
             </w:r>
+            <w:proofErr w:type="spellEnd"/>
           </w:p>
         </w:tc>
         <w:tc>
@@ -5450,6 +5556,7 @@
                 <w:sz w:val="18"/>
               </w:rPr>
             </w:pPr>
+            <w:proofErr w:type="spellStart"/>
             <w:r>
               <w:rPr>
                 <w:rFonts w:hint="eastAsia"/>
@@ -5458,6 +5565,7 @@
               </w:rPr>
               <w:t>Int</w:t>
             </w:r>
+            <w:proofErr w:type="spellEnd"/>
           </w:p>
         </w:tc>
         <w:tc>
@@ -11450,6 +11558,7 @@
                 <w:sz w:val="18"/>
               </w:rPr>
             </w:pPr>
+            <w:proofErr w:type="spellStart"/>
             <w:r>
               <w:rPr>
                 <w:rFonts w:hint="eastAsia"/>
@@ -11458,6 +11567,7 @@
               </w:rPr>
               <w:t>Int</w:t>
             </w:r>
+            <w:proofErr w:type="spellEnd"/>
           </w:p>
         </w:tc>
         <w:tc>
@@ -14929,6 +15039,7 @@
                 <w:sz w:val="18"/>
               </w:rPr>
             </w:pPr>
+            <w:proofErr w:type="spellStart"/>
             <w:r>
               <w:rPr>
                 <w:rFonts w:hint="eastAsia"/>
@@ -14937,6 +15048,7 @@
               </w:rPr>
               <w:t>Int</w:t>
             </w:r>
+            <w:proofErr w:type="spellEnd"/>
           </w:p>
         </w:tc>
         <w:tc>
@@ -16583,6 +16695,7 @@
                 <w:sz w:val="18"/>
               </w:rPr>
             </w:pPr>
+            <w:proofErr w:type="spellStart"/>
             <w:r>
               <w:rPr>
                 <w:rFonts w:hint="eastAsia"/>
@@ -16591,6 +16704,7 @@
               </w:rPr>
               <w:t>Int</w:t>
             </w:r>
+            <w:proofErr w:type="spellEnd"/>
           </w:p>
         </w:tc>
         <w:tc>
@@ -17277,6 +17391,7 @@
                 <w:sz w:val="18"/>
               </w:rPr>
             </w:pPr>
+            <w:proofErr w:type="spellStart"/>
             <w:r>
               <w:rPr>
                 <w:rFonts w:hint="eastAsia"/>
@@ -17285,6 +17400,7 @@
               </w:rPr>
               <w:t>Int</w:t>
             </w:r>
+            <w:proofErr w:type="spellEnd"/>
           </w:p>
         </w:tc>
         <w:tc>
@@ -17855,6 +17971,7 @@
                 <w:sz w:val="18"/>
               </w:rPr>
             </w:pPr>
+            <w:proofErr w:type="spellStart"/>
             <w:r>
               <w:rPr>
                 <w:rFonts w:hint="eastAsia"/>
@@ -17863,6 +17980,7 @@
               </w:rPr>
               <w:t>Int</w:t>
             </w:r>
+            <w:proofErr w:type="spellEnd"/>
           </w:p>
         </w:tc>
         <w:tc>

--- a/trunk/Document/系统消息号.docx
+++ b/trunk/Document/系统消息号.docx
@@ -11,11 +11,6 @@
       </w:r>
     </w:p>
     <w:p>
-      <w:pPr>
-        <w:rPr>
-          <w:rFonts w:hint="eastAsia"/>
-        </w:rPr>
-      </w:pPr>
       <w:r>
         <w:rPr>
           <w:rFonts w:hint="eastAsia"/>
@@ -242,8 +237,6 @@
         </w:rPr>
         <w:t>）；</w:t>
       </w:r>
-      <w:bookmarkStart w:id="0" w:name="_GoBack"/>
-      <w:bookmarkEnd w:id="0"/>
     </w:p>
     <w:p>
       <w:r>
@@ -357,13 +350,19 @@
         <w:rPr>
           <w:rFonts w:hint="eastAsia"/>
         </w:rPr>
-        <w:t>-1</w:t>
+        <w:t>9</w:t>
       </w:r>
       <w:r>
         <w:rPr>
           <w:rFonts w:hint="eastAsia"/>
         </w:rPr>
-        <w:t>表示失败（全局错误号）</w:t>
+        <w:t>表示失败</w:t>
+      </w:r>
+      <w:r>
+        <w:rPr>
+          <w:rFonts w:hint="eastAsia"/>
+        </w:rPr>
+        <w:t>（全局错误号）</w:t>
       </w:r>
       <w:r>
         <w:rPr>
@@ -507,6 +506,8 @@
         </w:rPr>
         <w:t>注册模块</w:t>
       </w:r>
+      <w:bookmarkStart w:id="0" w:name="_GoBack"/>
+      <w:bookmarkEnd w:id="0"/>
     </w:p>
     <w:p>
       <w:pPr>
@@ -1553,14 +1554,21 @@
                 <w:rFonts w:hint="eastAsia"/>
                 <w:sz w:val="18"/>
               </w:rPr>
-              <w:t>-1</w:t>
-            </w:r>
-            <w:r>
-              <w:rPr>
-                <w:rFonts w:hint="eastAsia"/>
-                <w:sz w:val="18"/>
-              </w:rPr>
-              <w:t>表示失败（全局错误号）</w:t>
+              <w:t>9</w:t>
+            </w:r>
+            <w:r>
+              <w:rPr>
+                <w:rFonts w:hint="eastAsia"/>
+                <w:sz w:val="18"/>
+              </w:rPr>
+              <w:t>表示失败</w:t>
+            </w:r>
+            <w:r>
+              <w:rPr>
+                <w:rFonts w:hint="eastAsia"/>
+                <w:sz w:val="18"/>
+              </w:rPr>
+              <w:t>（全局错误号）</w:t>
             </w:r>
           </w:p>
           <w:p>
@@ -2990,14 +2998,21 @@
                 <w:rFonts w:hint="eastAsia"/>
                 <w:sz w:val="18"/>
               </w:rPr>
-              <w:t>-1</w:t>
-            </w:r>
-            <w:r>
-              <w:rPr>
-                <w:rFonts w:hint="eastAsia"/>
-                <w:sz w:val="18"/>
-              </w:rPr>
-              <w:t>表示失败（全局错误号）</w:t>
+              <w:t>9</w:t>
+            </w:r>
+            <w:r>
+              <w:rPr>
+                <w:rFonts w:hint="eastAsia"/>
+                <w:sz w:val="18"/>
+              </w:rPr>
+              <w:t>表示失败</w:t>
+            </w:r>
+            <w:r>
+              <w:rPr>
+                <w:rFonts w:hint="eastAsia"/>
+                <w:sz w:val="18"/>
+              </w:rPr>
+              <w:t>（全局错误号）</w:t>
             </w:r>
           </w:p>
           <w:p>
@@ -4416,14 +4431,21 @@
                 <w:rFonts w:hint="eastAsia"/>
                 <w:sz w:val="18"/>
               </w:rPr>
-              <w:t>-1</w:t>
-            </w:r>
-            <w:r>
-              <w:rPr>
-                <w:rFonts w:hint="eastAsia"/>
-                <w:sz w:val="18"/>
-              </w:rPr>
-              <w:t>表示失败（全局错误号）</w:t>
+              <w:t>9</w:t>
+            </w:r>
+            <w:r>
+              <w:rPr>
+                <w:rFonts w:hint="eastAsia"/>
+                <w:sz w:val="18"/>
+              </w:rPr>
+              <w:t>表示失败</w:t>
+            </w:r>
+            <w:r>
+              <w:rPr>
+                <w:rFonts w:hint="eastAsia"/>
+                <w:sz w:val="18"/>
+              </w:rPr>
+              <w:t>（全局错误号）</w:t>
             </w:r>
           </w:p>
           <w:p>
@@ -6873,14 +6895,21 @@
                 <w:rFonts w:hint="eastAsia"/>
                 <w:sz w:val="18"/>
               </w:rPr>
-              <w:t>-1</w:t>
-            </w:r>
-            <w:r>
-              <w:rPr>
-                <w:rFonts w:hint="eastAsia"/>
-                <w:sz w:val="18"/>
-              </w:rPr>
-              <w:t>表示失败（全局错误号）</w:t>
+              <w:t>9</w:t>
+            </w:r>
+            <w:r>
+              <w:rPr>
+                <w:rFonts w:hint="eastAsia"/>
+                <w:sz w:val="18"/>
+              </w:rPr>
+              <w:t>表示失败</w:t>
+            </w:r>
+            <w:r>
+              <w:rPr>
+                <w:rFonts w:hint="eastAsia"/>
+                <w:sz w:val="18"/>
+              </w:rPr>
+              <w:t>（全局错误号）</w:t>
             </w:r>
           </w:p>
           <w:p>
@@ -8861,14 +8890,21 @@
                 <w:rFonts w:hint="eastAsia"/>
                 <w:sz w:val="18"/>
               </w:rPr>
-              <w:t>-1</w:t>
-            </w:r>
-            <w:r>
-              <w:rPr>
-                <w:rFonts w:hint="eastAsia"/>
-                <w:sz w:val="18"/>
-              </w:rPr>
-              <w:t>表示失败（全局错误号）</w:t>
+              <w:t>9</w:t>
+            </w:r>
+            <w:r>
+              <w:rPr>
+                <w:rFonts w:hint="eastAsia"/>
+                <w:sz w:val="18"/>
+              </w:rPr>
+              <w:t>表示失败</w:t>
+            </w:r>
+            <w:r>
+              <w:rPr>
+                <w:rFonts w:hint="eastAsia"/>
+                <w:sz w:val="18"/>
+              </w:rPr>
+              <w:t>（全局错误号）</w:t>
             </w:r>
           </w:p>
           <w:p>
@@ -10251,14 +10287,21 @@
                 <w:rFonts w:hint="eastAsia"/>
                 <w:sz w:val="18"/>
               </w:rPr>
-              <w:t>-1</w:t>
-            </w:r>
-            <w:r>
-              <w:rPr>
-                <w:rFonts w:hint="eastAsia"/>
-                <w:sz w:val="18"/>
-              </w:rPr>
-              <w:t>表示失败（全局错误号）</w:t>
+              <w:t>9</w:t>
+            </w:r>
+            <w:r>
+              <w:rPr>
+                <w:rFonts w:hint="eastAsia"/>
+                <w:sz w:val="18"/>
+              </w:rPr>
+              <w:t>表示失败</w:t>
+            </w:r>
+            <w:r>
+              <w:rPr>
+                <w:rFonts w:hint="eastAsia"/>
+                <w:sz w:val="18"/>
+              </w:rPr>
+              <w:t>（全局错误号）</w:t>
             </w:r>
           </w:p>
           <w:p>
@@ -11916,14 +11959,21 @@
                 <w:rFonts w:hint="eastAsia"/>
                 <w:sz w:val="18"/>
               </w:rPr>
-              <w:t>-1</w:t>
-            </w:r>
-            <w:r>
-              <w:rPr>
-                <w:rFonts w:hint="eastAsia"/>
-                <w:sz w:val="18"/>
-              </w:rPr>
-              <w:t>表示失败（全局错误号）</w:t>
+              <w:t>9</w:t>
+            </w:r>
+            <w:r>
+              <w:rPr>
+                <w:rFonts w:hint="eastAsia"/>
+                <w:sz w:val="18"/>
+              </w:rPr>
+              <w:t>表示失败</w:t>
+            </w:r>
+            <w:r>
+              <w:rPr>
+                <w:rFonts w:hint="eastAsia"/>
+                <w:sz w:val="18"/>
+              </w:rPr>
+              <w:t>（全局错误号）</w:t>
             </w:r>
           </w:p>
           <w:p>
@@ -13196,14 +13246,21 @@
                 <w:rFonts w:hint="eastAsia"/>
                 <w:sz w:val="18"/>
               </w:rPr>
-              <w:t>-1</w:t>
-            </w:r>
-            <w:r>
-              <w:rPr>
-                <w:rFonts w:hint="eastAsia"/>
-                <w:sz w:val="18"/>
-              </w:rPr>
-              <w:t>表示失败（全局错误号）</w:t>
+              <w:t>9</w:t>
+            </w:r>
+            <w:r>
+              <w:rPr>
+                <w:rFonts w:hint="eastAsia"/>
+                <w:sz w:val="18"/>
+              </w:rPr>
+              <w:t>表示失败</w:t>
+            </w:r>
+            <w:r>
+              <w:rPr>
+                <w:rFonts w:hint="eastAsia"/>
+                <w:sz w:val="18"/>
+              </w:rPr>
+              <w:t>（全局错误号）</w:t>
             </w:r>
           </w:p>
           <w:p>
@@ -14696,14 +14753,21 @@
                 <w:rFonts w:hint="eastAsia"/>
                 <w:sz w:val="18"/>
               </w:rPr>
-              <w:t>-1</w:t>
-            </w:r>
-            <w:r>
-              <w:rPr>
-                <w:rFonts w:hint="eastAsia"/>
-                <w:sz w:val="18"/>
-              </w:rPr>
-              <w:t>表示失败（全局错误号）</w:t>
+              <w:t>9</w:t>
+            </w:r>
+            <w:r>
+              <w:rPr>
+                <w:rFonts w:hint="eastAsia"/>
+                <w:sz w:val="18"/>
+              </w:rPr>
+              <w:t>表示失败</w:t>
+            </w:r>
+            <w:r>
+              <w:rPr>
+                <w:rFonts w:hint="eastAsia"/>
+                <w:sz w:val="18"/>
+              </w:rPr>
+              <w:t>（全局错误号）</w:t>
             </w:r>
           </w:p>
           <w:p>
@@ -17048,14 +17112,21 @@
                 <w:rFonts w:hint="eastAsia"/>
                 <w:sz w:val="18"/>
               </w:rPr>
-              <w:t>-1</w:t>
-            </w:r>
-            <w:r>
-              <w:rPr>
-                <w:rFonts w:hint="eastAsia"/>
-                <w:sz w:val="18"/>
-              </w:rPr>
-              <w:t>表示失败（全局错误号）</w:t>
+              <w:t>9</w:t>
+            </w:r>
+            <w:r>
+              <w:rPr>
+                <w:rFonts w:hint="eastAsia"/>
+                <w:sz w:val="18"/>
+              </w:rPr>
+              <w:t>表示失败</w:t>
+            </w:r>
+            <w:r>
+              <w:rPr>
+                <w:rFonts w:hint="eastAsia"/>
+                <w:sz w:val="18"/>
+              </w:rPr>
+              <w:t>（全局错误号）</w:t>
             </w:r>
           </w:p>
           <w:p>

--- a/trunk/Document/系统消息号.docx
+++ b/trunk/Document/系统消息号.docx
@@ -506,8 +506,6 @@
         </w:rPr>
         <w:t>注册模块</w:t>
       </w:r>
-      <w:bookmarkStart w:id="0" w:name="_GoBack"/>
-      <w:bookmarkEnd w:id="0"/>
     </w:p>
     <w:p>
       <w:pPr>
@@ -1604,6 +1602,34 @@
                 <w:sz w:val="18"/>
               </w:rPr>
               <w:t>表示此用户名已注册</w:t>
+            </w:r>
+            <w:r>
+              <w:rPr>
+                <w:rFonts w:hint="eastAsia"/>
+                <w:sz w:val="18"/>
+              </w:rPr>
+              <w:t>,</w:t>
+            </w:r>
+            <w:r>
+              <w:rPr>
+                <w:rFonts w:hint="eastAsia"/>
+                <w:sz w:val="18"/>
+              </w:rPr>
+              <w:t>返回</w:t>
+            </w:r>
+            <w:r>
+              <w:rPr>
+                <w:rFonts w:hint="eastAsia"/>
+                <w:sz w:val="18"/>
+              </w:rPr>
+              <w:t>-10102</w:t>
+            </w:r>
+            <w:r>
+              <w:rPr>
+                <w:rFonts w:hint="eastAsia"/>
+                <w:sz w:val="18"/>
+              </w:rPr>
+              <w:t>添加失败</w:t>
             </w:r>
           </w:p>
         </w:tc>
@@ -5986,6 +6012,636 @@
         </w:tc>
       </w:tr>
     </w:tbl>
+    <w:p>
+      <w:pPr>
+        <w:rPr>
+          <w:rFonts w:hint="eastAsia"/>
+        </w:rPr>
+      </w:pPr>
+    </w:p>
+    <w:p>
+      <w:pPr>
+        <w:pStyle w:val="2"/>
+      </w:pPr>
+      <w:r>
+        <w:rPr>
+          <w:rFonts w:hint="eastAsia"/>
+        </w:rPr>
+        <w:t>10020</w:t>
+      </w:r>
+      <w:r>
+        <w:rPr>
+          <w:rFonts w:hint="eastAsia"/>
+        </w:rPr>
+        <w:t>2</w:t>
+      </w:r>
+      <w:r>
+        <w:rPr>
+          <w:rFonts w:hint="eastAsia"/>
+        </w:rPr>
+        <w:t xml:space="preserve"> </w:t>
+      </w:r>
+      <w:r>
+        <w:rPr>
+          <w:rFonts w:hint="eastAsia"/>
+          <w:sz w:val="20"/>
+        </w:rPr>
+        <w:t>保存</w:t>
+      </w:r>
+      <w:r>
+        <w:rPr>
+          <w:rFonts w:hint="eastAsia"/>
+          <w:sz w:val="20"/>
+        </w:rPr>
+        <w:t>用户基本信息</w:t>
+      </w:r>
+    </w:p>
+    <w:tbl>
+      <w:tblPr>
+        <w:tblW w:w="9572" w:type="dxa"/>
+        <w:jc w:val="center"/>
+        <w:tblBorders>
+          <w:top w:val="single" w:sz="4" w:space="0" w:color="auto"/>
+          <w:left w:val="single" w:sz="4" w:space="0" w:color="auto"/>
+          <w:bottom w:val="single" w:sz="4" w:space="0" w:color="auto"/>
+          <w:right w:val="single" w:sz="4" w:space="0" w:color="auto"/>
+          <w:insideH w:val="single" w:sz="4" w:space="0" w:color="auto"/>
+          <w:insideV w:val="single" w:sz="4" w:space="0" w:color="auto"/>
+        </w:tblBorders>
+        <w:tblLayout w:type="fixed"/>
+        <w:tblLook w:val="0000" w:firstRow="0" w:lastRow="0" w:firstColumn="0" w:lastColumn="0" w:noHBand="0" w:noVBand="0"/>
+      </w:tblPr>
+      <w:tblGrid>
+        <w:gridCol w:w="1667"/>
+        <w:gridCol w:w="792"/>
+        <w:gridCol w:w="1205"/>
+        <w:gridCol w:w="1238"/>
+        <w:gridCol w:w="4670"/>
+      </w:tblGrid>
+      <w:tr>
+        <w:trPr>
+          <w:jc w:val="center"/>
+        </w:trPr>
+        <w:tc>
+          <w:tcPr>
+            <w:tcW w:w="1667" w:type="dxa"/>
+            <w:vMerge w:val="restart"/>
+            <w:tcBorders>
+              <w:top w:val="single" w:sz="4" w:space="0" w:color="auto"/>
+              <w:left w:val="single" w:sz="4" w:space="0" w:color="auto"/>
+              <w:right w:val="single" w:sz="4" w:space="0" w:color="auto"/>
+            </w:tcBorders>
+            <w:shd w:val="clear" w:color="auto" w:fill="auto"/>
+          </w:tcPr>
+          <w:p>
+            <w:r>
+              <w:rPr>
+                <w:b/>
+                <w:color w:val="0000FF"/>
+                <w:sz w:val="32"/>
+              </w:rPr>
+              <w:t>10</w:t>
+            </w:r>
+            <w:r>
+              <w:rPr>
+                <w:rFonts w:hint="eastAsia"/>
+                <w:b/>
+                <w:color w:val="0000FF"/>
+                <w:sz w:val="32"/>
+              </w:rPr>
+              <w:t>020</w:t>
+            </w:r>
+            <w:r>
+              <w:rPr>
+                <w:rFonts w:hint="eastAsia"/>
+                <w:b/>
+                <w:color w:val="0000FF"/>
+                <w:sz w:val="32"/>
+              </w:rPr>
+              <w:t>2</w:t>
+            </w:r>
+          </w:p>
+        </w:tc>
+        <w:tc>
+          <w:tcPr>
+            <w:tcW w:w="3235" w:type="dxa"/>
+            <w:gridSpan w:val="3"/>
+            <w:tcBorders>
+              <w:top w:val="single" w:sz="4" w:space="0" w:color="auto"/>
+              <w:left w:val="single" w:sz="4" w:space="0" w:color="auto"/>
+              <w:bottom w:val="single" w:sz="4" w:space="0" w:color="auto"/>
+              <w:right w:val="single" w:sz="4" w:space="0" w:color="auto"/>
+            </w:tcBorders>
+            <w:shd w:val="clear" w:color="auto" w:fill="99CCFF"/>
+          </w:tcPr>
+          <w:p>
+            <w:pPr>
+              <w:jc w:val="left"/>
+              <w:rPr>
+                <w:sz w:val="18"/>
+              </w:rPr>
+            </w:pPr>
+            <w:r>
+              <w:rPr>
+                <w:rFonts w:hint="eastAsia"/>
+                <w:sz w:val="18"/>
+              </w:rPr>
+              <w:t>保存用户基本信息</w:t>
+            </w:r>
+          </w:p>
+        </w:tc>
+        <w:tc>
+          <w:tcPr>
+            <w:tcW w:w="4670" w:type="dxa"/>
+            <w:tcBorders>
+              <w:top w:val="single" w:sz="4" w:space="0" w:color="auto"/>
+              <w:left w:val="single" w:sz="4" w:space="0" w:color="auto"/>
+              <w:bottom w:val="single" w:sz="4" w:space="0" w:color="auto"/>
+              <w:right w:val="single" w:sz="4" w:space="0" w:color="auto"/>
+            </w:tcBorders>
+            <w:shd w:val="clear" w:color="auto" w:fill="99CCFF"/>
+          </w:tcPr>
+          <w:p>
+            <w:pPr>
+              <w:rPr>
+                <w:sz w:val="18"/>
+              </w:rPr>
+            </w:pPr>
+            <w:r>
+              <w:rPr>
+                <w:rFonts w:hint="eastAsia"/>
+                <w:sz w:val="18"/>
+              </w:rPr>
+              <w:t>说明</w:t>
+            </w:r>
+          </w:p>
+        </w:tc>
+      </w:tr>
+      <w:tr>
+        <w:trPr>
+          <w:jc w:val="center"/>
+        </w:trPr>
+        <w:tc>
+          <w:tcPr>
+            <w:tcW w:w="1667" w:type="dxa"/>
+            <w:vMerge/>
+            <w:tcBorders>
+              <w:left w:val="single" w:sz="4" w:space="0" w:color="auto"/>
+              <w:right w:val="single" w:sz="4" w:space="0" w:color="auto"/>
+            </w:tcBorders>
+            <w:shd w:val="clear" w:color="auto" w:fill="auto"/>
+            <w:vAlign w:val="center"/>
+          </w:tcPr>
+          <w:p>
+            <w:pPr>
+              <w:widowControl/>
+              <w:jc w:val="left"/>
+            </w:pPr>
+          </w:p>
+        </w:tc>
+        <w:tc>
+          <w:tcPr>
+            <w:tcW w:w="792" w:type="dxa"/>
+            <w:vMerge w:val="restart"/>
+            <w:tcBorders>
+              <w:top w:val="single" w:sz="4" w:space="0" w:color="auto"/>
+              <w:left w:val="single" w:sz="4" w:space="0" w:color="auto"/>
+              <w:bottom w:val="single" w:sz="4" w:space="0" w:color="auto"/>
+              <w:right w:val="single" w:sz="4" w:space="0" w:color="auto"/>
+            </w:tcBorders>
+            <w:shd w:val="clear" w:color="auto" w:fill="E6E6E6"/>
+          </w:tcPr>
+          <w:p>
+            <w:pPr>
+              <w:rPr>
+                <w:sz w:val="18"/>
+              </w:rPr>
+            </w:pPr>
+            <w:r>
+              <w:rPr>
+                <w:rFonts w:hint="eastAsia"/>
+                <w:sz w:val="18"/>
+              </w:rPr>
+              <w:t>消息头</w:t>
+            </w:r>
+          </w:p>
+        </w:tc>
+        <w:tc>
+          <w:tcPr>
+            <w:tcW w:w="1205" w:type="dxa"/>
+            <w:tcBorders>
+              <w:top w:val="single" w:sz="4" w:space="0" w:color="auto"/>
+              <w:left w:val="single" w:sz="4" w:space="0" w:color="auto"/>
+              <w:bottom w:val="single" w:sz="4" w:space="0" w:color="auto"/>
+              <w:right w:val="single" w:sz="4" w:space="0" w:color="auto"/>
+            </w:tcBorders>
+            <w:shd w:val="clear" w:color="auto" w:fill="E6E6E6"/>
+          </w:tcPr>
+          <w:p>
+            <w:pPr>
+              <w:jc w:val="center"/>
+              <w:rPr>
+                <w:sz w:val="18"/>
+              </w:rPr>
+            </w:pPr>
+            <w:r>
+              <w:rPr>
+                <w:rFonts w:hint="eastAsia"/>
+                <w:sz w:val="18"/>
+              </w:rPr>
+              <w:t>参数</w:t>
+            </w:r>
+            <w:r>
+              <w:rPr>
+                <w:sz w:val="18"/>
+              </w:rPr>
+              <w:t>1</w:t>
+            </w:r>
+          </w:p>
+        </w:tc>
+        <w:tc>
+          <w:tcPr>
+            <w:tcW w:w="1238" w:type="dxa"/>
+            <w:tcBorders>
+              <w:top w:val="single" w:sz="4" w:space="0" w:color="auto"/>
+              <w:left w:val="single" w:sz="4" w:space="0" w:color="auto"/>
+              <w:bottom w:val="single" w:sz="4" w:space="0" w:color="auto"/>
+              <w:right w:val="single" w:sz="4" w:space="0" w:color="auto"/>
+            </w:tcBorders>
+            <w:shd w:val="clear" w:color="auto" w:fill="E6E6E6"/>
+          </w:tcPr>
+          <w:p>
+            <w:pPr>
+              <w:jc w:val="center"/>
+              <w:rPr>
+                <w:sz w:val="18"/>
+              </w:rPr>
+            </w:pPr>
+          </w:p>
+        </w:tc>
+        <w:tc>
+          <w:tcPr>
+            <w:tcW w:w="4670" w:type="dxa"/>
+            <w:vMerge w:val="restart"/>
+            <w:tcBorders>
+              <w:top w:val="single" w:sz="4" w:space="0" w:color="auto"/>
+              <w:left w:val="single" w:sz="4" w:space="0" w:color="auto"/>
+              <w:right w:val="single" w:sz="4" w:space="0" w:color="auto"/>
+            </w:tcBorders>
+          </w:tcPr>
+          <w:p>
+            <w:pPr>
+              <w:rPr>
+                <w:sz w:val="18"/>
+              </w:rPr>
+            </w:pPr>
+          </w:p>
+        </w:tc>
+      </w:tr>
+      <w:tr>
+        <w:trPr>
+          <w:jc w:val="center"/>
+        </w:trPr>
+        <w:tc>
+          <w:tcPr>
+            <w:tcW w:w="1667" w:type="dxa"/>
+            <w:vMerge/>
+            <w:tcBorders>
+              <w:left w:val="single" w:sz="4" w:space="0" w:color="auto"/>
+              <w:right w:val="single" w:sz="4" w:space="0" w:color="auto"/>
+            </w:tcBorders>
+            <w:shd w:val="clear" w:color="auto" w:fill="auto"/>
+            <w:vAlign w:val="center"/>
+          </w:tcPr>
+          <w:p>
+            <w:pPr>
+              <w:widowControl/>
+              <w:jc w:val="left"/>
+            </w:pPr>
+          </w:p>
+        </w:tc>
+        <w:tc>
+          <w:tcPr>
+            <w:tcW w:w="792" w:type="dxa"/>
+            <w:vMerge/>
+            <w:tcBorders>
+              <w:top w:val="single" w:sz="4" w:space="0" w:color="auto"/>
+              <w:left w:val="single" w:sz="4" w:space="0" w:color="auto"/>
+              <w:bottom w:val="single" w:sz="4" w:space="0" w:color="auto"/>
+              <w:right w:val="single" w:sz="4" w:space="0" w:color="auto"/>
+            </w:tcBorders>
+            <w:shd w:val="clear" w:color="auto" w:fill="auto"/>
+            <w:vAlign w:val="center"/>
+          </w:tcPr>
+          <w:p>
+            <w:pPr>
+              <w:widowControl/>
+              <w:jc w:val="left"/>
+              <w:rPr>
+                <w:sz w:val="18"/>
+              </w:rPr>
+            </w:pPr>
+          </w:p>
+        </w:tc>
+        <w:tc>
+          <w:tcPr>
+            <w:tcW w:w="1205" w:type="dxa"/>
+            <w:tcBorders>
+              <w:top w:val="single" w:sz="4" w:space="0" w:color="auto"/>
+              <w:left w:val="single" w:sz="4" w:space="0" w:color="auto"/>
+              <w:bottom w:val="single" w:sz="4" w:space="0" w:color="auto"/>
+              <w:right w:val="single" w:sz="4" w:space="0" w:color="auto"/>
+            </w:tcBorders>
+            <w:shd w:val="clear" w:color="auto" w:fill="E6E6E6"/>
+          </w:tcPr>
+          <w:p>
+            <w:pPr>
+              <w:jc w:val="center"/>
+              <w:rPr>
+                <w:sz w:val="18"/>
+              </w:rPr>
+            </w:pPr>
+            <w:r>
+              <w:rPr>
+                <w:rFonts w:hint="eastAsia"/>
+                <w:sz w:val="18"/>
+              </w:rPr>
+              <w:t>参数</w:t>
+            </w:r>
+            <w:r>
+              <w:rPr>
+                <w:sz w:val="18"/>
+              </w:rPr>
+              <w:t>2</w:t>
+            </w:r>
+          </w:p>
+        </w:tc>
+        <w:tc>
+          <w:tcPr>
+            <w:tcW w:w="1238" w:type="dxa"/>
+            <w:tcBorders>
+              <w:top w:val="single" w:sz="4" w:space="0" w:color="auto"/>
+              <w:left w:val="single" w:sz="4" w:space="0" w:color="auto"/>
+              <w:bottom w:val="single" w:sz="4" w:space="0" w:color="auto"/>
+              <w:right w:val="single" w:sz="4" w:space="0" w:color="auto"/>
+            </w:tcBorders>
+            <w:shd w:val="clear" w:color="auto" w:fill="E6E6E6"/>
+          </w:tcPr>
+          <w:p>
+            <w:pPr>
+              <w:jc w:val="center"/>
+              <w:rPr>
+                <w:sz w:val="18"/>
+              </w:rPr>
+            </w:pPr>
+          </w:p>
+        </w:tc>
+        <w:tc>
+          <w:tcPr>
+            <w:tcW w:w="4670" w:type="dxa"/>
+            <w:vMerge/>
+            <w:tcBorders>
+              <w:left w:val="single" w:sz="4" w:space="0" w:color="auto"/>
+              <w:right w:val="single" w:sz="4" w:space="0" w:color="auto"/>
+            </w:tcBorders>
+            <w:vAlign w:val="center"/>
+          </w:tcPr>
+          <w:p>
+            <w:pPr>
+              <w:widowControl/>
+              <w:jc w:val="left"/>
+              <w:rPr>
+                <w:sz w:val="18"/>
+              </w:rPr>
+            </w:pPr>
+          </w:p>
+        </w:tc>
+      </w:tr>
+      <w:tr>
+        <w:trPr>
+          <w:jc w:val="center"/>
+        </w:trPr>
+        <w:tc>
+          <w:tcPr>
+            <w:tcW w:w="1667" w:type="dxa"/>
+            <w:vMerge/>
+            <w:tcBorders>
+              <w:left w:val="single" w:sz="4" w:space="0" w:color="auto"/>
+              <w:right w:val="single" w:sz="4" w:space="0" w:color="auto"/>
+            </w:tcBorders>
+            <w:shd w:val="clear" w:color="auto" w:fill="auto"/>
+            <w:vAlign w:val="center"/>
+          </w:tcPr>
+          <w:p>
+            <w:pPr>
+              <w:widowControl/>
+              <w:jc w:val="left"/>
+            </w:pPr>
+          </w:p>
+        </w:tc>
+        <w:tc>
+          <w:tcPr>
+            <w:tcW w:w="792" w:type="dxa"/>
+            <w:vMerge/>
+            <w:tcBorders>
+              <w:top w:val="single" w:sz="4" w:space="0" w:color="auto"/>
+              <w:left w:val="single" w:sz="4" w:space="0" w:color="auto"/>
+              <w:bottom w:val="single" w:sz="4" w:space="0" w:color="auto"/>
+              <w:right w:val="single" w:sz="4" w:space="0" w:color="auto"/>
+            </w:tcBorders>
+            <w:shd w:val="clear" w:color="auto" w:fill="auto"/>
+            <w:vAlign w:val="center"/>
+          </w:tcPr>
+          <w:p>
+            <w:pPr>
+              <w:widowControl/>
+              <w:jc w:val="left"/>
+              <w:rPr>
+                <w:sz w:val="18"/>
+              </w:rPr>
+            </w:pPr>
+          </w:p>
+        </w:tc>
+        <w:tc>
+          <w:tcPr>
+            <w:tcW w:w="1205" w:type="dxa"/>
+            <w:tcBorders>
+              <w:top w:val="single" w:sz="4" w:space="0" w:color="auto"/>
+              <w:left w:val="single" w:sz="4" w:space="0" w:color="auto"/>
+              <w:bottom w:val="single" w:sz="4" w:space="0" w:color="auto"/>
+              <w:right w:val="single" w:sz="4" w:space="0" w:color="auto"/>
+            </w:tcBorders>
+            <w:shd w:val="clear" w:color="auto" w:fill="E6E6E6"/>
+          </w:tcPr>
+          <w:p>
+            <w:pPr>
+              <w:jc w:val="center"/>
+              <w:rPr>
+                <w:sz w:val="18"/>
+              </w:rPr>
+            </w:pPr>
+            <w:r>
+              <w:rPr>
+                <w:rFonts w:hint="eastAsia"/>
+                <w:sz w:val="18"/>
+              </w:rPr>
+              <w:t>参数</w:t>
+            </w:r>
+            <w:r>
+              <w:rPr>
+                <w:sz w:val="18"/>
+              </w:rPr>
+              <w:t>3</w:t>
+            </w:r>
+          </w:p>
+        </w:tc>
+        <w:tc>
+          <w:tcPr>
+            <w:tcW w:w="1238" w:type="dxa"/>
+            <w:tcBorders>
+              <w:top w:val="single" w:sz="4" w:space="0" w:color="auto"/>
+              <w:left w:val="single" w:sz="4" w:space="0" w:color="auto"/>
+              <w:bottom w:val="single" w:sz="4" w:space="0" w:color="auto"/>
+              <w:right w:val="single" w:sz="4" w:space="0" w:color="auto"/>
+            </w:tcBorders>
+            <w:shd w:val="clear" w:color="auto" w:fill="E6E6E6"/>
+          </w:tcPr>
+          <w:p>
+            <w:pPr>
+              <w:jc w:val="center"/>
+              <w:rPr>
+                <w:sz w:val="18"/>
+              </w:rPr>
+            </w:pPr>
+          </w:p>
+        </w:tc>
+        <w:tc>
+          <w:tcPr>
+            <w:tcW w:w="4670" w:type="dxa"/>
+            <w:vMerge/>
+            <w:tcBorders>
+              <w:left w:val="single" w:sz="4" w:space="0" w:color="auto"/>
+              <w:right w:val="single" w:sz="4" w:space="0" w:color="auto"/>
+            </w:tcBorders>
+            <w:vAlign w:val="center"/>
+          </w:tcPr>
+          <w:p>
+            <w:pPr>
+              <w:widowControl/>
+              <w:jc w:val="left"/>
+              <w:rPr>
+                <w:sz w:val="18"/>
+              </w:rPr>
+            </w:pPr>
+          </w:p>
+        </w:tc>
+      </w:tr>
+      <w:tr>
+        <w:trPr>
+          <w:trHeight w:val="268"/>
+          <w:jc w:val="center"/>
+        </w:trPr>
+        <w:tc>
+          <w:tcPr>
+            <w:tcW w:w="1667" w:type="dxa"/>
+            <w:vMerge/>
+            <w:tcBorders>
+              <w:left w:val="single" w:sz="4" w:space="0" w:color="auto"/>
+              <w:right w:val="single" w:sz="4" w:space="0" w:color="auto"/>
+            </w:tcBorders>
+            <w:vAlign w:val="center"/>
+          </w:tcPr>
+          <w:p>
+            <w:pPr>
+              <w:widowControl/>
+              <w:jc w:val="left"/>
+            </w:pPr>
+          </w:p>
+        </w:tc>
+        <w:tc>
+          <w:tcPr>
+            <w:tcW w:w="792" w:type="dxa"/>
+            <w:tcBorders>
+              <w:top w:val="single" w:sz="4" w:space="0" w:color="auto"/>
+              <w:left w:val="single" w:sz="4" w:space="0" w:color="auto"/>
+              <w:right w:val="single" w:sz="4" w:space="0" w:color="auto"/>
+            </w:tcBorders>
+          </w:tcPr>
+          <w:p>
+            <w:pPr>
+              <w:rPr>
+                <w:sz w:val="18"/>
+              </w:rPr>
+            </w:pPr>
+            <w:r>
+              <w:rPr>
+                <w:rFonts w:hint="eastAsia"/>
+                <w:sz w:val="18"/>
+              </w:rPr>
+              <w:t>消息体</w:t>
+            </w:r>
+          </w:p>
+        </w:tc>
+        <w:tc>
+          <w:tcPr>
+            <w:tcW w:w="1205" w:type="dxa"/>
+            <w:tcBorders>
+              <w:top w:val="single" w:sz="4" w:space="0" w:color="auto"/>
+              <w:left w:val="single" w:sz="4" w:space="0" w:color="auto"/>
+              <w:right w:val="single" w:sz="4" w:space="0" w:color="auto"/>
+            </w:tcBorders>
+          </w:tcPr>
+          <w:p>
+            <w:pPr>
+              <w:jc w:val="center"/>
+              <w:rPr>
+                <w:color w:val="FF0000"/>
+                <w:sz w:val="18"/>
+              </w:rPr>
+            </w:pPr>
+          </w:p>
+        </w:tc>
+        <w:tc>
+          <w:tcPr>
+            <w:tcW w:w="1238" w:type="dxa"/>
+            <w:tcBorders>
+              <w:top w:val="single" w:sz="4" w:space="0" w:color="auto"/>
+              <w:left w:val="single" w:sz="4" w:space="0" w:color="auto"/>
+              <w:right w:val="single" w:sz="4" w:space="0" w:color="auto"/>
+            </w:tcBorders>
+          </w:tcPr>
+          <w:p>
+            <w:pPr>
+              <w:jc w:val="center"/>
+              <w:rPr>
+                <w:color w:val="FF0000"/>
+                <w:sz w:val="18"/>
+              </w:rPr>
+            </w:pPr>
+          </w:p>
+        </w:tc>
+        <w:tc>
+          <w:tcPr>
+            <w:tcW w:w="4670" w:type="dxa"/>
+            <w:vMerge/>
+            <w:tcBorders>
+              <w:left w:val="single" w:sz="4" w:space="0" w:color="auto"/>
+              <w:right w:val="single" w:sz="4" w:space="0" w:color="auto"/>
+            </w:tcBorders>
+            <w:vAlign w:val="center"/>
+          </w:tcPr>
+          <w:p>
+            <w:pPr>
+              <w:widowControl/>
+              <w:jc w:val="left"/>
+              <w:rPr>
+                <w:sz w:val="18"/>
+              </w:rPr>
+            </w:pPr>
+          </w:p>
+        </w:tc>
+      </w:tr>
+    </w:tbl>
     <w:p/>
     <w:p>
       <w:pPr>
@@ -5995,7 +6651,716 @@
         <w:rPr>
           <w:rFonts w:hint="eastAsia"/>
         </w:rPr>
-        <w:t xml:space="preserve">100202 </w:t>
+        <w:lastRenderedPageBreak/>
+        <w:t>50020</w:t>
+      </w:r>
+      <w:r>
+        <w:rPr>
+          <w:rFonts w:hint="eastAsia"/>
+        </w:rPr>
+        <w:t>2</w:t>
+      </w:r>
+      <w:r>
+        <w:rPr>
+          <w:rFonts w:hint="eastAsia"/>
+        </w:rPr>
+        <w:t xml:space="preserve"> </w:t>
+      </w:r>
+      <w:r>
+        <w:rPr>
+          <w:rFonts w:hint="eastAsia"/>
+          <w:sz w:val="20"/>
+        </w:rPr>
+        <w:t>保存</w:t>
+      </w:r>
+      <w:r>
+        <w:rPr>
+          <w:rFonts w:hint="eastAsia"/>
+          <w:sz w:val="20"/>
+        </w:rPr>
+        <w:t>用户</w:t>
+      </w:r>
+      <w:r>
+        <w:rPr>
+          <w:rFonts w:hint="eastAsia"/>
+          <w:sz w:val="20"/>
+        </w:rPr>
+        <w:t>基本信息（返回）</w:t>
+      </w:r>
+    </w:p>
+    <w:tbl>
+      <w:tblPr>
+        <w:tblW w:w="9572" w:type="dxa"/>
+        <w:jc w:val="center"/>
+        <w:tblBorders>
+          <w:top w:val="single" w:sz="4" w:space="0" w:color="auto"/>
+          <w:left w:val="single" w:sz="4" w:space="0" w:color="auto"/>
+          <w:bottom w:val="single" w:sz="4" w:space="0" w:color="auto"/>
+          <w:right w:val="single" w:sz="4" w:space="0" w:color="auto"/>
+          <w:insideH w:val="single" w:sz="4" w:space="0" w:color="auto"/>
+          <w:insideV w:val="single" w:sz="4" w:space="0" w:color="auto"/>
+        </w:tblBorders>
+        <w:tblLayout w:type="fixed"/>
+        <w:tblLook w:val="0000" w:firstRow="0" w:lastRow="0" w:firstColumn="0" w:lastColumn="0" w:noHBand="0" w:noVBand="0"/>
+      </w:tblPr>
+      <w:tblGrid>
+        <w:gridCol w:w="1667"/>
+        <w:gridCol w:w="792"/>
+        <w:gridCol w:w="1205"/>
+        <w:gridCol w:w="1238"/>
+        <w:gridCol w:w="4670"/>
+      </w:tblGrid>
+      <w:tr>
+        <w:trPr>
+          <w:jc w:val="center"/>
+        </w:trPr>
+        <w:tc>
+          <w:tcPr>
+            <w:tcW w:w="1667" w:type="dxa"/>
+            <w:vMerge w:val="restart"/>
+            <w:tcBorders>
+              <w:top w:val="single" w:sz="4" w:space="0" w:color="auto"/>
+              <w:left w:val="single" w:sz="4" w:space="0" w:color="auto"/>
+              <w:right w:val="single" w:sz="4" w:space="0" w:color="auto"/>
+            </w:tcBorders>
+            <w:shd w:val="clear" w:color="auto" w:fill="auto"/>
+          </w:tcPr>
+          <w:p>
+            <w:r>
+              <w:rPr>
+                <w:rFonts w:hint="eastAsia"/>
+                <w:b/>
+                <w:color w:val="0000FF"/>
+                <w:sz w:val="32"/>
+              </w:rPr>
+              <w:t>5</w:t>
+            </w:r>
+            <w:r>
+              <w:rPr>
+                <w:b/>
+                <w:color w:val="0000FF"/>
+                <w:sz w:val="32"/>
+              </w:rPr>
+              <w:t>0</w:t>
+            </w:r>
+            <w:r>
+              <w:rPr>
+                <w:rFonts w:hint="eastAsia"/>
+                <w:b/>
+                <w:color w:val="0000FF"/>
+                <w:sz w:val="32"/>
+              </w:rPr>
+              <w:t>020</w:t>
+            </w:r>
+            <w:r>
+              <w:rPr>
+                <w:rFonts w:hint="eastAsia"/>
+                <w:b/>
+                <w:color w:val="0000FF"/>
+                <w:sz w:val="32"/>
+              </w:rPr>
+              <w:t>2</w:t>
+            </w:r>
+          </w:p>
+        </w:tc>
+        <w:tc>
+          <w:tcPr>
+            <w:tcW w:w="3235" w:type="dxa"/>
+            <w:gridSpan w:val="3"/>
+            <w:tcBorders>
+              <w:top w:val="single" w:sz="4" w:space="0" w:color="auto"/>
+              <w:left w:val="single" w:sz="4" w:space="0" w:color="auto"/>
+              <w:bottom w:val="single" w:sz="4" w:space="0" w:color="auto"/>
+              <w:right w:val="single" w:sz="4" w:space="0" w:color="auto"/>
+            </w:tcBorders>
+            <w:shd w:val="clear" w:color="auto" w:fill="99CCFF"/>
+          </w:tcPr>
+          <w:p>
+            <w:pPr>
+              <w:jc w:val="left"/>
+              <w:rPr>
+                <w:sz w:val="18"/>
+              </w:rPr>
+            </w:pPr>
+            <w:r>
+              <w:rPr>
+                <w:rFonts w:hint="eastAsia"/>
+                <w:sz w:val="18"/>
+              </w:rPr>
+              <w:t>保存用户基本信息</w:t>
+            </w:r>
+            <w:r>
+              <w:rPr>
+                <w:rFonts w:hint="eastAsia"/>
+                <w:sz w:val="18"/>
+              </w:rPr>
+              <w:t>（返回）</w:t>
+            </w:r>
+          </w:p>
+        </w:tc>
+        <w:tc>
+          <w:tcPr>
+            <w:tcW w:w="4670" w:type="dxa"/>
+            <w:tcBorders>
+              <w:top w:val="single" w:sz="4" w:space="0" w:color="auto"/>
+              <w:left w:val="single" w:sz="4" w:space="0" w:color="auto"/>
+              <w:bottom w:val="single" w:sz="4" w:space="0" w:color="auto"/>
+              <w:right w:val="single" w:sz="4" w:space="0" w:color="auto"/>
+            </w:tcBorders>
+            <w:shd w:val="clear" w:color="auto" w:fill="99CCFF"/>
+          </w:tcPr>
+          <w:p>
+            <w:pPr>
+              <w:rPr>
+                <w:sz w:val="18"/>
+              </w:rPr>
+            </w:pPr>
+            <w:r>
+              <w:rPr>
+                <w:rFonts w:hint="eastAsia"/>
+                <w:sz w:val="18"/>
+              </w:rPr>
+              <w:t>说明</w:t>
+            </w:r>
+          </w:p>
+        </w:tc>
+      </w:tr>
+      <w:tr>
+        <w:trPr>
+          <w:jc w:val="center"/>
+        </w:trPr>
+        <w:tc>
+          <w:tcPr>
+            <w:tcW w:w="1667" w:type="dxa"/>
+            <w:vMerge/>
+            <w:tcBorders>
+              <w:left w:val="single" w:sz="4" w:space="0" w:color="auto"/>
+              <w:right w:val="single" w:sz="4" w:space="0" w:color="auto"/>
+            </w:tcBorders>
+            <w:shd w:val="clear" w:color="auto" w:fill="auto"/>
+            <w:vAlign w:val="center"/>
+          </w:tcPr>
+          <w:p>
+            <w:pPr>
+              <w:widowControl/>
+              <w:jc w:val="left"/>
+            </w:pPr>
+          </w:p>
+        </w:tc>
+        <w:tc>
+          <w:tcPr>
+            <w:tcW w:w="792" w:type="dxa"/>
+            <w:vMerge w:val="restart"/>
+            <w:tcBorders>
+              <w:top w:val="single" w:sz="4" w:space="0" w:color="auto"/>
+              <w:left w:val="single" w:sz="4" w:space="0" w:color="auto"/>
+              <w:bottom w:val="single" w:sz="4" w:space="0" w:color="auto"/>
+              <w:right w:val="single" w:sz="4" w:space="0" w:color="auto"/>
+            </w:tcBorders>
+            <w:shd w:val="clear" w:color="auto" w:fill="E6E6E6"/>
+          </w:tcPr>
+          <w:p>
+            <w:pPr>
+              <w:rPr>
+                <w:sz w:val="18"/>
+              </w:rPr>
+            </w:pPr>
+            <w:r>
+              <w:rPr>
+                <w:rFonts w:hint="eastAsia"/>
+                <w:sz w:val="18"/>
+              </w:rPr>
+              <w:t>消息头</w:t>
+            </w:r>
+          </w:p>
+        </w:tc>
+        <w:tc>
+          <w:tcPr>
+            <w:tcW w:w="1205" w:type="dxa"/>
+            <w:tcBorders>
+              <w:top w:val="single" w:sz="4" w:space="0" w:color="auto"/>
+              <w:left w:val="single" w:sz="4" w:space="0" w:color="auto"/>
+              <w:bottom w:val="single" w:sz="4" w:space="0" w:color="auto"/>
+              <w:right w:val="single" w:sz="4" w:space="0" w:color="auto"/>
+            </w:tcBorders>
+            <w:shd w:val="clear" w:color="auto" w:fill="E6E6E6"/>
+          </w:tcPr>
+          <w:p>
+            <w:pPr>
+              <w:jc w:val="center"/>
+              <w:rPr>
+                <w:sz w:val="18"/>
+              </w:rPr>
+            </w:pPr>
+            <w:r>
+              <w:rPr>
+                <w:rFonts w:hint="eastAsia"/>
+                <w:sz w:val="18"/>
+              </w:rPr>
+              <w:t>参数</w:t>
+            </w:r>
+            <w:r>
+              <w:rPr>
+                <w:sz w:val="18"/>
+              </w:rPr>
+              <w:t>1</w:t>
+            </w:r>
+          </w:p>
+        </w:tc>
+        <w:tc>
+          <w:tcPr>
+            <w:tcW w:w="1238" w:type="dxa"/>
+            <w:tcBorders>
+              <w:top w:val="single" w:sz="4" w:space="0" w:color="auto"/>
+              <w:left w:val="single" w:sz="4" w:space="0" w:color="auto"/>
+              <w:bottom w:val="single" w:sz="4" w:space="0" w:color="auto"/>
+              <w:right w:val="single" w:sz="4" w:space="0" w:color="auto"/>
+            </w:tcBorders>
+            <w:shd w:val="clear" w:color="auto" w:fill="E6E6E6"/>
+          </w:tcPr>
+          <w:p>
+            <w:pPr>
+              <w:jc w:val="center"/>
+              <w:rPr>
+                <w:sz w:val="18"/>
+              </w:rPr>
+            </w:pPr>
+          </w:p>
+        </w:tc>
+        <w:tc>
+          <w:tcPr>
+            <w:tcW w:w="4670" w:type="dxa"/>
+            <w:vMerge w:val="restart"/>
+            <w:tcBorders>
+              <w:top w:val="single" w:sz="4" w:space="0" w:color="auto"/>
+              <w:left w:val="single" w:sz="4" w:space="0" w:color="auto"/>
+              <w:right w:val="single" w:sz="4" w:space="0" w:color="auto"/>
+            </w:tcBorders>
+          </w:tcPr>
+          <w:p>
+            <w:pPr>
+              <w:rPr>
+                <w:sz w:val="18"/>
+              </w:rPr>
+            </w:pPr>
+            <w:r>
+              <w:rPr>
+                <w:rFonts w:hint="eastAsia"/>
+                <w:sz w:val="18"/>
+              </w:rPr>
+              <w:t>返回结果为</w:t>
+            </w:r>
+            <w:r>
+              <w:rPr>
+                <w:rFonts w:hint="eastAsia"/>
+                <w:sz w:val="18"/>
+              </w:rPr>
+              <w:t>0</w:t>
+            </w:r>
+            <w:r>
+              <w:rPr>
+                <w:rFonts w:hint="eastAsia"/>
+                <w:sz w:val="18"/>
+              </w:rPr>
+              <w:t>表示成功</w:t>
+            </w:r>
+            <w:r>
+              <w:rPr>
+                <w:rFonts w:hint="eastAsia"/>
+                <w:sz w:val="18"/>
+              </w:rPr>
+              <w:t>;9</w:t>
+            </w:r>
+            <w:r>
+              <w:rPr>
+                <w:rFonts w:hint="eastAsia"/>
+                <w:sz w:val="18"/>
+              </w:rPr>
+              <w:t>表示失败</w:t>
+            </w:r>
+            <w:r>
+              <w:rPr>
+                <w:rFonts w:hint="eastAsia"/>
+                <w:sz w:val="18"/>
+              </w:rPr>
+              <w:t>（全局错误号）</w:t>
+            </w:r>
+          </w:p>
+          <w:p>
+            <w:pPr>
+              <w:rPr>
+                <w:sz w:val="18"/>
+              </w:rPr>
+            </w:pPr>
+          </w:p>
+        </w:tc>
+      </w:tr>
+      <w:tr>
+        <w:trPr>
+          <w:jc w:val="center"/>
+        </w:trPr>
+        <w:tc>
+          <w:tcPr>
+            <w:tcW w:w="1667" w:type="dxa"/>
+            <w:vMerge/>
+            <w:tcBorders>
+              <w:left w:val="single" w:sz="4" w:space="0" w:color="auto"/>
+              <w:right w:val="single" w:sz="4" w:space="0" w:color="auto"/>
+            </w:tcBorders>
+            <w:shd w:val="clear" w:color="auto" w:fill="auto"/>
+            <w:vAlign w:val="center"/>
+          </w:tcPr>
+          <w:p>
+            <w:pPr>
+              <w:widowControl/>
+              <w:jc w:val="left"/>
+            </w:pPr>
+          </w:p>
+        </w:tc>
+        <w:tc>
+          <w:tcPr>
+            <w:tcW w:w="792" w:type="dxa"/>
+            <w:vMerge/>
+            <w:tcBorders>
+              <w:top w:val="single" w:sz="4" w:space="0" w:color="auto"/>
+              <w:left w:val="single" w:sz="4" w:space="0" w:color="auto"/>
+              <w:bottom w:val="single" w:sz="4" w:space="0" w:color="auto"/>
+              <w:right w:val="single" w:sz="4" w:space="0" w:color="auto"/>
+            </w:tcBorders>
+            <w:shd w:val="clear" w:color="auto" w:fill="auto"/>
+            <w:vAlign w:val="center"/>
+          </w:tcPr>
+          <w:p>
+            <w:pPr>
+              <w:widowControl/>
+              <w:jc w:val="left"/>
+              <w:rPr>
+                <w:sz w:val="18"/>
+              </w:rPr>
+            </w:pPr>
+          </w:p>
+        </w:tc>
+        <w:tc>
+          <w:tcPr>
+            <w:tcW w:w="1205" w:type="dxa"/>
+            <w:tcBorders>
+              <w:top w:val="single" w:sz="4" w:space="0" w:color="auto"/>
+              <w:left w:val="single" w:sz="4" w:space="0" w:color="auto"/>
+              <w:bottom w:val="single" w:sz="4" w:space="0" w:color="auto"/>
+              <w:right w:val="single" w:sz="4" w:space="0" w:color="auto"/>
+            </w:tcBorders>
+            <w:shd w:val="clear" w:color="auto" w:fill="E6E6E6"/>
+          </w:tcPr>
+          <w:p>
+            <w:pPr>
+              <w:jc w:val="center"/>
+              <w:rPr>
+                <w:sz w:val="18"/>
+              </w:rPr>
+            </w:pPr>
+            <w:r>
+              <w:rPr>
+                <w:rFonts w:hint="eastAsia"/>
+                <w:sz w:val="18"/>
+              </w:rPr>
+              <w:t>参数</w:t>
+            </w:r>
+            <w:r>
+              <w:rPr>
+                <w:sz w:val="18"/>
+              </w:rPr>
+              <w:t>2</w:t>
+            </w:r>
+          </w:p>
+        </w:tc>
+        <w:tc>
+          <w:tcPr>
+            <w:tcW w:w="1238" w:type="dxa"/>
+            <w:tcBorders>
+              <w:top w:val="single" w:sz="4" w:space="0" w:color="auto"/>
+              <w:left w:val="single" w:sz="4" w:space="0" w:color="auto"/>
+              <w:bottom w:val="single" w:sz="4" w:space="0" w:color="auto"/>
+              <w:right w:val="single" w:sz="4" w:space="0" w:color="auto"/>
+            </w:tcBorders>
+            <w:shd w:val="clear" w:color="auto" w:fill="E6E6E6"/>
+          </w:tcPr>
+          <w:p>
+            <w:pPr>
+              <w:jc w:val="center"/>
+              <w:rPr>
+                <w:sz w:val="18"/>
+              </w:rPr>
+            </w:pPr>
+          </w:p>
+        </w:tc>
+        <w:tc>
+          <w:tcPr>
+            <w:tcW w:w="4670" w:type="dxa"/>
+            <w:vMerge/>
+            <w:tcBorders>
+              <w:left w:val="single" w:sz="4" w:space="0" w:color="auto"/>
+              <w:right w:val="single" w:sz="4" w:space="0" w:color="auto"/>
+            </w:tcBorders>
+            <w:vAlign w:val="center"/>
+          </w:tcPr>
+          <w:p>
+            <w:pPr>
+              <w:widowControl/>
+              <w:jc w:val="left"/>
+              <w:rPr>
+                <w:sz w:val="18"/>
+              </w:rPr>
+            </w:pPr>
+          </w:p>
+        </w:tc>
+      </w:tr>
+      <w:tr>
+        <w:trPr>
+          <w:jc w:val="center"/>
+        </w:trPr>
+        <w:tc>
+          <w:tcPr>
+            <w:tcW w:w="1667" w:type="dxa"/>
+            <w:vMerge/>
+            <w:tcBorders>
+              <w:left w:val="single" w:sz="4" w:space="0" w:color="auto"/>
+              <w:right w:val="single" w:sz="4" w:space="0" w:color="auto"/>
+            </w:tcBorders>
+            <w:shd w:val="clear" w:color="auto" w:fill="auto"/>
+            <w:vAlign w:val="center"/>
+          </w:tcPr>
+          <w:p>
+            <w:pPr>
+              <w:widowControl/>
+              <w:jc w:val="left"/>
+            </w:pPr>
+          </w:p>
+        </w:tc>
+        <w:tc>
+          <w:tcPr>
+            <w:tcW w:w="792" w:type="dxa"/>
+            <w:vMerge/>
+            <w:tcBorders>
+              <w:top w:val="single" w:sz="4" w:space="0" w:color="auto"/>
+              <w:left w:val="single" w:sz="4" w:space="0" w:color="auto"/>
+              <w:bottom w:val="single" w:sz="4" w:space="0" w:color="auto"/>
+              <w:right w:val="single" w:sz="4" w:space="0" w:color="auto"/>
+            </w:tcBorders>
+            <w:shd w:val="clear" w:color="auto" w:fill="auto"/>
+            <w:vAlign w:val="center"/>
+          </w:tcPr>
+          <w:p>
+            <w:pPr>
+              <w:widowControl/>
+              <w:jc w:val="left"/>
+              <w:rPr>
+                <w:sz w:val="18"/>
+              </w:rPr>
+            </w:pPr>
+          </w:p>
+        </w:tc>
+        <w:tc>
+          <w:tcPr>
+            <w:tcW w:w="1205" w:type="dxa"/>
+            <w:tcBorders>
+              <w:top w:val="single" w:sz="4" w:space="0" w:color="auto"/>
+              <w:left w:val="single" w:sz="4" w:space="0" w:color="auto"/>
+              <w:bottom w:val="single" w:sz="4" w:space="0" w:color="auto"/>
+              <w:right w:val="single" w:sz="4" w:space="0" w:color="auto"/>
+            </w:tcBorders>
+            <w:shd w:val="clear" w:color="auto" w:fill="E6E6E6"/>
+          </w:tcPr>
+          <w:p>
+            <w:pPr>
+              <w:jc w:val="center"/>
+              <w:rPr>
+                <w:sz w:val="18"/>
+              </w:rPr>
+            </w:pPr>
+            <w:r>
+              <w:rPr>
+                <w:rFonts w:hint="eastAsia"/>
+                <w:sz w:val="18"/>
+              </w:rPr>
+              <w:t>参数</w:t>
+            </w:r>
+            <w:r>
+              <w:rPr>
+                <w:sz w:val="18"/>
+              </w:rPr>
+              <w:t>3</w:t>
+            </w:r>
+          </w:p>
+        </w:tc>
+        <w:tc>
+          <w:tcPr>
+            <w:tcW w:w="1238" w:type="dxa"/>
+            <w:tcBorders>
+              <w:top w:val="single" w:sz="4" w:space="0" w:color="auto"/>
+              <w:left w:val="single" w:sz="4" w:space="0" w:color="auto"/>
+              <w:bottom w:val="single" w:sz="4" w:space="0" w:color="auto"/>
+              <w:right w:val="single" w:sz="4" w:space="0" w:color="auto"/>
+            </w:tcBorders>
+            <w:shd w:val="clear" w:color="auto" w:fill="E6E6E6"/>
+          </w:tcPr>
+          <w:p>
+            <w:pPr>
+              <w:jc w:val="center"/>
+              <w:rPr>
+                <w:sz w:val="18"/>
+              </w:rPr>
+            </w:pPr>
+          </w:p>
+        </w:tc>
+        <w:tc>
+          <w:tcPr>
+            <w:tcW w:w="4670" w:type="dxa"/>
+            <w:vMerge/>
+            <w:tcBorders>
+              <w:left w:val="single" w:sz="4" w:space="0" w:color="auto"/>
+              <w:right w:val="single" w:sz="4" w:space="0" w:color="auto"/>
+            </w:tcBorders>
+            <w:vAlign w:val="center"/>
+          </w:tcPr>
+          <w:p>
+            <w:pPr>
+              <w:widowControl/>
+              <w:jc w:val="left"/>
+              <w:rPr>
+                <w:sz w:val="18"/>
+              </w:rPr>
+            </w:pPr>
+          </w:p>
+        </w:tc>
+      </w:tr>
+      <w:tr>
+        <w:trPr>
+          <w:trHeight w:val="226"/>
+          <w:jc w:val="center"/>
+        </w:trPr>
+        <w:tc>
+          <w:tcPr>
+            <w:tcW w:w="1667" w:type="dxa"/>
+            <w:vMerge/>
+            <w:tcBorders>
+              <w:left w:val="single" w:sz="4" w:space="0" w:color="auto"/>
+              <w:right w:val="single" w:sz="4" w:space="0" w:color="auto"/>
+            </w:tcBorders>
+            <w:vAlign w:val="center"/>
+          </w:tcPr>
+          <w:p>
+            <w:pPr>
+              <w:widowControl/>
+              <w:jc w:val="left"/>
+            </w:pPr>
+          </w:p>
+        </w:tc>
+        <w:tc>
+          <w:tcPr>
+            <w:tcW w:w="792" w:type="dxa"/>
+            <w:tcBorders>
+              <w:top w:val="single" w:sz="4" w:space="0" w:color="auto"/>
+              <w:left w:val="single" w:sz="4" w:space="0" w:color="auto"/>
+              <w:right w:val="single" w:sz="4" w:space="0" w:color="auto"/>
+            </w:tcBorders>
+          </w:tcPr>
+          <w:p>
+            <w:pPr>
+              <w:rPr>
+                <w:sz w:val="18"/>
+              </w:rPr>
+            </w:pPr>
+            <w:r>
+              <w:rPr>
+                <w:rFonts w:hint="eastAsia"/>
+                <w:sz w:val="18"/>
+              </w:rPr>
+              <w:t>消息体</w:t>
+            </w:r>
+          </w:p>
+        </w:tc>
+        <w:tc>
+          <w:tcPr>
+            <w:tcW w:w="1205" w:type="dxa"/>
+            <w:tcBorders>
+              <w:top w:val="single" w:sz="4" w:space="0" w:color="auto"/>
+              <w:left w:val="single" w:sz="4" w:space="0" w:color="auto"/>
+              <w:right w:val="single" w:sz="4" w:space="0" w:color="auto"/>
+            </w:tcBorders>
+          </w:tcPr>
+          <w:p>
+            <w:pPr>
+              <w:jc w:val="center"/>
+              <w:rPr>
+                <w:color w:val="FF0000"/>
+                <w:sz w:val="18"/>
+              </w:rPr>
+            </w:pPr>
+          </w:p>
+        </w:tc>
+        <w:tc>
+          <w:tcPr>
+            <w:tcW w:w="1238" w:type="dxa"/>
+            <w:tcBorders>
+              <w:top w:val="single" w:sz="4" w:space="0" w:color="auto"/>
+              <w:left w:val="single" w:sz="4" w:space="0" w:color="auto"/>
+              <w:right w:val="single" w:sz="4" w:space="0" w:color="auto"/>
+            </w:tcBorders>
+          </w:tcPr>
+          <w:p>
+            <w:pPr>
+              <w:jc w:val="center"/>
+              <w:rPr>
+                <w:color w:val="FF0000"/>
+                <w:sz w:val="18"/>
+              </w:rPr>
+            </w:pPr>
+          </w:p>
+        </w:tc>
+        <w:tc>
+          <w:tcPr>
+            <w:tcW w:w="4670" w:type="dxa"/>
+            <w:vMerge/>
+            <w:tcBorders>
+              <w:left w:val="single" w:sz="4" w:space="0" w:color="auto"/>
+              <w:right w:val="single" w:sz="4" w:space="0" w:color="auto"/>
+            </w:tcBorders>
+            <w:vAlign w:val="center"/>
+          </w:tcPr>
+          <w:p>
+            <w:pPr>
+              <w:widowControl/>
+              <w:jc w:val="left"/>
+              <w:rPr>
+                <w:sz w:val="18"/>
+              </w:rPr>
+            </w:pPr>
+          </w:p>
+        </w:tc>
+      </w:tr>
+    </w:tbl>
+    <w:p/>
+    <w:p>
+      <w:pPr>
+        <w:pStyle w:val="2"/>
+      </w:pPr>
+      <w:r>
+        <w:rPr>
+          <w:rFonts w:hint="eastAsia"/>
+        </w:rPr>
+        <w:t>10020</w:t>
+      </w:r>
+      <w:r>
+        <w:rPr>
+          <w:rFonts w:hint="eastAsia"/>
+        </w:rPr>
+        <w:t>3</w:t>
+      </w:r>
+      <w:r>
+        <w:rPr>
+          <w:rFonts w:hint="eastAsia"/>
+        </w:rPr>
+        <w:t xml:space="preserve"> </w:t>
       </w:r>
       <w:r>
         <w:rPr>
@@ -6058,7 +7423,16 @@
                 <w:color w:val="0000FF"/>
                 <w:sz w:val="32"/>
               </w:rPr>
-              <w:t>0202</w:t>
+              <w:t>020</w:t>
+            </w:r>
+            <w:r>
+              <w:rPr>
+                <w:rFonts w:hint="eastAsia"/>
+                <w:b/>
+                <w:color w:val="0000FF"/>
+                <w:sz w:val="32"/>
+              </w:rPr>
+              <w:t>3</w:t>
             </w:r>
           </w:p>
         </w:tc>
@@ -6598,8 +7972,19 @@
         <w:rPr>
           <w:rFonts w:hint="eastAsia"/>
         </w:rPr>
-        <w:lastRenderedPageBreak/>
-        <w:t xml:space="preserve">500202 </w:t>
+        <w:t>50020</w:t>
+      </w:r>
+      <w:r>
+        <w:rPr>
+          <w:rFonts w:hint="eastAsia"/>
+        </w:rPr>
+        <w:t>3</w:t>
+      </w:r>
+      <w:r>
+        <w:rPr>
+          <w:rFonts w:hint="eastAsia"/>
+        </w:rPr>
+        <w:t xml:space="preserve"> </w:t>
       </w:r>
       <w:r>
         <w:rPr>
@@ -6685,7 +8070,16 @@
                 <w:color w:val="0000FF"/>
                 <w:sz w:val="32"/>
               </w:rPr>
-              <w:t>0202</w:t>
+              <w:t>020</w:t>
+            </w:r>
+            <w:r>
+              <w:rPr>
+                <w:rFonts w:hint="eastAsia"/>
+                <w:b/>
+                <w:color w:val="0000FF"/>
+                <w:sz w:val="32"/>
+              </w:rPr>
+              <w:t>3</w:t>
             </w:r>
           </w:p>
         </w:tc>
@@ -7838,6 +9232,636 @@
               </w:rPr>
               <w:t>邮编</w:t>
             </w:r>
+          </w:p>
+        </w:tc>
+        <w:tc>
+          <w:tcPr>
+            <w:tcW w:w="4670" w:type="dxa"/>
+            <w:vMerge/>
+            <w:tcBorders>
+              <w:left w:val="single" w:sz="4" w:space="0" w:color="auto"/>
+              <w:right w:val="single" w:sz="4" w:space="0" w:color="auto"/>
+            </w:tcBorders>
+            <w:vAlign w:val="center"/>
+          </w:tcPr>
+          <w:p>
+            <w:pPr>
+              <w:widowControl/>
+              <w:jc w:val="left"/>
+              <w:rPr>
+                <w:sz w:val="18"/>
+              </w:rPr>
+            </w:pPr>
+          </w:p>
+        </w:tc>
+      </w:tr>
+    </w:tbl>
+    <w:p>
+      <w:pPr>
+        <w:rPr>
+          <w:rFonts w:hint="eastAsia"/>
+        </w:rPr>
+      </w:pPr>
+    </w:p>
+    <w:p>
+      <w:pPr>
+        <w:pStyle w:val="2"/>
+      </w:pPr>
+      <w:r>
+        <w:rPr>
+          <w:rFonts w:hint="eastAsia"/>
+        </w:rPr>
+        <w:t>10020</w:t>
+      </w:r>
+      <w:r>
+        <w:rPr>
+          <w:rFonts w:hint="eastAsia"/>
+        </w:rPr>
+        <w:t>4</w:t>
+      </w:r>
+      <w:r>
+        <w:rPr>
+          <w:rFonts w:hint="eastAsia"/>
+        </w:rPr>
+        <w:t xml:space="preserve"> </w:t>
+      </w:r>
+      <w:r>
+        <w:rPr>
+          <w:rFonts w:hint="eastAsia"/>
+          <w:sz w:val="20"/>
+        </w:rPr>
+        <w:t>保存</w:t>
+      </w:r>
+      <w:r>
+        <w:rPr>
+          <w:rFonts w:hint="eastAsia"/>
+          <w:sz w:val="20"/>
+        </w:rPr>
+        <w:t>用户联系信息</w:t>
+      </w:r>
+    </w:p>
+    <w:tbl>
+      <w:tblPr>
+        <w:tblW w:w="9572" w:type="dxa"/>
+        <w:jc w:val="center"/>
+        <w:tblBorders>
+          <w:top w:val="single" w:sz="4" w:space="0" w:color="auto"/>
+          <w:left w:val="single" w:sz="4" w:space="0" w:color="auto"/>
+          <w:bottom w:val="single" w:sz="4" w:space="0" w:color="auto"/>
+          <w:right w:val="single" w:sz="4" w:space="0" w:color="auto"/>
+          <w:insideH w:val="single" w:sz="4" w:space="0" w:color="auto"/>
+          <w:insideV w:val="single" w:sz="4" w:space="0" w:color="auto"/>
+        </w:tblBorders>
+        <w:tblLayout w:type="fixed"/>
+        <w:tblLook w:val="0000" w:firstRow="0" w:lastRow="0" w:firstColumn="0" w:lastColumn="0" w:noHBand="0" w:noVBand="0"/>
+      </w:tblPr>
+      <w:tblGrid>
+        <w:gridCol w:w="1667"/>
+        <w:gridCol w:w="792"/>
+        <w:gridCol w:w="1205"/>
+        <w:gridCol w:w="1238"/>
+        <w:gridCol w:w="4670"/>
+      </w:tblGrid>
+      <w:tr>
+        <w:trPr>
+          <w:jc w:val="center"/>
+        </w:trPr>
+        <w:tc>
+          <w:tcPr>
+            <w:tcW w:w="1667" w:type="dxa"/>
+            <w:vMerge w:val="restart"/>
+            <w:tcBorders>
+              <w:top w:val="single" w:sz="4" w:space="0" w:color="auto"/>
+              <w:left w:val="single" w:sz="4" w:space="0" w:color="auto"/>
+              <w:right w:val="single" w:sz="4" w:space="0" w:color="auto"/>
+            </w:tcBorders>
+            <w:shd w:val="clear" w:color="auto" w:fill="auto"/>
+          </w:tcPr>
+          <w:p>
+            <w:r>
+              <w:rPr>
+                <w:b/>
+                <w:color w:val="0000FF"/>
+                <w:sz w:val="32"/>
+              </w:rPr>
+              <w:t>10</w:t>
+            </w:r>
+            <w:r>
+              <w:rPr>
+                <w:rFonts w:hint="eastAsia"/>
+                <w:b/>
+                <w:color w:val="0000FF"/>
+                <w:sz w:val="32"/>
+              </w:rPr>
+              <w:t>020</w:t>
+            </w:r>
+            <w:r>
+              <w:rPr>
+                <w:rFonts w:hint="eastAsia"/>
+                <w:b/>
+                <w:color w:val="0000FF"/>
+                <w:sz w:val="32"/>
+              </w:rPr>
+              <w:t>4</w:t>
+            </w:r>
+          </w:p>
+        </w:tc>
+        <w:tc>
+          <w:tcPr>
+            <w:tcW w:w="3235" w:type="dxa"/>
+            <w:gridSpan w:val="3"/>
+            <w:tcBorders>
+              <w:top w:val="single" w:sz="4" w:space="0" w:color="auto"/>
+              <w:left w:val="single" w:sz="4" w:space="0" w:color="auto"/>
+              <w:bottom w:val="single" w:sz="4" w:space="0" w:color="auto"/>
+              <w:right w:val="single" w:sz="4" w:space="0" w:color="auto"/>
+            </w:tcBorders>
+            <w:shd w:val="clear" w:color="auto" w:fill="99CCFF"/>
+          </w:tcPr>
+          <w:p>
+            <w:pPr>
+              <w:jc w:val="left"/>
+              <w:rPr>
+                <w:sz w:val="18"/>
+              </w:rPr>
+            </w:pPr>
+            <w:r>
+              <w:rPr>
+                <w:rFonts w:hint="eastAsia"/>
+                <w:sz w:val="18"/>
+              </w:rPr>
+              <w:t>保存用户联系信息</w:t>
+            </w:r>
+          </w:p>
+        </w:tc>
+        <w:tc>
+          <w:tcPr>
+            <w:tcW w:w="4670" w:type="dxa"/>
+            <w:tcBorders>
+              <w:top w:val="single" w:sz="4" w:space="0" w:color="auto"/>
+              <w:left w:val="single" w:sz="4" w:space="0" w:color="auto"/>
+              <w:bottom w:val="single" w:sz="4" w:space="0" w:color="auto"/>
+              <w:right w:val="single" w:sz="4" w:space="0" w:color="auto"/>
+            </w:tcBorders>
+            <w:shd w:val="clear" w:color="auto" w:fill="99CCFF"/>
+          </w:tcPr>
+          <w:p>
+            <w:pPr>
+              <w:rPr>
+                <w:sz w:val="18"/>
+              </w:rPr>
+            </w:pPr>
+            <w:r>
+              <w:rPr>
+                <w:rFonts w:hint="eastAsia"/>
+                <w:sz w:val="18"/>
+              </w:rPr>
+              <w:t>说明</w:t>
+            </w:r>
+          </w:p>
+        </w:tc>
+      </w:tr>
+      <w:tr>
+        <w:trPr>
+          <w:jc w:val="center"/>
+        </w:trPr>
+        <w:tc>
+          <w:tcPr>
+            <w:tcW w:w="1667" w:type="dxa"/>
+            <w:vMerge/>
+            <w:tcBorders>
+              <w:left w:val="single" w:sz="4" w:space="0" w:color="auto"/>
+              <w:right w:val="single" w:sz="4" w:space="0" w:color="auto"/>
+            </w:tcBorders>
+            <w:shd w:val="clear" w:color="auto" w:fill="auto"/>
+            <w:vAlign w:val="center"/>
+          </w:tcPr>
+          <w:p>
+            <w:pPr>
+              <w:widowControl/>
+              <w:jc w:val="left"/>
+            </w:pPr>
+          </w:p>
+        </w:tc>
+        <w:tc>
+          <w:tcPr>
+            <w:tcW w:w="792" w:type="dxa"/>
+            <w:vMerge w:val="restart"/>
+            <w:tcBorders>
+              <w:top w:val="single" w:sz="4" w:space="0" w:color="auto"/>
+              <w:left w:val="single" w:sz="4" w:space="0" w:color="auto"/>
+              <w:bottom w:val="single" w:sz="4" w:space="0" w:color="auto"/>
+              <w:right w:val="single" w:sz="4" w:space="0" w:color="auto"/>
+            </w:tcBorders>
+            <w:shd w:val="clear" w:color="auto" w:fill="E6E6E6"/>
+          </w:tcPr>
+          <w:p>
+            <w:pPr>
+              <w:rPr>
+                <w:sz w:val="18"/>
+              </w:rPr>
+            </w:pPr>
+            <w:r>
+              <w:rPr>
+                <w:rFonts w:hint="eastAsia"/>
+                <w:sz w:val="18"/>
+              </w:rPr>
+              <w:t>消息头</w:t>
+            </w:r>
+          </w:p>
+        </w:tc>
+        <w:tc>
+          <w:tcPr>
+            <w:tcW w:w="1205" w:type="dxa"/>
+            <w:tcBorders>
+              <w:top w:val="single" w:sz="4" w:space="0" w:color="auto"/>
+              <w:left w:val="single" w:sz="4" w:space="0" w:color="auto"/>
+              <w:bottom w:val="single" w:sz="4" w:space="0" w:color="auto"/>
+              <w:right w:val="single" w:sz="4" w:space="0" w:color="auto"/>
+            </w:tcBorders>
+            <w:shd w:val="clear" w:color="auto" w:fill="E6E6E6"/>
+          </w:tcPr>
+          <w:p>
+            <w:pPr>
+              <w:jc w:val="center"/>
+              <w:rPr>
+                <w:sz w:val="18"/>
+              </w:rPr>
+            </w:pPr>
+            <w:r>
+              <w:rPr>
+                <w:rFonts w:hint="eastAsia"/>
+                <w:sz w:val="18"/>
+              </w:rPr>
+              <w:t>参数</w:t>
+            </w:r>
+            <w:r>
+              <w:rPr>
+                <w:sz w:val="18"/>
+              </w:rPr>
+              <w:t>1</w:t>
+            </w:r>
+          </w:p>
+        </w:tc>
+        <w:tc>
+          <w:tcPr>
+            <w:tcW w:w="1238" w:type="dxa"/>
+            <w:tcBorders>
+              <w:top w:val="single" w:sz="4" w:space="0" w:color="auto"/>
+              <w:left w:val="single" w:sz="4" w:space="0" w:color="auto"/>
+              <w:bottom w:val="single" w:sz="4" w:space="0" w:color="auto"/>
+              <w:right w:val="single" w:sz="4" w:space="0" w:color="auto"/>
+            </w:tcBorders>
+            <w:shd w:val="clear" w:color="auto" w:fill="E6E6E6"/>
+          </w:tcPr>
+          <w:p>
+            <w:pPr>
+              <w:jc w:val="center"/>
+              <w:rPr>
+                <w:sz w:val="18"/>
+              </w:rPr>
+            </w:pPr>
+          </w:p>
+        </w:tc>
+        <w:tc>
+          <w:tcPr>
+            <w:tcW w:w="4670" w:type="dxa"/>
+            <w:vMerge w:val="restart"/>
+            <w:tcBorders>
+              <w:top w:val="single" w:sz="4" w:space="0" w:color="auto"/>
+              <w:left w:val="single" w:sz="4" w:space="0" w:color="auto"/>
+              <w:right w:val="single" w:sz="4" w:space="0" w:color="auto"/>
+            </w:tcBorders>
+          </w:tcPr>
+          <w:p>
+            <w:pPr>
+              <w:rPr>
+                <w:sz w:val="18"/>
+              </w:rPr>
+            </w:pPr>
+          </w:p>
+        </w:tc>
+      </w:tr>
+      <w:tr>
+        <w:trPr>
+          <w:jc w:val="center"/>
+        </w:trPr>
+        <w:tc>
+          <w:tcPr>
+            <w:tcW w:w="1667" w:type="dxa"/>
+            <w:vMerge/>
+            <w:tcBorders>
+              <w:left w:val="single" w:sz="4" w:space="0" w:color="auto"/>
+              <w:right w:val="single" w:sz="4" w:space="0" w:color="auto"/>
+            </w:tcBorders>
+            <w:shd w:val="clear" w:color="auto" w:fill="auto"/>
+            <w:vAlign w:val="center"/>
+          </w:tcPr>
+          <w:p>
+            <w:pPr>
+              <w:widowControl/>
+              <w:jc w:val="left"/>
+            </w:pPr>
+          </w:p>
+        </w:tc>
+        <w:tc>
+          <w:tcPr>
+            <w:tcW w:w="792" w:type="dxa"/>
+            <w:vMerge/>
+            <w:tcBorders>
+              <w:top w:val="single" w:sz="4" w:space="0" w:color="auto"/>
+              <w:left w:val="single" w:sz="4" w:space="0" w:color="auto"/>
+              <w:bottom w:val="single" w:sz="4" w:space="0" w:color="auto"/>
+              <w:right w:val="single" w:sz="4" w:space="0" w:color="auto"/>
+            </w:tcBorders>
+            <w:shd w:val="clear" w:color="auto" w:fill="auto"/>
+            <w:vAlign w:val="center"/>
+          </w:tcPr>
+          <w:p>
+            <w:pPr>
+              <w:widowControl/>
+              <w:jc w:val="left"/>
+              <w:rPr>
+                <w:sz w:val="18"/>
+              </w:rPr>
+            </w:pPr>
+          </w:p>
+        </w:tc>
+        <w:tc>
+          <w:tcPr>
+            <w:tcW w:w="1205" w:type="dxa"/>
+            <w:tcBorders>
+              <w:top w:val="single" w:sz="4" w:space="0" w:color="auto"/>
+              <w:left w:val="single" w:sz="4" w:space="0" w:color="auto"/>
+              <w:bottom w:val="single" w:sz="4" w:space="0" w:color="auto"/>
+              <w:right w:val="single" w:sz="4" w:space="0" w:color="auto"/>
+            </w:tcBorders>
+            <w:shd w:val="clear" w:color="auto" w:fill="E6E6E6"/>
+          </w:tcPr>
+          <w:p>
+            <w:pPr>
+              <w:jc w:val="center"/>
+              <w:rPr>
+                <w:sz w:val="18"/>
+              </w:rPr>
+            </w:pPr>
+            <w:r>
+              <w:rPr>
+                <w:rFonts w:hint="eastAsia"/>
+                <w:sz w:val="18"/>
+              </w:rPr>
+              <w:t>参数</w:t>
+            </w:r>
+            <w:r>
+              <w:rPr>
+                <w:sz w:val="18"/>
+              </w:rPr>
+              <w:t>2</w:t>
+            </w:r>
+          </w:p>
+        </w:tc>
+        <w:tc>
+          <w:tcPr>
+            <w:tcW w:w="1238" w:type="dxa"/>
+            <w:tcBorders>
+              <w:top w:val="single" w:sz="4" w:space="0" w:color="auto"/>
+              <w:left w:val="single" w:sz="4" w:space="0" w:color="auto"/>
+              <w:bottom w:val="single" w:sz="4" w:space="0" w:color="auto"/>
+              <w:right w:val="single" w:sz="4" w:space="0" w:color="auto"/>
+            </w:tcBorders>
+            <w:shd w:val="clear" w:color="auto" w:fill="E6E6E6"/>
+          </w:tcPr>
+          <w:p>
+            <w:pPr>
+              <w:jc w:val="center"/>
+              <w:rPr>
+                <w:sz w:val="18"/>
+              </w:rPr>
+            </w:pPr>
+          </w:p>
+        </w:tc>
+        <w:tc>
+          <w:tcPr>
+            <w:tcW w:w="4670" w:type="dxa"/>
+            <w:vMerge/>
+            <w:tcBorders>
+              <w:left w:val="single" w:sz="4" w:space="0" w:color="auto"/>
+              <w:right w:val="single" w:sz="4" w:space="0" w:color="auto"/>
+            </w:tcBorders>
+            <w:vAlign w:val="center"/>
+          </w:tcPr>
+          <w:p>
+            <w:pPr>
+              <w:widowControl/>
+              <w:jc w:val="left"/>
+              <w:rPr>
+                <w:sz w:val="18"/>
+              </w:rPr>
+            </w:pPr>
+          </w:p>
+        </w:tc>
+      </w:tr>
+      <w:tr>
+        <w:trPr>
+          <w:jc w:val="center"/>
+        </w:trPr>
+        <w:tc>
+          <w:tcPr>
+            <w:tcW w:w="1667" w:type="dxa"/>
+            <w:vMerge/>
+            <w:tcBorders>
+              <w:left w:val="single" w:sz="4" w:space="0" w:color="auto"/>
+              <w:right w:val="single" w:sz="4" w:space="0" w:color="auto"/>
+            </w:tcBorders>
+            <w:shd w:val="clear" w:color="auto" w:fill="auto"/>
+            <w:vAlign w:val="center"/>
+          </w:tcPr>
+          <w:p>
+            <w:pPr>
+              <w:widowControl/>
+              <w:jc w:val="left"/>
+            </w:pPr>
+          </w:p>
+        </w:tc>
+        <w:tc>
+          <w:tcPr>
+            <w:tcW w:w="792" w:type="dxa"/>
+            <w:vMerge/>
+            <w:tcBorders>
+              <w:top w:val="single" w:sz="4" w:space="0" w:color="auto"/>
+              <w:left w:val="single" w:sz="4" w:space="0" w:color="auto"/>
+              <w:bottom w:val="single" w:sz="4" w:space="0" w:color="auto"/>
+              <w:right w:val="single" w:sz="4" w:space="0" w:color="auto"/>
+            </w:tcBorders>
+            <w:shd w:val="clear" w:color="auto" w:fill="auto"/>
+            <w:vAlign w:val="center"/>
+          </w:tcPr>
+          <w:p>
+            <w:pPr>
+              <w:widowControl/>
+              <w:jc w:val="left"/>
+              <w:rPr>
+                <w:sz w:val="18"/>
+              </w:rPr>
+            </w:pPr>
+          </w:p>
+        </w:tc>
+        <w:tc>
+          <w:tcPr>
+            <w:tcW w:w="1205" w:type="dxa"/>
+            <w:tcBorders>
+              <w:top w:val="single" w:sz="4" w:space="0" w:color="auto"/>
+              <w:left w:val="single" w:sz="4" w:space="0" w:color="auto"/>
+              <w:bottom w:val="single" w:sz="4" w:space="0" w:color="auto"/>
+              <w:right w:val="single" w:sz="4" w:space="0" w:color="auto"/>
+            </w:tcBorders>
+            <w:shd w:val="clear" w:color="auto" w:fill="E6E6E6"/>
+          </w:tcPr>
+          <w:p>
+            <w:pPr>
+              <w:jc w:val="center"/>
+              <w:rPr>
+                <w:sz w:val="18"/>
+              </w:rPr>
+            </w:pPr>
+            <w:r>
+              <w:rPr>
+                <w:rFonts w:hint="eastAsia"/>
+                <w:sz w:val="18"/>
+              </w:rPr>
+              <w:t>参数</w:t>
+            </w:r>
+            <w:r>
+              <w:rPr>
+                <w:sz w:val="18"/>
+              </w:rPr>
+              <w:t>3</w:t>
+            </w:r>
+          </w:p>
+        </w:tc>
+        <w:tc>
+          <w:tcPr>
+            <w:tcW w:w="1238" w:type="dxa"/>
+            <w:tcBorders>
+              <w:top w:val="single" w:sz="4" w:space="0" w:color="auto"/>
+              <w:left w:val="single" w:sz="4" w:space="0" w:color="auto"/>
+              <w:bottom w:val="single" w:sz="4" w:space="0" w:color="auto"/>
+              <w:right w:val="single" w:sz="4" w:space="0" w:color="auto"/>
+            </w:tcBorders>
+            <w:shd w:val="clear" w:color="auto" w:fill="E6E6E6"/>
+          </w:tcPr>
+          <w:p>
+            <w:pPr>
+              <w:jc w:val="center"/>
+              <w:rPr>
+                <w:sz w:val="18"/>
+              </w:rPr>
+            </w:pPr>
+          </w:p>
+        </w:tc>
+        <w:tc>
+          <w:tcPr>
+            <w:tcW w:w="4670" w:type="dxa"/>
+            <w:vMerge/>
+            <w:tcBorders>
+              <w:left w:val="single" w:sz="4" w:space="0" w:color="auto"/>
+              <w:right w:val="single" w:sz="4" w:space="0" w:color="auto"/>
+            </w:tcBorders>
+            <w:vAlign w:val="center"/>
+          </w:tcPr>
+          <w:p>
+            <w:pPr>
+              <w:widowControl/>
+              <w:jc w:val="left"/>
+              <w:rPr>
+                <w:sz w:val="18"/>
+              </w:rPr>
+            </w:pPr>
+          </w:p>
+        </w:tc>
+      </w:tr>
+      <w:tr>
+        <w:trPr>
+          <w:trHeight w:val="268"/>
+          <w:jc w:val="center"/>
+        </w:trPr>
+        <w:tc>
+          <w:tcPr>
+            <w:tcW w:w="1667" w:type="dxa"/>
+            <w:vMerge/>
+            <w:tcBorders>
+              <w:left w:val="single" w:sz="4" w:space="0" w:color="auto"/>
+              <w:right w:val="single" w:sz="4" w:space="0" w:color="auto"/>
+            </w:tcBorders>
+            <w:vAlign w:val="center"/>
+          </w:tcPr>
+          <w:p>
+            <w:pPr>
+              <w:widowControl/>
+              <w:jc w:val="left"/>
+            </w:pPr>
+          </w:p>
+        </w:tc>
+        <w:tc>
+          <w:tcPr>
+            <w:tcW w:w="792" w:type="dxa"/>
+            <w:tcBorders>
+              <w:top w:val="single" w:sz="4" w:space="0" w:color="auto"/>
+              <w:left w:val="single" w:sz="4" w:space="0" w:color="auto"/>
+              <w:right w:val="single" w:sz="4" w:space="0" w:color="auto"/>
+            </w:tcBorders>
+          </w:tcPr>
+          <w:p>
+            <w:pPr>
+              <w:rPr>
+                <w:sz w:val="18"/>
+              </w:rPr>
+            </w:pPr>
+            <w:r>
+              <w:rPr>
+                <w:rFonts w:hint="eastAsia"/>
+                <w:sz w:val="18"/>
+              </w:rPr>
+              <w:t>消息体</w:t>
+            </w:r>
+          </w:p>
+        </w:tc>
+        <w:tc>
+          <w:tcPr>
+            <w:tcW w:w="1205" w:type="dxa"/>
+            <w:tcBorders>
+              <w:top w:val="single" w:sz="4" w:space="0" w:color="auto"/>
+              <w:left w:val="single" w:sz="4" w:space="0" w:color="auto"/>
+              <w:right w:val="single" w:sz="4" w:space="0" w:color="auto"/>
+            </w:tcBorders>
+          </w:tcPr>
+          <w:p>
+            <w:pPr>
+              <w:jc w:val="center"/>
+              <w:rPr>
+                <w:color w:val="FF0000"/>
+                <w:sz w:val="18"/>
+              </w:rPr>
+            </w:pPr>
+          </w:p>
+        </w:tc>
+        <w:tc>
+          <w:tcPr>
+            <w:tcW w:w="1238" w:type="dxa"/>
+            <w:tcBorders>
+              <w:top w:val="single" w:sz="4" w:space="0" w:color="auto"/>
+              <w:left w:val="single" w:sz="4" w:space="0" w:color="auto"/>
+              <w:right w:val="single" w:sz="4" w:space="0" w:color="auto"/>
+            </w:tcBorders>
+          </w:tcPr>
+          <w:p>
+            <w:pPr>
+              <w:jc w:val="center"/>
+              <w:rPr>
+                <w:color w:val="FF0000"/>
+                <w:sz w:val="18"/>
+              </w:rPr>
+            </w:pPr>
           </w:p>
         </w:tc>
         <w:tc>
@@ -7871,7 +9895,702 @@
         <w:rPr>
           <w:rFonts w:hint="eastAsia"/>
         </w:rPr>
-        <w:t xml:space="preserve">100203 </w:t>
+        <w:t>50020</w:t>
+      </w:r>
+      <w:r>
+        <w:rPr>
+          <w:rFonts w:hint="eastAsia"/>
+        </w:rPr>
+        <w:t xml:space="preserve">4 </w:t>
+      </w:r>
+      <w:r>
+        <w:rPr>
+          <w:rFonts w:hint="eastAsia"/>
+          <w:sz w:val="20"/>
+        </w:rPr>
+        <w:t>保存用户联系信息</w:t>
+      </w:r>
+      <w:r>
+        <w:rPr>
+          <w:rFonts w:hint="eastAsia"/>
+          <w:sz w:val="20"/>
+        </w:rPr>
+        <w:t>（返回）</w:t>
+      </w:r>
+    </w:p>
+    <w:tbl>
+      <w:tblPr>
+        <w:tblW w:w="9572" w:type="dxa"/>
+        <w:jc w:val="center"/>
+        <w:tblBorders>
+          <w:top w:val="single" w:sz="4" w:space="0" w:color="auto"/>
+          <w:left w:val="single" w:sz="4" w:space="0" w:color="auto"/>
+          <w:bottom w:val="single" w:sz="4" w:space="0" w:color="auto"/>
+          <w:right w:val="single" w:sz="4" w:space="0" w:color="auto"/>
+          <w:insideH w:val="single" w:sz="4" w:space="0" w:color="auto"/>
+          <w:insideV w:val="single" w:sz="4" w:space="0" w:color="auto"/>
+        </w:tblBorders>
+        <w:tblLayout w:type="fixed"/>
+        <w:tblLook w:val="0000" w:firstRow="0" w:lastRow="0" w:firstColumn="0" w:lastColumn="0" w:noHBand="0" w:noVBand="0"/>
+      </w:tblPr>
+      <w:tblGrid>
+        <w:gridCol w:w="1667"/>
+        <w:gridCol w:w="792"/>
+        <w:gridCol w:w="1205"/>
+        <w:gridCol w:w="1238"/>
+        <w:gridCol w:w="4670"/>
+      </w:tblGrid>
+      <w:tr>
+        <w:trPr>
+          <w:jc w:val="center"/>
+        </w:trPr>
+        <w:tc>
+          <w:tcPr>
+            <w:tcW w:w="1667" w:type="dxa"/>
+            <w:vMerge w:val="restart"/>
+            <w:tcBorders>
+              <w:top w:val="single" w:sz="4" w:space="0" w:color="auto"/>
+              <w:left w:val="single" w:sz="4" w:space="0" w:color="auto"/>
+              <w:right w:val="single" w:sz="4" w:space="0" w:color="auto"/>
+            </w:tcBorders>
+            <w:shd w:val="clear" w:color="auto" w:fill="auto"/>
+          </w:tcPr>
+          <w:p>
+            <w:r>
+              <w:rPr>
+                <w:rFonts w:hint="eastAsia"/>
+                <w:b/>
+                <w:color w:val="0000FF"/>
+                <w:sz w:val="32"/>
+              </w:rPr>
+              <w:t>5</w:t>
+            </w:r>
+            <w:r>
+              <w:rPr>
+                <w:b/>
+                <w:color w:val="0000FF"/>
+                <w:sz w:val="32"/>
+              </w:rPr>
+              <w:t>0</w:t>
+            </w:r>
+            <w:r>
+              <w:rPr>
+                <w:rFonts w:hint="eastAsia"/>
+                <w:b/>
+                <w:color w:val="0000FF"/>
+                <w:sz w:val="32"/>
+              </w:rPr>
+              <w:t>020</w:t>
+            </w:r>
+            <w:r>
+              <w:rPr>
+                <w:rFonts w:hint="eastAsia"/>
+                <w:b/>
+                <w:color w:val="0000FF"/>
+                <w:sz w:val="32"/>
+              </w:rPr>
+              <w:t>4</w:t>
+            </w:r>
+          </w:p>
+        </w:tc>
+        <w:tc>
+          <w:tcPr>
+            <w:tcW w:w="3235" w:type="dxa"/>
+            <w:gridSpan w:val="3"/>
+            <w:tcBorders>
+              <w:top w:val="single" w:sz="4" w:space="0" w:color="auto"/>
+              <w:left w:val="single" w:sz="4" w:space="0" w:color="auto"/>
+              <w:bottom w:val="single" w:sz="4" w:space="0" w:color="auto"/>
+              <w:right w:val="single" w:sz="4" w:space="0" w:color="auto"/>
+            </w:tcBorders>
+            <w:shd w:val="clear" w:color="auto" w:fill="99CCFF"/>
+          </w:tcPr>
+          <w:p>
+            <w:pPr>
+              <w:jc w:val="left"/>
+              <w:rPr>
+                <w:sz w:val="18"/>
+              </w:rPr>
+            </w:pPr>
+            <w:r>
+              <w:rPr>
+                <w:rFonts w:hint="eastAsia"/>
+                <w:sz w:val="18"/>
+              </w:rPr>
+              <w:t>保存</w:t>
+            </w:r>
+            <w:r>
+              <w:rPr>
+                <w:rFonts w:hint="eastAsia"/>
+                <w:sz w:val="18"/>
+              </w:rPr>
+              <w:t>用户联系信息（返回）</w:t>
+            </w:r>
+          </w:p>
+        </w:tc>
+        <w:tc>
+          <w:tcPr>
+            <w:tcW w:w="4670" w:type="dxa"/>
+            <w:tcBorders>
+              <w:top w:val="single" w:sz="4" w:space="0" w:color="auto"/>
+              <w:left w:val="single" w:sz="4" w:space="0" w:color="auto"/>
+              <w:bottom w:val="single" w:sz="4" w:space="0" w:color="auto"/>
+              <w:right w:val="single" w:sz="4" w:space="0" w:color="auto"/>
+            </w:tcBorders>
+            <w:shd w:val="clear" w:color="auto" w:fill="99CCFF"/>
+          </w:tcPr>
+          <w:p>
+            <w:pPr>
+              <w:rPr>
+                <w:sz w:val="18"/>
+              </w:rPr>
+            </w:pPr>
+            <w:r>
+              <w:rPr>
+                <w:rFonts w:hint="eastAsia"/>
+                <w:sz w:val="18"/>
+              </w:rPr>
+              <w:t>说明</w:t>
+            </w:r>
+          </w:p>
+        </w:tc>
+      </w:tr>
+      <w:tr>
+        <w:trPr>
+          <w:jc w:val="center"/>
+        </w:trPr>
+        <w:tc>
+          <w:tcPr>
+            <w:tcW w:w="1667" w:type="dxa"/>
+            <w:vMerge/>
+            <w:tcBorders>
+              <w:left w:val="single" w:sz="4" w:space="0" w:color="auto"/>
+              <w:right w:val="single" w:sz="4" w:space="0" w:color="auto"/>
+            </w:tcBorders>
+            <w:shd w:val="clear" w:color="auto" w:fill="auto"/>
+            <w:vAlign w:val="center"/>
+          </w:tcPr>
+          <w:p>
+            <w:pPr>
+              <w:widowControl/>
+              <w:jc w:val="left"/>
+            </w:pPr>
+          </w:p>
+        </w:tc>
+        <w:tc>
+          <w:tcPr>
+            <w:tcW w:w="792" w:type="dxa"/>
+            <w:vMerge w:val="restart"/>
+            <w:tcBorders>
+              <w:top w:val="single" w:sz="4" w:space="0" w:color="auto"/>
+              <w:left w:val="single" w:sz="4" w:space="0" w:color="auto"/>
+              <w:bottom w:val="single" w:sz="4" w:space="0" w:color="auto"/>
+              <w:right w:val="single" w:sz="4" w:space="0" w:color="auto"/>
+            </w:tcBorders>
+            <w:shd w:val="clear" w:color="auto" w:fill="E6E6E6"/>
+          </w:tcPr>
+          <w:p>
+            <w:pPr>
+              <w:rPr>
+                <w:sz w:val="18"/>
+              </w:rPr>
+            </w:pPr>
+            <w:r>
+              <w:rPr>
+                <w:rFonts w:hint="eastAsia"/>
+                <w:sz w:val="18"/>
+              </w:rPr>
+              <w:t>消息头</w:t>
+            </w:r>
+          </w:p>
+        </w:tc>
+        <w:tc>
+          <w:tcPr>
+            <w:tcW w:w="1205" w:type="dxa"/>
+            <w:tcBorders>
+              <w:top w:val="single" w:sz="4" w:space="0" w:color="auto"/>
+              <w:left w:val="single" w:sz="4" w:space="0" w:color="auto"/>
+              <w:bottom w:val="single" w:sz="4" w:space="0" w:color="auto"/>
+              <w:right w:val="single" w:sz="4" w:space="0" w:color="auto"/>
+            </w:tcBorders>
+            <w:shd w:val="clear" w:color="auto" w:fill="E6E6E6"/>
+          </w:tcPr>
+          <w:p>
+            <w:pPr>
+              <w:jc w:val="center"/>
+              <w:rPr>
+                <w:sz w:val="18"/>
+              </w:rPr>
+            </w:pPr>
+            <w:r>
+              <w:rPr>
+                <w:rFonts w:hint="eastAsia"/>
+                <w:sz w:val="18"/>
+              </w:rPr>
+              <w:t>参数</w:t>
+            </w:r>
+            <w:r>
+              <w:rPr>
+                <w:sz w:val="18"/>
+              </w:rPr>
+              <w:t>1</w:t>
+            </w:r>
+          </w:p>
+        </w:tc>
+        <w:tc>
+          <w:tcPr>
+            <w:tcW w:w="1238" w:type="dxa"/>
+            <w:tcBorders>
+              <w:top w:val="single" w:sz="4" w:space="0" w:color="auto"/>
+              <w:left w:val="single" w:sz="4" w:space="0" w:color="auto"/>
+              <w:bottom w:val="single" w:sz="4" w:space="0" w:color="auto"/>
+              <w:right w:val="single" w:sz="4" w:space="0" w:color="auto"/>
+            </w:tcBorders>
+            <w:shd w:val="clear" w:color="auto" w:fill="E6E6E6"/>
+          </w:tcPr>
+          <w:p>
+            <w:pPr>
+              <w:jc w:val="center"/>
+              <w:rPr>
+                <w:sz w:val="18"/>
+              </w:rPr>
+            </w:pPr>
+          </w:p>
+        </w:tc>
+        <w:tc>
+          <w:tcPr>
+            <w:tcW w:w="4670" w:type="dxa"/>
+            <w:vMerge w:val="restart"/>
+            <w:tcBorders>
+              <w:top w:val="single" w:sz="4" w:space="0" w:color="auto"/>
+              <w:left w:val="single" w:sz="4" w:space="0" w:color="auto"/>
+              <w:right w:val="single" w:sz="4" w:space="0" w:color="auto"/>
+            </w:tcBorders>
+          </w:tcPr>
+          <w:p>
+            <w:pPr>
+              <w:rPr>
+                <w:sz w:val="18"/>
+              </w:rPr>
+            </w:pPr>
+            <w:r>
+              <w:rPr>
+                <w:rFonts w:hint="eastAsia"/>
+                <w:sz w:val="18"/>
+              </w:rPr>
+              <w:t>返回结果为</w:t>
+            </w:r>
+            <w:r>
+              <w:rPr>
+                <w:rFonts w:hint="eastAsia"/>
+                <w:sz w:val="18"/>
+              </w:rPr>
+              <w:t>0</w:t>
+            </w:r>
+            <w:r>
+              <w:rPr>
+                <w:rFonts w:hint="eastAsia"/>
+                <w:sz w:val="18"/>
+              </w:rPr>
+              <w:t>表示成功</w:t>
+            </w:r>
+            <w:r>
+              <w:rPr>
+                <w:rFonts w:hint="eastAsia"/>
+                <w:sz w:val="18"/>
+              </w:rPr>
+              <w:t>;9</w:t>
+            </w:r>
+            <w:r>
+              <w:rPr>
+                <w:rFonts w:hint="eastAsia"/>
+                <w:sz w:val="18"/>
+              </w:rPr>
+              <w:t>表示失败</w:t>
+            </w:r>
+            <w:r>
+              <w:rPr>
+                <w:rFonts w:hint="eastAsia"/>
+                <w:sz w:val="18"/>
+              </w:rPr>
+              <w:t>（全局错误号）</w:t>
+            </w:r>
+          </w:p>
+          <w:p>
+            <w:pPr>
+              <w:rPr>
+                <w:sz w:val="18"/>
+              </w:rPr>
+            </w:pPr>
+          </w:p>
+        </w:tc>
+      </w:tr>
+      <w:tr>
+        <w:trPr>
+          <w:jc w:val="center"/>
+        </w:trPr>
+        <w:tc>
+          <w:tcPr>
+            <w:tcW w:w="1667" w:type="dxa"/>
+            <w:vMerge/>
+            <w:tcBorders>
+              <w:left w:val="single" w:sz="4" w:space="0" w:color="auto"/>
+              <w:right w:val="single" w:sz="4" w:space="0" w:color="auto"/>
+            </w:tcBorders>
+            <w:shd w:val="clear" w:color="auto" w:fill="auto"/>
+            <w:vAlign w:val="center"/>
+          </w:tcPr>
+          <w:p>
+            <w:pPr>
+              <w:widowControl/>
+              <w:jc w:val="left"/>
+            </w:pPr>
+          </w:p>
+        </w:tc>
+        <w:tc>
+          <w:tcPr>
+            <w:tcW w:w="792" w:type="dxa"/>
+            <w:vMerge/>
+            <w:tcBorders>
+              <w:top w:val="single" w:sz="4" w:space="0" w:color="auto"/>
+              <w:left w:val="single" w:sz="4" w:space="0" w:color="auto"/>
+              <w:bottom w:val="single" w:sz="4" w:space="0" w:color="auto"/>
+              <w:right w:val="single" w:sz="4" w:space="0" w:color="auto"/>
+            </w:tcBorders>
+            <w:shd w:val="clear" w:color="auto" w:fill="auto"/>
+            <w:vAlign w:val="center"/>
+          </w:tcPr>
+          <w:p>
+            <w:pPr>
+              <w:widowControl/>
+              <w:jc w:val="left"/>
+              <w:rPr>
+                <w:sz w:val="18"/>
+              </w:rPr>
+            </w:pPr>
+          </w:p>
+        </w:tc>
+        <w:tc>
+          <w:tcPr>
+            <w:tcW w:w="1205" w:type="dxa"/>
+            <w:tcBorders>
+              <w:top w:val="single" w:sz="4" w:space="0" w:color="auto"/>
+              <w:left w:val="single" w:sz="4" w:space="0" w:color="auto"/>
+              <w:bottom w:val="single" w:sz="4" w:space="0" w:color="auto"/>
+              <w:right w:val="single" w:sz="4" w:space="0" w:color="auto"/>
+            </w:tcBorders>
+            <w:shd w:val="clear" w:color="auto" w:fill="E6E6E6"/>
+          </w:tcPr>
+          <w:p>
+            <w:pPr>
+              <w:jc w:val="center"/>
+              <w:rPr>
+                <w:sz w:val="18"/>
+              </w:rPr>
+            </w:pPr>
+            <w:r>
+              <w:rPr>
+                <w:rFonts w:hint="eastAsia"/>
+                <w:sz w:val="18"/>
+              </w:rPr>
+              <w:t>参数</w:t>
+            </w:r>
+            <w:r>
+              <w:rPr>
+                <w:sz w:val="18"/>
+              </w:rPr>
+              <w:t>2</w:t>
+            </w:r>
+          </w:p>
+        </w:tc>
+        <w:tc>
+          <w:tcPr>
+            <w:tcW w:w="1238" w:type="dxa"/>
+            <w:tcBorders>
+              <w:top w:val="single" w:sz="4" w:space="0" w:color="auto"/>
+              <w:left w:val="single" w:sz="4" w:space="0" w:color="auto"/>
+              <w:bottom w:val="single" w:sz="4" w:space="0" w:color="auto"/>
+              <w:right w:val="single" w:sz="4" w:space="0" w:color="auto"/>
+            </w:tcBorders>
+            <w:shd w:val="clear" w:color="auto" w:fill="E6E6E6"/>
+          </w:tcPr>
+          <w:p>
+            <w:pPr>
+              <w:jc w:val="center"/>
+              <w:rPr>
+                <w:sz w:val="18"/>
+              </w:rPr>
+            </w:pPr>
+          </w:p>
+        </w:tc>
+        <w:tc>
+          <w:tcPr>
+            <w:tcW w:w="4670" w:type="dxa"/>
+            <w:vMerge/>
+            <w:tcBorders>
+              <w:left w:val="single" w:sz="4" w:space="0" w:color="auto"/>
+              <w:right w:val="single" w:sz="4" w:space="0" w:color="auto"/>
+            </w:tcBorders>
+            <w:vAlign w:val="center"/>
+          </w:tcPr>
+          <w:p>
+            <w:pPr>
+              <w:widowControl/>
+              <w:jc w:val="left"/>
+              <w:rPr>
+                <w:sz w:val="18"/>
+              </w:rPr>
+            </w:pPr>
+          </w:p>
+        </w:tc>
+      </w:tr>
+      <w:tr>
+        <w:trPr>
+          <w:jc w:val="center"/>
+        </w:trPr>
+        <w:tc>
+          <w:tcPr>
+            <w:tcW w:w="1667" w:type="dxa"/>
+            <w:vMerge/>
+            <w:tcBorders>
+              <w:left w:val="single" w:sz="4" w:space="0" w:color="auto"/>
+              <w:right w:val="single" w:sz="4" w:space="0" w:color="auto"/>
+            </w:tcBorders>
+            <w:shd w:val="clear" w:color="auto" w:fill="auto"/>
+            <w:vAlign w:val="center"/>
+          </w:tcPr>
+          <w:p>
+            <w:pPr>
+              <w:widowControl/>
+              <w:jc w:val="left"/>
+            </w:pPr>
+          </w:p>
+        </w:tc>
+        <w:tc>
+          <w:tcPr>
+            <w:tcW w:w="792" w:type="dxa"/>
+            <w:vMerge/>
+            <w:tcBorders>
+              <w:top w:val="single" w:sz="4" w:space="0" w:color="auto"/>
+              <w:left w:val="single" w:sz="4" w:space="0" w:color="auto"/>
+              <w:bottom w:val="single" w:sz="4" w:space="0" w:color="auto"/>
+              <w:right w:val="single" w:sz="4" w:space="0" w:color="auto"/>
+            </w:tcBorders>
+            <w:shd w:val="clear" w:color="auto" w:fill="auto"/>
+            <w:vAlign w:val="center"/>
+          </w:tcPr>
+          <w:p>
+            <w:pPr>
+              <w:widowControl/>
+              <w:jc w:val="left"/>
+              <w:rPr>
+                <w:sz w:val="18"/>
+              </w:rPr>
+            </w:pPr>
+          </w:p>
+        </w:tc>
+        <w:tc>
+          <w:tcPr>
+            <w:tcW w:w="1205" w:type="dxa"/>
+            <w:tcBorders>
+              <w:top w:val="single" w:sz="4" w:space="0" w:color="auto"/>
+              <w:left w:val="single" w:sz="4" w:space="0" w:color="auto"/>
+              <w:bottom w:val="single" w:sz="4" w:space="0" w:color="auto"/>
+              <w:right w:val="single" w:sz="4" w:space="0" w:color="auto"/>
+            </w:tcBorders>
+            <w:shd w:val="clear" w:color="auto" w:fill="E6E6E6"/>
+          </w:tcPr>
+          <w:p>
+            <w:pPr>
+              <w:jc w:val="center"/>
+              <w:rPr>
+                <w:sz w:val="18"/>
+              </w:rPr>
+            </w:pPr>
+            <w:r>
+              <w:rPr>
+                <w:rFonts w:hint="eastAsia"/>
+                <w:sz w:val="18"/>
+              </w:rPr>
+              <w:t>参数</w:t>
+            </w:r>
+            <w:r>
+              <w:rPr>
+                <w:sz w:val="18"/>
+              </w:rPr>
+              <w:t>3</w:t>
+            </w:r>
+          </w:p>
+        </w:tc>
+        <w:tc>
+          <w:tcPr>
+            <w:tcW w:w="1238" w:type="dxa"/>
+            <w:tcBorders>
+              <w:top w:val="single" w:sz="4" w:space="0" w:color="auto"/>
+              <w:left w:val="single" w:sz="4" w:space="0" w:color="auto"/>
+              <w:bottom w:val="single" w:sz="4" w:space="0" w:color="auto"/>
+              <w:right w:val="single" w:sz="4" w:space="0" w:color="auto"/>
+            </w:tcBorders>
+            <w:shd w:val="clear" w:color="auto" w:fill="E6E6E6"/>
+          </w:tcPr>
+          <w:p>
+            <w:pPr>
+              <w:jc w:val="center"/>
+              <w:rPr>
+                <w:sz w:val="18"/>
+              </w:rPr>
+            </w:pPr>
+          </w:p>
+        </w:tc>
+        <w:tc>
+          <w:tcPr>
+            <w:tcW w:w="4670" w:type="dxa"/>
+            <w:vMerge/>
+            <w:tcBorders>
+              <w:left w:val="single" w:sz="4" w:space="0" w:color="auto"/>
+              <w:right w:val="single" w:sz="4" w:space="0" w:color="auto"/>
+            </w:tcBorders>
+            <w:vAlign w:val="center"/>
+          </w:tcPr>
+          <w:p>
+            <w:pPr>
+              <w:widowControl/>
+              <w:jc w:val="left"/>
+              <w:rPr>
+                <w:sz w:val="18"/>
+              </w:rPr>
+            </w:pPr>
+          </w:p>
+        </w:tc>
+      </w:tr>
+      <w:tr>
+        <w:trPr>
+          <w:trHeight w:val="166"/>
+          <w:jc w:val="center"/>
+        </w:trPr>
+        <w:tc>
+          <w:tcPr>
+            <w:tcW w:w="1667" w:type="dxa"/>
+            <w:vMerge/>
+            <w:tcBorders>
+              <w:left w:val="single" w:sz="4" w:space="0" w:color="auto"/>
+              <w:right w:val="single" w:sz="4" w:space="0" w:color="auto"/>
+            </w:tcBorders>
+            <w:vAlign w:val="center"/>
+          </w:tcPr>
+          <w:p>
+            <w:pPr>
+              <w:widowControl/>
+              <w:jc w:val="left"/>
+            </w:pPr>
+          </w:p>
+        </w:tc>
+        <w:tc>
+          <w:tcPr>
+            <w:tcW w:w="792" w:type="dxa"/>
+            <w:tcBorders>
+              <w:top w:val="single" w:sz="4" w:space="0" w:color="auto"/>
+              <w:left w:val="single" w:sz="4" w:space="0" w:color="auto"/>
+              <w:right w:val="single" w:sz="4" w:space="0" w:color="auto"/>
+            </w:tcBorders>
+          </w:tcPr>
+          <w:p>
+            <w:pPr>
+              <w:rPr>
+                <w:sz w:val="18"/>
+              </w:rPr>
+            </w:pPr>
+            <w:r>
+              <w:rPr>
+                <w:rFonts w:hint="eastAsia"/>
+                <w:sz w:val="18"/>
+              </w:rPr>
+              <w:t>消息体</w:t>
+            </w:r>
+          </w:p>
+        </w:tc>
+        <w:tc>
+          <w:tcPr>
+            <w:tcW w:w="1205" w:type="dxa"/>
+            <w:tcBorders>
+              <w:top w:val="single" w:sz="4" w:space="0" w:color="auto"/>
+              <w:left w:val="single" w:sz="4" w:space="0" w:color="auto"/>
+              <w:right w:val="single" w:sz="4" w:space="0" w:color="auto"/>
+            </w:tcBorders>
+          </w:tcPr>
+          <w:p>
+            <w:pPr>
+              <w:jc w:val="center"/>
+              <w:rPr>
+                <w:color w:val="FF0000"/>
+                <w:sz w:val="18"/>
+              </w:rPr>
+            </w:pPr>
+          </w:p>
+        </w:tc>
+        <w:tc>
+          <w:tcPr>
+            <w:tcW w:w="1238" w:type="dxa"/>
+            <w:tcBorders>
+              <w:top w:val="single" w:sz="4" w:space="0" w:color="auto"/>
+              <w:left w:val="single" w:sz="4" w:space="0" w:color="auto"/>
+              <w:right w:val="single" w:sz="4" w:space="0" w:color="auto"/>
+            </w:tcBorders>
+          </w:tcPr>
+          <w:p>
+            <w:pPr>
+              <w:jc w:val="center"/>
+              <w:rPr>
+                <w:color w:val="FF0000"/>
+                <w:sz w:val="18"/>
+              </w:rPr>
+            </w:pPr>
+          </w:p>
+        </w:tc>
+        <w:tc>
+          <w:tcPr>
+            <w:tcW w:w="4670" w:type="dxa"/>
+            <w:vMerge/>
+            <w:tcBorders>
+              <w:left w:val="single" w:sz="4" w:space="0" w:color="auto"/>
+              <w:right w:val="single" w:sz="4" w:space="0" w:color="auto"/>
+            </w:tcBorders>
+            <w:vAlign w:val="center"/>
+          </w:tcPr>
+          <w:p>
+            <w:pPr>
+              <w:widowControl/>
+              <w:jc w:val="left"/>
+              <w:rPr>
+                <w:sz w:val="18"/>
+              </w:rPr>
+            </w:pPr>
+          </w:p>
+        </w:tc>
+      </w:tr>
+    </w:tbl>
+    <w:p/>
+    <w:p>
+      <w:pPr>
+        <w:pStyle w:val="2"/>
+      </w:pPr>
+      <w:r>
+        <w:rPr>
+          <w:rFonts w:hint="eastAsia"/>
+        </w:rPr>
+        <w:t>10020</w:t>
+      </w:r>
+      <w:r>
+        <w:rPr>
+          <w:rFonts w:hint="eastAsia"/>
+        </w:rPr>
+        <w:t>5</w:t>
+      </w:r>
+      <w:r>
+        <w:rPr>
+          <w:rFonts w:hint="eastAsia"/>
+        </w:rPr>
+        <w:t xml:space="preserve"> </w:t>
       </w:r>
       <w:r>
         <w:rPr>
@@ -7934,7 +10653,16 @@
                 <w:color w:val="0000FF"/>
                 <w:sz w:val="32"/>
               </w:rPr>
-              <w:t>0203</w:t>
+              <w:t>020</w:t>
+            </w:r>
+            <w:r>
+              <w:rPr>
+                <w:rFonts w:hint="eastAsia"/>
+                <w:b/>
+                <w:color w:val="0000FF"/>
+                <w:sz w:val="32"/>
+              </w:rPr>
+              <w:t>5</w:t>
             </w:r>
           </w:p>
         </w:tc>
@@ -8608,7 +11336,19 @@
         <w:rPr>
           <w:rFonts w:hint="eastAsia"/>
         </w:rPr>
-        <w:t xml:space="preserve">500203 </w:t>
+        <w:t>50020</w:t>
+      </w:r>
+      <w:r>
+        <w:rPr>
+          <w:rFonts w:hint="eastAsia"/>
+        </w:rPr>
+        <w:t>5</w:t>
+      </w:r>
+      <w:r>
+        <w:rPr>
+          <w:rFonts w:hint="eastAsia"/>
+        </w:rPr>
+        <w:t xml:space="preserve"> </w:t>
       </w:r>
       <w:r>
         <w:rPr>
@@ -8680,7 +11420,16 @@
                 <w:color w:val="0000FF"/>
                 <w:sz w:val="32"/>
               </w:rPr>
-              <w:t>0203</w:t>
+              <w:t>020</w:t>
+            </w:r>
+            <w:r>
+              <w:rPr>
+                <w:rFonts w:hint="eastAsia"/>
+                <w:b/>
+                <w:color w:val="0000FF"/>
+                <w:sz w:val="32"/>
+              </w:rPr>
+              <w:t>5</w:t>
             </w:r>
           </w:p>
         </w:tc>
@@ -9269,7 +12018,19 @@
         <w:rPr>
           <w:rFonts w:hint="eastAsia"/>
         </w:rPr>
-        <w:t xml:space="preserve">100204 </w:t>
+        <w:t>10020</w:t>
+      </w:r>
+      <w:r>
+        <w:rPr>
+          <w:rFonts w:hint="eastAsia"/>
+        </w:rPr>
+        <w:t>6</w:t>
+      </w:r>
+      <w:r>
+        <w:rPr>
+          <w:rFonts w:hint="eastAsia"/>
+        </w:rPr>
+        <w:t xml:space="preserve"> </w:t>
       </w:r>
       <w:r>
         <w:rPr>
@@ -9332,7 +12093,16 @@
                 <w:color w:val="0000FF"/>
                 <w:sz w:val="32"/>
               </w:rPr>
-              <w:t>0204</w:t>
+              <w:t>020</w:t>
+            </w:r>
+            <w:r>
+              <w:rPr>
+                <w:rFonts w:hint="eastAsia"/>
+                <w:b/>
+                <w:color w:val="0000FF"/>
+                <w:sz w:val="32"/>
+              </w:rPr>
+              <w:t>6</w:t>
             </w:r>
           </w:p>
         </w:tc>
@@ -9998,8 +12768,13 @@
         <w:rPr>
           <w:rFonts w:hint="eastAsia"/>
         </w:rPr>
-        <w:lastRenderedPageBreak/>
-        <w:t>500204</w:t>
+        <w:t>50020</w:t>
+      </w:r>
+      <w:r>
+        <w:rPr>
+          <w:rFonts w:hint="eastAsia"/>
+        </w:rPr>
+        <w:t>6</w:t>
       </w:r>
       <w:r>
         <w:rPr>
@@ -10077,7 +12852,16 @@
                 <w:color w:val="0000FF"/>
                 <w:sz w:val="32"/>
               </w:rPr>
-              <w:t>0204</w:t>
+              <w:t>020</w:t>
+            </w:r>
+            <w:r>
+              <w:rPr>
+                <w:rFonts w:hint="eastAsia"/>
+                <w:b/>
+                <w:color w:val="0000FF"/>
+                <w:sz w:val="32"/>
+              </w:rPr>
+              <w:t>6</w:t>
             </w:r>
           </w:p>
         </w:tc>
@@ -10708,7 +13492,20 @@
         <w:rPr>
           <w:rFonts w:hint="eastAsia"/>
         </w:rPr>
-        <w:t xml:space="preserve">100205 </w:t>
+        <w:lastRenderedPageBreak/>
+        <w:t>10020</w:t>
+      </w:r>
+      <w:r>
+        <w:rPr>
+          <w:rFonts w:hint="eastAsia"/>
+        </w:rPr>
+        <w:t>7</w:t>
+      </w:r>
+      <w:r>
+        <w:rPr>
+          <w:rFonts w:hint="eastAsia"/>
+        </w:rPr>
+        <w:t xml:space="preserve"> </w:t>
       </w:r>
       <w:r>
         <w:rPr>
@@ -10771,7 +13568,16 @@
                 <w:color w:val="0000FF"/>
                 <w:sz w:val="32"/>
               </w:rPr>
-              <w:t>0205</w:t>
+              <w:t>020</w:t>
+            </w:r>
+            <w:r>
+              <w:rPr>
+                <w:rFonts w:hint="eastAsia"/>
+                <w:b/>
+                <w:color w:val="0000FF"/>
+                <w:sz w:val="32"/>
+              </w:rPr>
+              <w:t>7</w:t>
             </w:r>
           </w:p>
         </w:tc>
@@ -11671,7 +14477,13 @@
         <w:rPr>
           <w:rFonts w:hint="eastAsia"/>
         </w:rPr>
-        <w:t>500205</w:t>
+        <w:t>50020</w:t>
+      </w:r>
+      <w:r>
+        <w:rPr>
+          <w:rFonts w:hint="eastAsia"/>
+        </w:rPr>
+        <w:t>7</w:t>
       </w:r>
       <w:r>
         <w:rPr>
@@ -11749,7 +14561,16 @@
                 <w:color w:val="0000FF"/>
                 <w:sz w:val="32"/>
               </w:rPr>
-              <w:t>0205</w:t>
+              <w:t>020</w:t>
+            </w:r>
+            <w:r>
+              <w:rPr>
+                <w:rFonts w:hint="eastAsia"/>
+                <w:b/>
+                <w:color w:val="0000FF"/>
+                <w:sz w:val="32"/>
+              </w:rPr>
+              <w:t>7</w:t>
             </w:r>
           </w:p>
         </w:tc>
@@ -12338,7 +15159,19 @@
         <w:rPr>
           <w:rFonts w:hint="eastAsia"/>
         </w:rPr>
-        <w:t xml:space="preserve">100206 </w:t>
+        <w:t>10020</w:t>
+      </w:r>
+      <w:r>
+        <w:rPr>
+          <w:rFonts w:hint="eastAsia"/>
+        </w:rPr>
+        <w:t>8</w:t>
+      </w:r>
+      <w:r>
+        <w:rPr>
+          <w:rFonts w:hint="eastAsia"/>
+        </w:rPr>
+        <w:t xml:space="preserve"> </w:t>
       </w:r>
       <w:r>
         <w:rPr>
@@ -12401,7 +15234,16 @@
                 <w:color w:val="0000FF"/>
                 <w:sz w:val="32"/>
               </w:rPr>
-              <w:t>0206</w:t>
+              <w:t>020</w:t>
+            </w:r>
+            <w:r>
+              <w:rPr>
+                <w:rFonts w:hint="eastAsia"/>
+                <w:b/>
+                <w:color w:val="0000FF"/>
+                <w:sz w:val="32"/>
+              </w:rPr>
+              <w:t>8</w:t>
             </w:r>
           </w:p>
         </w:tc>
@@ -12882,14 +15724,8 @@
                 <w:sz w:val="18"/>
               </w:rPr>
             </w:pPr>
-            <w:r>
-              <w:rPr>
-                <w:rFonts w:hint="eastAsia"/>
-                <w:color w:val="FF0000"/>
-                <w:sz w:val="18"/>
-              </w:rPr>
-              <w:t>String</w:t>
-            </w:r>
+            <w:bookmarkStart w:id="0" w:name="_GoBack"/>
+            <w:bookmarkEnd w:id="0"/>
           </w:p>
         </w:tc>
         <w:tc>
@@ -12909,14 +15745,6 @@
                 <w:sz w:val="18"/>
               </w:rPr>
             </w:pPr>
-            <w:r>
-              <w:rPr>
-                <w:rFonts w:hint="eastAsia"/>
-                <w:color w:val="FF0000"/>
-                <w:sz w:val="18"/>
-              </w:rPr>
-              <w:t>注册邮箱</w:t>
-            </w:r>
           </w:p>
         </w:tc>
         <w:tc>
@@ -12950,7 +15778,13 @@
         <w:rPr>
           <w:rFonts w:hint="eastAsia"/>
         </w:rPr>
-        <w:t>500206</w:t>
+        <w:t>50020</w:t>
+      </w:r>
+      <w:r>
+        <w:rPr>
+          <w:rFonts w:hint="eastAsia"/>
+        </w:rPr>
+        <w:t>8</w:t>
       </w:r>
       <w:r>
         <w:rPr>
@@ -13029,7 +15863,16 @@
                 <w:color w:val="0000FF"/>
                 <w:sz w:val="32"/>
               </w:rPr>
-              <w:t>0206</w:t>
+              <w:t>020</w:t>
+            </w:r>
+            <w:r>
+              <w:rPr>
+                <w:rFonts w:hint="eastAsia"/>
+                <w:b/>
+                <w:color w:val="0000FF"/>
+                <w:sz w:val="32"/>
+              </w:rPr>
+              <w:t>8</w:t>
             </w:r>
           </w:p>
         </w:tc>
@@ -13630,6 +16473,7 @@
           <w:rFonts w:hint="eastAsia"/>
           <w:sz w:val="36"/>
         </w:rPr>
+        <w:lastRenderedPageBreak/>
         <w:t>轨迹</w:t>
       </w:r>
       <w:r>
@@ -16829,7 +19673,6 @@
         <w:rPr>
           <w:rFonts w:hint="eastAsia"/>
         </w:rPr>
-        <w:lastRenderedPageBreak/>
         <w:t xml:space="preserve">500401 </w:t>
       </w:r>
       <w:r>

--- a/trunk/Document/系统消息号.docx
+++ b/trunk/Document/系统消息号.docx
@@ -1516,6 +1516,21 @@
           <w:p>
             <w:pPr>
               <w:rPr>
+                <w:rFonts w:hint="eastAsia"/>
+                <w:sz w:val="18"/>
+              </w:rPr>
+            </w:pPr>
+            <w:r>
+              <w:rPr>
+                <w:rFonts w:hint="eastAsia"/>
+                <w:sz w:val="18"/>
+              </w:rPr>
+              <w:t>消息号</w:t>
+            </w:r>
+          </w:p>
+          <w:p>
+            <w:pPr>
+              <w:rPr>
                 <w:sz w:val="18"/>
               </w:rPr>
             </w:pPr>
@@ -2985,6 +3000,21 @@
               <w:right w:val="single" w:sz="4" w:space="0" w:color="auto"/>
             </w:tcBorders>
           </w:tcPr>
+          <w:p>
+            <w:pPr>
+              <w:rPr>
+                <w:rFonts w:hint="eastAsia"/>
+                <w:sz w:val="18"/>
+              </w:rPr>
+            </w:pPr>
+            <w:r>
+              <w:rPr>
+                <w:rFonts w:hint="eastAsia"/>
+                <w:sz w:val="18"/>
+              </w:rPr>
+              <w:t>消息号</w:t>
+            </w:r>
+          </w:p>
           <w:p>
             <w:pPr>
               <w:rPr>
@@ -4421,6 +4451,21 @@
           <w:p>
             <w:pPr>
               <w:rPr>
+                <w:rFonts w:hint="eastAsia"/>
+                <w:sz w:val="18"/>
+              </w:rPr>
+            </w:pPr>
+            <w:r>
+              <w:rPr>
+                <w:rFonts w:hint="eastAsia"/>
+                <w:sz w:val="18"/>
+              </w:rPr>
+              <w:t>消息号</w:t>
+            </w:r>
+          </w:p>
+          <w:p>
+            <w:pPr>
+              <w:rPr>
                 <w:sz w:val="18"/>
               </w:rPr>
             </w:pPr>
@@ -6012,13 +6057,7 @@
         </w:tc>
       </w:tr>
     </w:tbl>
-    <w:p>
-      <w:pPr>
-        <w:rPr>
-          <w:rFonts w:hint="eastAsia"/>
-        </w:rPr>
-      </w:pPr>
-    </w:p>
+    <w:p/>
     <w:p>
       <w:pPr>
         <w:pStyle w:val="2"/>
@@ -6940,6 +6979,21 @@
           <w:p>
             <w:pPr>
               <w:rPr>
+                <w:rFonts w:hint="eastAsia"/>
+                <w:sz w:val="18"/>
+              </w:rPr>
+            </w:pPr>
+            <w:r>
+              <w:rPr>
+                <w:rFonts w:hint="eastAsia"/>
+                <w:sz w:val="18"/>
+              </w:rPr>
+              <w:t>消息号</w:t>
+            </w:r>
+          </w:p>
+          <w:p>
+            <w:pPr>
+              <w:rPr>
                 <w:sz w:val="18"/>
               </w:rPr>
             </w:pPr>
@@ -8253,6 +8307,21 @@
           <w:p>
             <w:pPr>
               <w:rPr>
+                <w:rFonts w:hint="eastAsia"/>
+                <w:sz w:val="18"/>
+              </w:rPr>
+            </w:pPr>
+            <w:r>
+              <w:rPr>
+                <w:rFonts w:hint="eastAsia"/>
+                <w:sz w:val="18"/>
+              </w:rPr>
+              <w:t>消息号</w:t>
+            </w:r>
+          </w:p>
+          <w:p>
+            <w:pPr>
+              <w:rPr>
                 <w:sz w:val="18"/>
               </w:rPr>
             </w:pPr>
@@ -9256,13 +9325,7 @@
         </w:tc>
       </w:tr>
     </w:tbl>
-    <w:p>
-      <w:pPr>
-        <w:rPr>
-          <w:rFonts w:hint="eastAsia"/>
-        </w:rPr>
-      </w:pPr>
-    </w:p>
+    <w:p/>
     <w:p>
       <w:pPr>
         <w:pStyle w:val="2"/>
@@ -9271,19 +9334,7 @@
         <w:rPr>
           <w:rFonts w:hint="eastAsia"/>
         </w:rPr>
-        <w:t>10020</w:t>
-      </w:r>
-      <w:r>
-        <w:rPr>
-          <w:rFonts w:hint="eastAsia"/>
-        </w:rPr>
-        <w:t>4</w:t>
-      </w:r>
-      <w:r>
-        <w:rPr>
-          <w:rFonts w:hint="eastAsia"/>
-        </w:rPr>
-        <w:t xml:space="preserve"> </w:t>
+        <w:t xml:space="preserve">100204 </w:t>
       </w:r>
       <w:r>
         <w:rPr>
@@ -9353,16 +9404,7 @@
                 <w:color w:val="0000FF"/>
                 <w:sz w:val="32"/>
               </w:rPr>
-              <w:t>020</w:t>
-            </w:r>
-            <w:r>
-              <w:rPr>
-                <w:rFonts w:hint="eastAsia"/>
-                <w:b/>
-                <w:color w:val="0000FF"/>
-                <w:sz w:val="32"/>
-              </w:rPr>
-              <w:t>4</w:t>
+              <w:t>0204</w:t>
             </w:r>
           </w:p>
         </w:tc>
@@ -9895,13 +9937,7 @@
         <w:rPr>
           <w:rFonts w:hint="eastAsia"/>
         </w:rPr>
-        <w:t>50020</w:t>
-      </w:r>
-      <w:r>
-        <w:rPr>
-          <w:rFonts w:hint="eastAsia"/>
-        </w:rPr>
-        <w:t xml:space="preserve">4 </w:t>
+        <w:t xml:space="preserve">500204 </w:t>
       </w:r>
       <w:r>
         <w:rPr>
@@ -9980,16 +10016,7 @@
                 <w:color w:val="0000FF"/>
                 <w:sz w:val="32"/>
               </w:rPr>
-              <w:t>020</w:t>
-            </w:r>
-            <w:r>
-              <w:rPr>
-                <w:rFonts w:hint="eastAsia"/>
-                <w:b/>
-                <w:color w:val="0000FF"/>
-                <w:sz w:val="32"/>
-              </w:rPr>
-              <w:t>4</w:t>
+              <w:t>0204</w:t>
             </w:r>
           </w:p>
         </w:tc>
@@ -10017,14 +10044,7 @@
                 <w:rFonts w:hint="eastAsia"/>
                 <w:sz w:val="18"/>
               </w:rPr>
-              <w:t>保存</w:t>
-            </w:r>
-            <w:r>
-              <w:rPr>
-                <w:rFonts w:hint="eastAsia"/>
-                <w:sz w:val="18"/>
-              </w:rPr>
-              <w:t>用户联系信息（返回）</w:t>
+              <w:t>保存用户联系信息（返回）</w:t>
             </w:r>
           </w:p>
         </w:tc>
@@ -10167,6 +10187,21 @@
               <w:right w:val="single" w:sz="4" w:space="0" w:color="auto"/>
             </w:tcBorders>
           </w:tcPr>
+          <w:p>
+            <w:pPr>
+              <w:rPr>
+                <w:rFonts w:hint="eastAsia"/>
+                <w:sz w:val="18"/>
+              </w:rPr>
+            </w:pPr>
+            <w:r>
+              <w:rPr>
+                <w:rFonts w:hint="eastAsia"/>
+                <w:sz w:val="18"/>
+              </w:rPr>
+              <w:t>消息号</w:t>
+            </w:r>
+          </w:p>
           <w:p>
             <w:pPr>
               <w:rPr>
@@ -11603,6 +11638,21 @@
           <w:p>
             <w:pPr>
               <w:rPr>
+                <w:rFonts w:hint="eastAsia"/>
+                <w:sz w:val="18"/>
+              </w:rPr>
+            </w:pPr>
+            <w:r>
+              <w:rPr>
+                <w:rFonts w:hint="eastAsia"/>
+                <w:sz w:val="18"/>
+              </w:rPr>
+              <w:t>消息号</w:t>
+            </w:r>
+          </w:p>
+          <w:p>
+            <w:pPr>
+              <w:rPr>
                 <w:sz w:val="18"/>
               </w:rPr>
             </w:pPr>
@@ -13032,6 +13082,21 @@
               <w:right w:val="single" w:sz="4" w:space="0" w:color="auto"/>
             </w:tcBorders>
           </w:tcPr>
+          <w:p>
+            <w:pPr>
+              <w:rPr>
+                <w:rFonts w:hint="eastAsia"/>
+                <w:sz w:val="18"/>
+              </w:rPr>
+            </w:pPr>
+            <w:r>
+              <w:rPr>
+                <w:rFonts w:hint="eastAsia"/>
+                <w:sz w:val="18"/>
+              </w:rPr>
+              <w:t>消息号</w:t>
+            </w:r>
+          </w:p>
           <w:p>
             <w:pPr>
               <w:rPr>
@@ -14744,6 +14809,21 @@
           <w:p>
             <w:pPr>
               <w:rPr>
+                <w:rFonts w:hint="eastAsia"/>
+                <w:sz w:val="18"/>
+              </w:rPr>
+            </w:pPr>
+            <w:r>
+              <w:rPr>
+                <w:rFonts w:hint="eastAsia"/>
+                <w:sz w:val="18"/>
+              </w:rPr>
+              <w:t>消息号</w:t>
+            </w:r>
+          </w:p>
+          <w:p>
+            <w:pPr>
+              <w:rPr>
                 <w:sz w:val="18"/>
               </w:rPr>
             </w:pPr>
@@ -15724,8 +15804,6 @@
                 <w:sz w:val="18"/>
               </w:rPr>
             </w:pPr>
-            <w:bookmarkStart w:id="0" w:name="_GoBack"/>
-            <w:bookmarkEnd w:id="0"/>
           </w:p>
         </w:tc>
         <w:tc>
@@ -16050,6 +16128,21 @@
               <w:right w:val="single" w:sz="4" w:space="0" w:color="auto"/>
             </w:tcBorders>
           </w:tcPr>
+          <w:p>
+            <w:pPr>
+              <w:rPr>
+                <w:rFonts w:hint="eastAsia"/>
+                <w:sz w:val="18"/>
+              </w:rPr>
+            </w:pPr>
+            <w:r>
+              <w:rPr>
+                <w:rFonts w:hint="eastAsia"/>
+                <w:sz w:val="18"/>
+              </w:rPr>
+              <w:t>消息号</w:t>
+            </w:r>
+          </w:p>
           <w:p>
             <w:pPr>
               <w:rPr>
@@ -17561,6 +17654,21 @@
           <w:p>
             <w:pPr>
               <w:rPr>
+                <w:rFonts w:hint="eastAsia"/>
+                <w:sz w:val="18"/>
+              </w:rPr>
+            </w:pPr>
+            <w:r>
+              <w:rPr>
+                <w:rFonts w:hint="eastAsia"/>
+                <w:sz w:val="18"/>
+              </w:rPr>
+              <w:t>消息号</w:t>
+            </w:r>
+          </w:p>
+          <w:p>
+            <w:pPr>
+              <w:rPr>
                 <w:sz w:val="18"/>
               </w:rPr>
             </w:pPr>
@@ -17613,13 +17721,6 @@
               </w:rPr>
               <w:t>（全局错误号）</w:t>
             </w:r>
-          </w:p>
-          <w:p>
-            <w:pPr>
-              <w:rPr>
-                <w:sz w:val="18"/>
-              </w:rPr>
-            </w:pPr>
           </w:p>
           <w:p>
             <w:pPr>
@@ -19919,14 +20020,30 @@
           <w:p>
             <w:pPr>
               <w:rPr>
-                <w:sz w:val="18"/>
-              </w:rPr>
-            </w:pPr>
-            <w:r>
-              <w:rPr>
-                <w:rFonts w:hint="eastAsia"/>
-                <w:sz w:val="18"/>
-              </w:rPr>
+                <w:rFonts w:hint="eastAsia"/>
+                <w:sz w:val="18"/>
+              </w:rPr>
+            </w:pPr>
+            <w:r>
+              <w:rPr>
+                <w:rFonts w:hint="eastAsia"/>
+                <w:sz w:val="18"/>
+              </w:rPr>
+              <w:t>消息号</w:t>
+            </w:r>
+          </w:p>
+          <w:p>
+            <w:pPr>
+              <w:rPr>
+                <w:sz w:val="18"/>
+              </w:rPr>
+            </w:pPr>
+            <w:r>
+              <w:rPr>
+                <w:rFonts w:hint="eastAsia"/>
+                <w:sz w:val="18"/>
+              </w:rPr>
+              <w:lastRenderedPageBreak/>
               <w:t>返回结果为</w:t>
             </w:r>
             <w:r>
@@ -19985,13 +20102,8 @@
                 <w:sz w:val="18"/>
               </w:rPr>
             </w:pPr>
-          </w:p>
-          <w:p>
-            <w:pPr>
-              <w:rPr>
-                <w:sz w:val="18"/>
-              </w:rPr>
-            </w:pPr>
+            <w:bookmarkStart w:id="0" w:name="_GoBack"/>
+            <w:bookmarkEnd w:id="0"/>
             <w:r>
               <w:rPr>
                 <w:rFonts w:hint="eastAsia"/>

--- a/trunk/Document/系统消息号.docx
+++ b/trunk/Document/系统消息号.docx
@@ -1516,21 +1516,6 @@
           <w:p>
             <w:pPr>
               <w:rPr>
-                <w:rFonts w:hint="eastAsia"/>
-                <w:sz w:val="18"/>
-              </w:rPr>
-            </w:pPr>
-            <w:r>
-              <w:rPr>
-                <w:rFonts w:hint="eastAsia"/>
-                <w:sz w:val="18"/>
-              </w:rPr>
-              <w:t>消息号</w:t>
-            </w:r>
-          </w:p>
-          <w:p>
-            <w:pPr>
-              <w:rPr>
                 <w:sz w:val="18"/>
               </w:rPr>
             </w:pPr>
@@ -3000,21 +2985,6 @@
               <w:right w:val="single" w:sz="4" w:space="0" w:color="auto"/>
             </w:tcBorders>
           </w:tcPr>
-          <w:p>
-            <w:pPr>
-              <w:rPr>
-                <w:rFonts w:hint="eastAsia"/>
-                <w:sz w:val="18"/>
-              </w:rPr>
-            </w:pPr>
-            <w:r>
-              <w:rPr>
-                <w:rFonts w:hint="eastAsia"/>
-                <w:sz w:val="18"/>
-              </w:rPr>
-              <w:t>消息号</w:t>
-            </w:r>
-          </w:p>
           <w:p>
             <w:pPr>
               <w:rPr>
@@ -4451,21 +4421,6 @@
           <w:p>
             <w:pPr>
               <w:rPr>
-                <w:rFonts w:hint="eastAsia"/>
-                <w:sz w:val="18"/>
-              </w:rPr>
-            </w:pPr>
-            <w:r>
-              <w:rPr>
-                <w:rFonts w:hint="eastAsia"/>
-                <w:sz w:val="18"/>
-              </w:rPr>
-              <w:t>消息号</w:t>
-            </w:r>
-          </w:p>
-          <w:p>
-            <w:pPr>
-              <w:rPr>
                 <w:sz w:val="18"/>
               </w:rPr>
             </w:pPr>
@@ -6979,21 +6934,6 @@
           <w:p>
             <w:pPr>
               <w:rPr>
-                <w:rFonts w:hint="eastAsia"/>
-                <w:sz w:val="18"/>
-              </w:rPr>
-            </w:pPr>
-            <w:r>
-              <w:rPr>
-                <w:rFonts w:hint="eastAsia"/>
-                <w:sz w:val="18"/>
-              </w:rPr>
-              <w:t>消息号</w:t>
-            </w:r>
-          </w:p>
-          <w:p>
-            <w:pPr>
-              <w:rPr>
                 <w:sz w:val="18"/>
               </w:rPr>
             </w:pPr>
@@ -8307,21 +8247,6 @@
           <w:p>
             <w:pPr>
               <w:rPr>
-                <w:rFonts w:hint="eastAsia"/>
-                <w:sz w:val="18"/>
-              </w:rPr>
-            </w:pPr>
-            <w:r>
-              <w:rPr>
-                <w:rFonts w:hint="eastAsia"/>
-                <w:sz w:val="18"/>
-              </w:rPr>
-              <w:t>消息号</w:t>
-            </w:r>
-          </w:p>
-          <w:p>
-            <w:pPr>
-              <w:rPr>
                 <w:sz w:val="18"/>
               </w:rPr>
             </w:pPr>
@@ -10187,21 +10112,6 @@
               <w:right w:val="single" w:sz="4" w:space="0" w:color="auto"/>
             </w:tcBorders>
           </w:tcPr>
-          <w:p>
-            <w:pPr>
-              <w:rPr>
-                <w:rFonts w:hint="eastAsia"/>
-                <w:sz w:val="18"/>
-              </w:rPr>
-            </w:pPr>
-            <w:r>
-              <w:rPr>
-                <w:rFonts w:hint="eastAsia"/>
-                <w:sz w:val="18"/>
-              </w:rPr>
-              <w:t>消息号</w:t>
-            </w:r>
-          </w:p>
           <w:p>
             <w:pPr>
               <w:rPr>
@@ -11638,21 +11548,6 @@
           <w:p>
             <w:pPr>
               <w:rPr>
-                <w:rFonts w:hint="eastAsia"/>
-                <w:sz w:val="18"/>
-              </w:rPr>
-            </w:pPr>
-            <w:r>
-              <w:rPr>
-                <w:rFonts w:hint="eastAsia"/>
-                <w:sz w:val="18"/>
-              </w:rPr>
-              <w:t>消息号</w:t>
-            </w:r>
-          </w:p>
-          <w:p>
-            <w:pPr>
-              <w:rPr>
                 <w:sz w:val="18"/>
               </w:rPr>
             </w:pPr>
@@ -13082,21 +12977,6 @@
               <w:right w:val="single" w:sz="4" w:space="0" w:color="auto"/>
             </w:tcBorders>
           </w:tcPr>
-          <w:p>
-            <w:pPr>
-              <w:rPr>
-                <w:rFonts w:hint="eastAsia"/>
-                <w:sz w:val="18"/>
-              </w:rPr>
-            </w:pPr>
-            <w:r>
-              <w:rPr>
-                <w:rFonts w:hint="eastAsia"/>
-                <w:sz w:val="18"/>
-              </w:rPr>
-              <w:t>消息号</w:t>
-            </w:r>
-          </w:p>
           <w:p>
             <w:pPr>
               <w:rPr>
@@ -14809,21 +14689,6 @@
           <w:p>
             <w:pPr>
               <w:rPr>
-                <w:rFonts w:hint="eastAsia"/>
-                <w:sz w:val="18"/>
-              </w:rPr>
-            </w:pPr>
-            <w:r>
-              <w:rPr>
-                <w:rFonts w:hint="eastAsia"/>
-                <w:sz w:val="18"/>
-              </w:rPr>
-              <w:t>消息号</w:t>
-            </w:r>
-          </w:p>
-          <w:p>
-            <w:pPr>
-              <w:rPr>
                 <w:sz w:val="18"/>
               </w:rPr>
             </w:pPr>
@@ -16128,21 +15993,6 @@
               <w:right w:val="single" w:sz="4" w:space="0" w:color="auto"/>
             </w:tcBorders>
           </w:tcPr>
-          <w:p>
-            <w:pPr>
-              <w:rPr>
-                <w:rFonts w:hint="eastAsia"/>
-                <w:sz w:val="18"/>
-              </w:rPr>
-            </w:pPr>
-            <w:r>
-              <w:rPr>
-                <w:rFonts w:hint="eastAsia"/>
-                <w:sz w:val="18"/>
-              </w:rPr>
-              <w:t>消息号</w:t>
-            </w:r>
-          </w:p>
           <w:p>
             <w:pPr>
               <w:rPr>
@@ -17654,21 +17504,6 @@
           <w:p>
             <w:pPr>
               <w:rPr>
-                <w:rFonts w:hint="eastAsia"/>
-                <w:sz w:val="18"/>
-              </w:rPr>
-            </w:pPr>
-            <w:r>
-              <w:rPr>
-                <w:rFonts w:hint="eastAsia"/>
-                <w:sz w:val="18"/>
-              </w:rPr>
-              <w:t>消息号</w:t>
-            </w:r>
-          </w:p>
-          <w:p>
-            <w:pPr>
-              <w:rPr>
                 <w:sz w:val="18"/>
               </w:rPr>
             </w:pPr>
@@ -17721,6 +17556,14 @@
               </w:rPr>
               <w:t>（全局错误号）</w:t>
             </w:r>
+          </w:p>
+          <w:p>
+            <w:pPr>
+              <w:rPr>
+                <w:rFonts w:hint="eastAsia"/>
+                <w:sz w:val="18"/>
+              </w:rPr>
+            </w:pPr>
           </w:p>
           <w:p>
             <w:pPr>
@@ -20020,30 +19863,14 @@
           <w:p>
             <w:pPr>
               <w:rPr>
-                <w:rFonts w:hint="eastAsia"/>
-                <w:sz w:val="18"/>
-              </w:rPr>
-            </w:pPr>
-            <w:r>
-              <w:rPr>
-                <w:rFonts w:hint="eastAsia"/>
-                <w:sz w:val="18"/>
-              </w:rPr>
-              <w:t>消息号</w:t>
-            </w:r>
-          </w:p>
-          <w:p>
-            <w:pPr>
-              <w:rPr>
-                <w:sz w:val="18"/>
-              </w:rPr>
-            </w:pPr>
-            <w:r>
-              <w:rPr>
-                <w:rFonts w:hint="eastAsia"/>
-                <w:sz w:val="18"/>
-              </w:rPr>
-              <w:lastRenderedPageBreak/>
+                <w:sz w:val="18"/>
+              </w:rPr>
+            </w:pPr>
+            <w:r>
+              <w:rPr>
+                <w:rFonts w:hint="eastAsia"/>
+                <w:sz w:val="18"/>
+              </w:rPr>
               <w:t>返回结果为</w:t>
             </w:r>
             <w:r>
@@ -20092,6 +19919,7 @@
           <w:p>
             <w:pPr>
               <w:rPr>
+                <w:rFonts w:hint="eastAsia"/>
                 <w:sz w:val="18"/>
               </w:rPr>
             </w:pPr>
@@ -20104,6 +19932,13 @@
             </w:pPr>
             <w:bookmarkStart w:id="0" w:name="_GoBack"/>
             <w:bookmarkEnd w:id="0"/>
+          </w:p>
+          <w:p>
+            <w:pPr>
+              <w:rPr>
+                <w:sz w:val="18"/>
+              </w:rPr>
+            </w:pPr>
             <w:r>
               <w:rPr>
                 <w:rFonts w:hint="eastAsia"/>

--- a/trunk/Document/系统消息号.docx
+++ b/trunk/Document/系统消息号.docx
@@ -1516,6 +1516,21 @@
           <w:p>
             <w:pPr>
               <w:rPr>
+                <w:rFonts w:hint="eastAsia"/>
+                <w:sz w:val="18"/>
+              </w:rPr>
+            </w:pPr>
+            <w:r>
+              <w:rPr>
+                <w:rFonts w:hint="eastAsia"/>
+                <w:sz w:val="18"/>
+              </w:rPr>
+              <w:t>消息号</w:t>
+            </w:r>
+          </w:p>
+          <w:p>
+            <w:pPr>
+              <w:rPr>
                 <w:sz w:val="18"/>
               </w:rPr>
             </w:pPr>
@@ -2985,6 +3000,21 @@
               <w:right w:val="single" w:sz="4" w:space="0" w:color="auto"/>
             </w:tcBorders>
           </w:tcPr>
+          <w:p>
+            <w:pPr>
+              <w:rPr>
+                <w:rFonts w:hint="eastAsia"/>
+                <w:sz w:val="18"/>
+              </w:rPr>
+            </w:pPr>
+            <w:r>
+              <w:rPr>
+                <w:rFonts w:hint="eastAsia"/>
+                <w:sz w:val="18"/>
+              </w:rPr>
+              <w:t>消息号</w:t>
+            </w:r>
+          </w:p>
           <w:p>
             <w:pPr>
               <w:rPr>
@@ -4421,6 +4451,21 @@
           <w:p>
             <w:pPr>
               <w:rPr>
+                <w:rFonts w:hint="eastAsia"/>
+                <w:sz w:val="18"/>
+              </w:rPr>
+            </w:pPr>
+            <w:r>
+              <w:rPr>
+                <w:rFonts w:hint="eastAsia"/>
+                <w:sz w:val="18"/>
+              </w:rPr>
+              <w:t>消息号</w:t>
+            </w:r>
+          </w:p>
+          <w:p>
+            <w:pPr>
+              <w:rPr>
                 <w:sz w:val="18"/>
               </w:rPr>
             </w:pPr>
@@ -6934,6 +6979,21 @@
           <w:p>
             <w:pPr>
               <w:rPr>
+                <w:rFonts w:hint="eastAsia"/>
+                <w:sz w:val="18"/>
+              </w:rPr>
+            </w:pPr>
+            <w:r>
+              <w:rPr>
+                <w:rFonts w:hint="eastAsia"/>
+                <w:sz w:val="18"/>
+              </w:rPr>
+              <w:t>消息号</w:t>
+            </w:r>
+          </w:p>
+          <w:p>
+            <w:pPr>
+              <w:rPr>
                 <w:sz w:val="18"/>
               </w:rPr>
             </w:pPr>
@@ -8247,6 +8307,21 @@
           <w:p>
             <w:pPr>
               <w:rPr>
+                <w:rFonts w:hint="eastAsia"/>
+                <w:sz w:val="18"/>
+              </w:rPr>
+            </w:pPr>
+            <w:r>
+              <w:rPr>
+                <w:rFonts w:hint="eastAsia"/>
+                <w:sz w:val="18"/>
+              </w:rPr>
+              <w:t>消息号</w:t>
+            </w:r>
+          </w:p>
+          <w:p>
+            <w:pPr>
+              <w:rPr>
                 <w:sz w:val="18"/>
               </w:rPr>
             </w:pPr>
@@ -8276,14 +8351,7 @@
                 <w:rFonts w:hint="eastAsia"/>
                 <w:sz w:val="18"/>
               </w:rPr>
-              <w:t>;</w:t>
-            </w:r>
-            <w:r>
-              <w:rPr>
-                <w:rFonts w:hint="eastAsia"/>
-                <w:sz w:val="18"/>
-              </w:rPr>
-              <w:t>9</w:t>
+              <w:t>;9</w:t>
             </w:r>
             <w:r>
               <w:rPr>
@@ -10112,6 +10180,21 @@
               <w:right w:val="single" w:sz="4" w:space="0" w:color="auto"/>
             </w:tcBorders>
           </w:tcPr>
+          <w:p>
+            <w:pPr>
+              <w:rPr>
+                <w:rFonts w:hint="eastAsia"/>
+                <w:sz w:val="18"/>
+              </w:rPr>
+            </w:pPr>
+            <w:r>
+              <w:rPr>
+                <w:rFonts w:hint="eastAsia"/>
+                <w:sz w:val="18"/>
+              </w:rPr>
+              <w:t>消息号</w:t>
+            </w:r>
+          </w:p>
           <w:p>
             <w:pPr>
               <w:rPr>
@@ -11548,6 +11631,21 @@
           <w:p>
             <w:pPr>
               <w:rPr>
+                <w:rFonts w:hint="eastAsia"/>
+                <w:sz w:val="18"/>
+              </w:rPr>
+            </w:pPr>
+            <w:r>
+              <w:rPr>
+                <w:rFonts w:hint="eastAsia"/>
+                <w:sz w:val="18"/>
+              </w:rPr>
+              <w:t>消息号</w:t>
+            </w:r>
+          </w:p>
+          <w:p>
+            <w:pPr>
+              <w:rPr>
                 <w:sz w:val="18"/>
               </w:rPr>
             </w:pPr>
@@ -11577,14 +11675,7 @@
                 <w:rFonts w:hint="eastAsia"/>
                 <w:sz w:val="18"/>
               </w:rPr>
-              <w:t>;</w:t>
-            </w:r>
-            <w:r>
-              <w:rPr>
-                <w:rFonts w:hint="eastAsia"/>
-                <w:sz w:val="18"/>
-              </w:rPr>
-              <w:t>9</w:t>
+              <w:t>;9</w:t>
             </w:r>
             <w:r>
               <w:rPr>
@@ -12980,6 +13071,21 @@
           <w:p>
             <w:pPr>
               <w:rPr>
+                <w:rFonts w:hint="eastAsia"/>
+                <w:sz w:val="18"/>
+              </w:rPr>
+            </w:pPr>
+            <w:r>
+              <w:rPr>
+                <w:rFonts w:hint="eastAsia"/>
+                <w:sz w:val="18"/>
+              </w:rPr>
+              <w:t>消息号</w:t>
+            </w:r>
+          </w:p>
+          <w:p>
+            <w:pPr>
+              <w:rPr>
                 <w:sz w:val="18"/>
               </w:rPr>
             </w:pPr>
@@ -13009,14 +13115,7 @@
                 <w:rFonts w:hint="eastAsia"/>
                 <w:sz w:val="18"/>
               </w:rPr>
-              <w:t>;</w:t>
-            </w:r>
-            <w:r>
-              <w:rPr>
-                <w:rFonts w:hint="eastAsia"/>
-                <w:sz w:val="18"/>
-              </w:rPr>
-              <w:t>9</w:t>
+              <w:t>;9</w:t>
             </w:r>
             <w:r>
               <w:rPr>
@@ -14689,6 +14788,21 @@
           <w:p>
             <w:pPr>
               <w:rPr>
+                <w:rFonts w:hint="eastAsia"/>
+                <w:sz w:val="18"/>
+              </w:rPr>
+            </w:pPr>
+            <w:r>
+              <w:rPr>
+                <w:rFonts w:hint="eastAsia"/>
+                <w:sz w:val="18"/>
+              </w:rPr>
+              <w:t>消息号</w:t>
+            </w:r>
+          </w:p>
+          <w:p>
+            <w:pPr>
+              <w:rPr>
                 <w:sz w:val="18"/>
               </w:rPr>
             </w:pPr>
@@ -14718,14 +14832,7 @@
                 <w:rFonts w:hint="eastAsia"/>
                 <w:sz w:val="18"/>
               </w:rPr>
-              <w:t>;</w:t>
-            </w:r>
-            <w:r>
-              <w:rPr>
-                <w:rFonts w:hint="eastAsia"/>
-                <w:sz w:val="18"/>
-              </w:rPr>
-              <w:t>9</w:t>
+              <w:t>;9</w:t>
             </w:r>
             <w:r>
               <w:rPr>
@@ -15996,6 +16103,21 @@
           <w:p>
             <w:pPr>
               <w:rPr>
+                <w:rFonts w:hint="eastAsia"/>
+                <w:sz w:val="18"/>
+              </w:rPr>
+            </w:pPr>
+            <w:r>
+              <w:rPr>
+                <w:rFonts w:hint="eastAsia"/>
+                <w:sz w:val="18"/>
+              </w:rPr>
+              <w:t>消息号</w:t>
+            </w:r>
+          </w:p>
+          <w:p>
+            <w:pPr>
+              <w:rPr>
                 <w:sz w:val="18"/>
               </w:rPr>
             </w:pPr>
@@ -16025,14 +16147,7 @@
                 <w:rFonts w:hint="eastAsia"/>
                 <w:sz w:val="18"/>
               </w:rPr>
-              <w:t>;</w:t>
-            </w:r>
-            <w:r>
-              <w:rPr>
-                <w:rFonts w:hint="eastAsia"/>
-                <w:sz w:val="18"/>
-              </w:rPr>
-              <w:t>9</w:t>
+              <w:t>;9</w:t>
             </w:r>
             <w:r>
               <w:rPr>
@@ -17504,6 +17619,21 @@
           <w:p>
             <w:pPr>
               <w:rPr>
+                <w:rFonts w:hint="eastAsia"/>
+                <w:sz w:val="18"/>
+              </w:rPr>
+            </w:pPr>
+            <w:r>
+              <w:rPr>
+                <w:rFonts w:hint="eastAsia"/>
+                <w:sz w:val="18"/>
+              </w:rPr>
+              <w:t>消息号</w:t>
+            </w:r>
+          </w:p>
+          <w:p>
+            <w:pPr>
+              <w:rPr>
                 <w:sz w:val="18"/>
               </w:rPr>
             </w:pPr>
@@ -17533,14 +17663,7 @@
                 <w:rFonts w:hint="eastAsia"/>
                 <w:sz w:val="18"/>
               </w:rPr>
-              <w:t>;</w:t>
-            </w:r>
-            <w:r>
-              <w:rPr>
-                <w:rFonts w:hint="eastAsia"/>
-                <w:sz w:val="18"/>
-              </w:rPr>
-              <w:t>9</w:t>
+              <w:t>;9</w:t>
             </w:r>
             <w:r>
               <w:rPr>
@@ -17556,14 +17679,6 @@
               </w:rPr>
               <w:t>（全局错误号）</w:t>
             </w:r>
-          </w:p>
-          <w:p>
-            <w:pPr>
-              <w:rPr>
-                <w:rFonts w:hint="eastAsia"/>
-                <w:sz w:val="18"/>
-              </w:rPr>
-            </w:pPr>
           </w:p>
           <w:p>
             <w:pPr>
@@ -19863,14 +19978,30 @@
           <w:p>
             <w:pPr>
               <w:rPr>
-                <w:sz w:val="18"/>
-              </w:rPr>
-            </w:pPr>
-            <w:r>
-              <w:rPr>
-                <w:rFonts w:hint="eastAsia"/>
-                <w:sz w:val="18"/>
-              </w:rPr>
+                <w:rFonts w:hint="eastAsia"/>
+                <w:sz w:val="18"/>
+              </w:rPr>
+            </w:pPr>
+            <w:r>
+              <w:rPr>
+                <w:rFonts w:hint="eastAsia"/>
+                <w:sz w:val="18"/>
+              </w:rPr>
+              <w:t>消息号</w:t>
+            </w:r>
+          </w:p>
+          <w:p>
+            <w:pPr>
+              <w:rPr>
+                <w:sz w:val="18"/>
+              </w:rPr>
+            </w:pPr>
+            <w:r>
+              <w:rPr>
+                <w:rFonts w:hint="eastAsia"/>
+                <w:sz w:val="18"/>
+              </w:rPr>
+              <w:lastRenderedPageBreak/>
               <w:t>返回结果为</w:t>
             </w:r>
             <w:r>
@@ -19892,14 +20023,7 @@
                 <w:rFonts w:hint="eastAsia"/>
                 <w:sz w:val="18"/>
               </w:rPr>
-              <w:t>;</w:t>
-            </w:r>
-            <w:r>
-              <w:rPr>
-                <w:rFonts w:hint="eastAsia"/>
-                <w:sz w:val="18"/>
-              </w:rPr>
-              <w:t>9</w:t>
+              <w:t>;9</w:t>
             </w:r>
             <w:r>
               <w:rPr>
@@ -19915,14 +20039,6 @@
               </w:rPr>
               <w:t>（全局错误号）</w:t>
             </w:r>
-          </w:p>
-          <w:p>
-            <w:pPr>
-              <w:rPr>
-                <w:rFonts w:hint="eastAsia"/>
-                <w:sz w:val="18"/>
-              </w:rPr>
-            </w:pPr>
           </w:p>
           <w:p>
             <w:pPr>

--- a/trunk/Document/系统消息号.docx
+++ b/trunk/Document/系统消息号.docx
@@ -149,25 +149,51 @@
         <w:rPr>
           <w:rFonts w:hint="eastAsia"/>
         </w:rPr>
-        <w:t>,00</w:t>
+        <w:t>,</w:t>
       </w:r>
       <w:r>
         <w:rPr>
           <w:rFonts w:hint="eastAsia"/>
-        </w:rPr>
-        <w:t>为模块，</w:t>
-      </w:r>
-      <w:r>
-        <w:rPr>
-          <w:rFonts w:hint="eastAsia"/>
+          <w:b/>
+          <w:color w:val="00B050"/>
         </w:rPr>
         <w:t>00</w:t>
       </w:r>
       <w:r>
         <w:rPr>
           <w:rFonts w:hint="eastAsia"/>
+          <w:b/>
+          <w:color w:val="00B050"/>
         </w:rPr>
-        <w:t>为序列；</w:t>
+        <w:t>为模块</w:t>
+      </w:r>
+      <w:r>
+        <w:rPr>
+          <w:rFonts w:hint="eastAsia"/>
+        </w:rPr>
+        <w:t>，</w:t>
+      </w:r>
+      <w:r>
+        <w:rPr>
+          <w:rFonts w:hint="eastAsia"/>
+          <w:b/>
+          <w:color w:val="7030A0"/>
+        </w:rPr>
+        <w:t>00</w:t>
+      </w:r>
+      <w:r>
+        <w:rPr>
+          <w:rFonts w:hint="eastAsia"/>
+          <w:b/>
+          <w:color w:val="7030A0"/>
+        </w:rPr>
+        <w:t>为序列</w:t>
+      </w:r>
+      <w:r>
+        <w:rPr>
+          <w:rFonts w:hint="eastAsia"/>
+        </w:rPr>
+        <w:t>；</w:t>
       </w:r>
     </w:p>
     <w:p>
@@ -237,6 +263,8 @@
         </w:rPr>
         <w:t>）；</w:t>
       </w:r>
+      <w:bookmarkStart w:id="0" w:name="_GoBack"/>
+      <w:bookmarkEnd w:id="0"/>
     </w:p>
     <w:p>
       <w:r>
@@ -269,21 +297,7 @@
         <w:rPr>
           <w:rFonts w:hint="eastAsia"/>
         </w:rPr>
-        <w:t>对应服务</w:t>
-      </w:r>
-      <w:proofErr w:type="gramStart"/>
-      <w:r>
-        <w:rPr>
-          <w:rFonts w:hint="eastAsia"/>
-        </w:rPr>
-        <w:t>端消息</w:t>
-      </w:r>
-      <w:proofErr w:type="gramEnd"/>
-      <w:r>
-        <w:rPr>
-          <w:rFonts w:hint="eastAsia"/>
-        </w:rPr>
-        <w:t>号：</w:t>
+        <w:t>对应服务端消息号：</w:t>
       </w:r>
       <w:r>
         <w:rPr>
@@ -1516,7 +1530,6 @@
           <w:p>
             <w:pPr>
               <w:rPr>
-                <w:rFonts w:hint="eastAsia"/>
                 <w:sz w:val="18"/>
               </w:rPr>
             </w:pPr>
@@ -3003,7 +3016,6 @@
           <w:p>
             <w:pPr>
               <w:rPr>
-                <w:rFonts w:hint="eastAsia"/>
                 <w:sz w:val="18"/>
               </w:rPr>
             </w:pPr>
@@ -4451,7 +4463,6 @@
           <w:p>
             <w:pPr>
               <w:rPr>
-                <w:rFonts w:hint="eastAsia"/>
                 <w:sz w:val="18"/>
               </w:rPr>
             </w:pPr>
@@ -6979,7 +6990,6 @@
           <w:p>
             <w:pPr>
               <w:rPr>
-                <w:rFonts w:hint="eastAsia"/>
                 <w:sz w:val="18"/>
               </w:rPr>
             </w:pPr>
@@ -8307,7 +8317,6 @@
           <w:p>
             <w:pPr>
               <w:rPr>
-                <w:rFonts w:hint="eastAsia"/>
                 <w:sz w:val="18"/>
               </w:rPr>
             </w:pPr>
@@ -10183,7 +10192,6 @@
           <w:p>
             <w:pPr>
               <w:rPr>
-                <w:rFonts w:hint="eastAsia"/>
                 <w:sz w:val="18"/>
               </w:rPr>
             </w:pPr>
@@ -11631,7 +11639,6 @@
           <w:p>
             <w:pPr>
               <w:rPr>
-                <w:rFonts w:hint="eastAsia"/>
                 <w:sz w:val="18"/>
               </w:rPr>
             </w:pPr>
@@ -13071,7 +13078,6 @@
           <w:p>
             <w:pPr>
               <w:rPr>
-                <w:rFonts w:hint="eastAsia"/>
                 <w:sz w:val="18"/>
               </w:rPr>
             </w:pPr>
@@ -14788,7 +14794,6 @@
           <w:p>
             <w:pPr>
               <w:rPr>
-                <w:rFonts w:hint="eastAsia"/>
                 <w:sz w:val="18"/>
               </w:rPr>
             </w:pPr>
@@ -16103,7 +16108,6 @@
           <w:p>
             <w:pPr>
               <w:rPr>
-                <w:rFonts w:hint="eastAsia"/>
                 <w:sz w:val="18"/>
               </w:rPr>
             </w:pPr>
@@ -17619,7 +17623,6 @@
           <w:p>
             <w:pPr>
               <w:rPr>
-                <w:rFonts w:hint="eastAsia"/>
                 <w:sz w:val="18"/>
               </w:rPr>
             </w:pPr>
@@ -19978,7 +19981,6 @@
           <w:p>
             <w:pPr>
               <w:rPr>
-                <w:rFonts w:hint="eastAsia"/>
                 <w:sz w:val="18"/>
               </w:rPr>
             </w:pPr>
@@ -20046,8 +20048,6 @@
                 <w:sz w:val="18"/>
               </w:rPr>
             </w:pPr>
-            <w:bookmarkStart w:id="0" w:name="_GoBack"/>
-            <w:bookmarkEnd w:id="0"/>
           </w:p>
           <w:p>
             <w:pPr>

--- a/trunk/Document/系统消息号.docx
+++ b/trunk/Document/系统消息号.docx
@@ -263,8 +263,6 @@
         </w:rPr>
         <w:t>）；</w:t>
       </w:r>
-      <w:bookmarkStart w:id="0" w:name="_GoBack"/>
-      <w:bookmarkEnd w:id="0"/>
     </w:p>
     <w:p>
       <w:r>
@@ -1629,7 +1627,16 @@
                 <w:rFonts w:hint="eastAsia"/>
                 <w:sz w:val="18"/>
               </w:rPr>
-              <w:t>表示此用户名已注册</w:t>
+              <w:t>表示此用户</w:t>
+            </w:r>
+            <w:bookmarkStart w:id="0" w:name="_GoBack"/>
+            <w:bookmarkEnd w:id="0"/>
+            <w:r>
+              <w:rPr>
+                <w:rFonts w:hint="eastAsia"/>
+                <w:sz w:val="18"/>
+              </w:rPr>
+              <w:t>已注册</w:t>
             </w:r>
             <w:r>
               <w:rPr>
@@ -1658,6 +1665,27 @@
                 <w:sz w:val="18"/>
               </w:rPr>
               <w:t>添加失败</w:t>
+            </w:r>
+            <w:r>
+              <w:rPr>
+                <w:rFonts w:hint="eastAsia"/>
+                <w:sz w:val="18"/>
+              </w:rPr>
+              <w:t>(</w:t>
+            </w:r>
+            <w:r>
+              <w:rPr>
+                <w:rFonts w:hint="eastAsia"/>
+                <w:sz w:val="18"/>
+              </w:rPr>
+              <w:t>数据库执行错误</w:t>
+            </w:r>
+            <w:r>
+              <w:rPr>
+                <w:rFonts w:hint="eastAsia"/>
+                <w:sz w:val="18"/>
+              </w:rPr>
+              <w:t>)</w:t>
             </w:r>
           </w:p>
         </w:tc>
